--- a/Вопросы лаб3.docx
+++ b/Вопросы лаб3.docx
@@ -124,6 +124,17 @@
     <w:p>
       <w:pPr>
         <w:pStyle w:val="a3"/>
+        <w:jc w:val="both"/>
+        <w:rPr>
+          <w:rFonts w:ascii="Times New Roman" w:hAnsi="Times New Roman" w:cs="Times New Roman"/>
+          <w:sz w:val="28"/>
+          <w:szCs w:val="28"/>
+        </w:rPr>
+      </w:pPr>
+    </w:p>
+    <w:p>
+      <w:pPr>
+        <w:pStyle w:val="a3"/>
         <w:numPr>
           <w:ilvl w:val="0"/>
           <w:numId w:val="1"/>
@@ -1326,6 +1337,7 @@
           <w:sz w:val="27"/>
           <w:szCs w:val="27"/>
         </w:rPr>
+        <w:lastRenderedPageBreak/>
         <w:t>protected</w:t>
       </w:r>
       <w:r>
@@ -1410,7 +1422,6 @@
           <w:sz w:val="27"/>
           <w:szCs w:val="27"/>
         </w:rPr>
-        <w:lastRenderedPageBreak/>
         <w:t>protected</w:t>
       </w:r>
       <w:r>
@@ -2128,6 +2139,391 @@
     </w:p>
     <w:p>
       <w:pPr>
+        <w:shd w:val="clear" w:color="auto" w:fill="333333"/>
+        <w:spacing w:after="0" w:line="300" w:lineRule="atLeast"/>
+        <w:ind w:left="360"/>
+        <w:jc w:val="both"/>
+        <w:textAlignment w:val="baseline"/>
+        <w:rPr>
+          <w:rFonts w:ascii="Trebuchet MS" w:eastAsia="Times New Roman" w:hAnsi="Trebuchet MS" w:cs="Times New Roman"/>
+          <w:color w:val="DDDDDD"/>
+          <w:sz w:val="24"/>
+          <w:szCs w:val="24"/>
+        </w:rPr>
+      </w:pPr>
+      <w:r>
+        <w:rPr>
+          <w:rFonts w:ascii="Trebuchet MS" w:eastAsia="Times New Roman" w:hAnsi="Trebuchet MS" w:cs="Times New Roman"/>
+          <w:color w:val="DDDDDD"/>
+          <w:sz w:val="24"/>
+          <w:szCs w:val="24"/>
+          <w:lang w:val="ru-RU"/>
+        </w:rPr>
+        <w:t xml:space="preserve">В языке </w:t>
+      </w:r>
+      <w:r>
+        <w:rPr>
+          <w:rFonts w:ascii="Trebuchet MS" w:eastAsia="Times New Roman" w:hAnsi="Trebuchet MS" w:cs="Times New Roman"/>
+          <w:color w:val="DDDDDD"/>
+          <w:sz w:val="24"/>
+          <w:szCs w:val="24"/>
+        </w:rPr>
+        <w:t>C</w:t>
+      </w:r>
+      <w:r>
+        <w:rPr>
+          <w:rFonts w:ascii="Trebuchet MS" w:eastAsia="Times New Roman" w:hAnsi="Trebuchet MS" w:cs="Times New Roman"/>
+          <w:color w:val="DDDDDD"/>
+          <w:sz w:val="24"/>
+          <w:szCs w:val="24"/>
+          <w:lang w:val="ru-RU"/>
+        </w:rPr>
+        <w:t># имеется возможность определить метод, который будет вызываться непосредственно перед окончательным уничтожением объекта системой "сборки мусора". Такой метод называется</w:t>
+      </w:r>
+      <w:r>
+        <w:rPr>
+          <w:rFonts w:ascii="Trebuchet MS" w:eastAsia="Times New Roman" w:hAnsi="Trebuchet MS" w:cs="Times New Roman"/>
+          <w:color w:val="DDDDDD"/>
+          <w:sz w:val="24"/>
+          <w:szCs w:val="24"/>
+        </w:rPr>
+        <w:t> </w:t>
+      </w:r>
+      <w:r>
+        <w:rPr>
+          <w:rFonts w:ascii="inherit" w:eastAsia="Times New Roman" w:hAnsi="inherit" w:cs="Times New Roman"/>
+          <w:b/>
+          <w:bCs/>
+          <w:i/>
+          <w:iCs/>
+          <w:color w:val="F9D275"/>
+          <w:sz w:val="24"/>
+          <w:szCs w:val="24"/>
+          <w:bdr w:val="none" w:sz="0" w:space="0" w:color="auto" w:frame="1"/>
+          <w:lang w:val="ru-RU"/>
+        </w:rPr>
+        <w:t>деструктором</w:t>
+      </w:r>
+      <w:r>
+        <w:rPr>
+          <w:rFonts w:ascii="Trebuchet MS" w:eastAsia="Times New Roman" w:hAnsi="Trebuchet MS" w:cs="Times New Roman"/>
+          <w:color w:val="DDDDDD"/>
+          <w:sz w:val="24"/>
+          <w:szCs w:val="24"/>
+        </w:rPr>
+        <w:t> </w:t>
+      </w:r>
+      <w:r>
+        <w:rPr>
+          <w:rFonts w:ascii="Trebuchet MS" w:eastAsia="Times New Roman" w:hAnsi="Trebuchet MS" w:cs="Times New Roman"/>
+          <w:color w:val="DDDDDD"/>
+          <w:sz w:val="24"/>
+          <w:szCs w:val="24"/>
+          <w:lang w:val="ru-RU"/>
+        </w:rPr>
+        <w:t xml:space="preserve">и может использоваться в ряде особых случаев, чтобы гарантировать четкое окончание срока действия объекта. Например, деструктор может быть использован для гарантированного освобождения системного ресурса, задействованного освобождаемым объектом. </w:t>
+      </w:r>
+      <w:proofErr w:type="spellStart"/>
+      <w:r>
+        <w:rPr>
+          <w:rFonts w:ascii="Trebuchet MS" w:eastAsia="Times New Roman" w:hAnsi="Trebuchet MS" w:cs="Times New Roman"/>
+          <w:color w:val="DDDDDD"/>
+          <w:sz w:val="24"/>
+          <w:szCs w:val="24"/>
+        </w:rPr>
+        <w:t>Ниже</w:t>
+      </w:r>
+      <w:proofErr w:type="spellEnd"/>
+      <w:r>
+        <w:rPr>
+          <w:rFonts w:ascii="Trebuchet MS" w:eastAsia="Times New Roman" w:hAnsi="Trebuchet MS" w:cs="Times New Roman"/>
+          <w:color w:val="DDDDDD"/>
+          <w:sz w:val="24"/>
+          <w:szCs w:val="24"/>
+        </w:rPr>
+        <w:t xml:space="preserve"> </w:t>
+      </w:r>
+      <w:proofErr w:type="spellStart"/>
+      <w:r>
+        <w:rPr>
+          <w:rFonts w:ascii="Trebuchet MS" w:eastAsia="Times New Roman" w:hAnsi="Trebuchet MS" w:cs="Times New Roman"/>
+          <w:color w:val="DDDDDD"/>
+          <w:sz w:val="24"/>
+          <w:szCs w:val="24"/>
+        </w:rPr>
+        <w:t>приведена</w:t>
+      </w:r>
+      <w:proofErr w:type="spellEnd"/>
+      <w:r>
+        <w:rPr>
+          <w:rFonts w:ascii="Trebuchet MS" w:eastAsia="Times New Roman" w:hAnsi="Trebuchet MS" w:cs="Times New Roman"/>
+          <w:color w:val="DDDDDD"/>
+          <w:sz w:val="24"/>
+          <w:szCs w:val="24"/>
+        </w:rPr>
+        <w:t xml:space="preserve"> </w:t>
+      </w:r>
+      <w:proofErr w:type="spellStart"/>
+      <w:r>
+        <w:rPr>
+          <w:rFonts w:ascii="Trebuchet MS" w:eastAsia="Times New Roman" w:hAnsi="Trebuchet MS" w:cs="Times New Roman"/>
+          <w:color w:val="DDDDDD"/>
+          <w:sz w:val="24"/>
+          <w:szCs w:val="24"/>
+        </w:rPr>
+        <w:t>общая</w:t>
+      </w:r>
+      <w:proofErr w:type="spellEnd"/>
+      <w:r>
+        <w:rPr>
+          <w:rFonts w:ascii="Trebuchet MS" w:eastAsia="Times New Roman" w:hAnsi="Trebuchet MS" w:cs="Times New Roman"/>
+          <w:color w:val="DDDDDD"/>
+          <w:sz w:val="24"/>
+          <w:szCs w:val="24"/>
+        </w:rPr>
+        <w:t xml:space="preserve"> </w:t>
+      </w:r>
+      <w:proofErr w:type="spellStart"/>
+      <w:r>
+        <w:rPr>
+          <w:rFonts w:ascii="Trebuchet MS" w:eastAsia="Times New Roman" w:hAnsi="Trebuchet MS" w:cs="Times New Roman"/>
+          <w:color w:val="DDDDDD"/>
+          <w:sz w:val="24"/>
+          <w:szCs w:val="24"/>
+        </w:rPr>
+        <w:t>форма</w:t>
+      </w:r>
+      <w:proofErr w:type="spellEnd"/>
+      <w:r>
+        <w:rPr>
+          <w:rFonts w:ascii="Trebuchet MS" w:eastAsia="Times New Roman" w:hAnsi="Trebuchet MS" w:cs="Times New Roman"/>
+          <w:color w:val="DDDDDD"/>
+          <w:sz w:val="24"/>
+          <w:szCs w:val="24"/>
+        </w:rPr>
+        <w:t xml:space="preserve"> </w:t>
+      </w:r>
+      <w:proofErr w:type="spellStart"/>
+      <w:r>
+        <w:rPr>
+          <w:rFonts w:ascii="Trebuchet MS" w:eastAsia="Times New Roman" w:hAnsi="Trebuchet MS" w:cs="Times New Roman"/>
+          <w:color w:val="DDDDDD"/>
+          <w:sz w:val="24"/>
+          <w:szCs w:val="24"/>
+        </w:rPr>
+        <w:t>деструктора</w:t>
+      </w:r>
+      <w:proofErr w:type="spellEnd"/>
+      <w:r>
+        <w:rPr>
+          <w:rFonts w:ascii="Trebuchet MS" w:eastAsia="Times New Roman" w:hAnsi="Trebuchet MS" w:cs="Times New Roman"/>
+          <w:color w:val="DDDDDD"/>
+          <w:sz w:val="24"/>
+          <w:szCs w:val="24"/>
+        </w:rPr>
+        <w:t>:</w:t>
+      </w:r>
+    </w:p>
+    <w:p>
+      <w:pPr>
+        <w:pStyle w:val="a3"/>
+        <w:shd w:val="clear" w:color="auto" w:fill="232323"/>
+        <w:tabs>
+          <w:tab w:val="left" w:pos="916"/>
+          <w:tab w:val="left" w:pos="1832"/>
+          <w:tab w:val="left" w:pos="2748"/>
+          <w:tab w:val="left" w:pos="3664"/>
+          <w:tab w:val="left" w:pos="4580"/>
+          <w:tab w:val="left" w:pos="5496"/>
+          <w:tab w:val="left" w:pos="6412"/>
+          <w:tab w:val="left" w:pos="7328"/>
+          <w:tab w:val="left" w:pos="8244"/>
+          <w:tab w:val="left" w:pos="9160"/>
+          <w:tab w:val="left" w:pos="10076"/>
+          <w:tab w:val="left" w:pos="10992"/>
+          <w:tab w:val="left" w:pos="11908"/>
+          <w:tab w:val="left" w:pos="12824"/>
+          <w:tab w:val="left" w:pos="13740"/>
+          <w:tab w:val="left" w:pos="14656"/>
+        </w:tabs>
+        <w:spacing w:before="240" w:after="240" w:line="288" w:lineRule="atLeast"/>
+        <w:ind w:right="150"/>
+        <w:textAlignment w:val="baseline"/>
+        <w:rPr>
+          <w:rFonts w:ascii="inherit" w:eastAsia="Times New Roman" w:hAnsi="inherit" w:cs="Courier New"/>
+          <w:i/>
+          <w:iCs/>
+          <w:color w:val="F8F8F8"/>
+          <w:sz w:val="24"/>
+          <w:szCs w:val="24"/>
+        </w:rPr>
+      </w:pPr>
+      <w:r>
+        <w:rPr>
+          <w:rFonts w:ascii="inherit" w:eastAsia="Times New Roman" w:hAnsi="inherit" w:cs="Courier New"/>
+          <w:i/>
+          <w:iCs/>
+          <w:color w:val="F8F8F8"/>
+          <w:sz w:val="24"/>
+          <w:szCs w:val="24"/>
+        </w:rPr>
+        <w:lastRenderedPageBreak/>
+        <w:t>~</w:t>
+      </w:r>
+      <w:proofErr w:type="spellStart"/>
+      <w:r>
+        <w:rPr>
+          <w:rFonts w:ascii="inherit" w:eastAsia="Times New Roman" w:hAnsi="inherit" w:cs="Courier New"/>
+          <w:i/>
+          <w:iCs/>
+          <w:color w:val="F8F8F8"/>
+          <w:sz w:val="24"/>
+          <w:szCs w:val="24"/>
+        </w:rPr>
+        <w:t>имя_класса</w:t>
+      </w:r>
+      <w:proofErr w:type="spellEnd"/>
+      <w:r>
+        <w:rPr>
+          <w:rFonts w:ascii="inherit" w:eastAsia="Times New Roman" w:hAnsi="inherit" w:cs="Courier New"/>
+          <w:i/>
+          <w:iCs/>
+          <w:color w:val="F8F8F8"/>
+          <w:sz w:val="24"/>
+          <w:szCs w:val="24"/>
+        </w:rPr>
+        <w:t xml:space="preserve"> () {</w:t>
+      </w:r>
+    </w:p>
+    <w:p>
+      <w:pPr>
+        <w:pStyle w:val="a3"/>
+        <w:shd w:val="clear" w:color="auto" w:fill="232323"/>
+        <w:tabs>
+          <w:tab w:val="left" w:pos="916"/>
+          <w:tab w:val="left" w:pos="1832"/>
+          <w:tab w:val="left" w:pos="2748"/>
+          <w:tab w:val="left" w:pos="3664"/>
+          <w:tab w:val="left" w:pos="4580"/>
+          <w:tab w:val="left" w:pos="5496"/>
+          <w:tab w:val="left" w:pos="6412"/>
+          <w:tab w:val="left" w:pos="7328"/>
+          <w:tab w:val="left" w:pos="8244"/>
+          <w:tab w:val="left" w:pos="9160"/>
+          <w:tab w:val="left" w:pos="10076"/>
+          <w:tab w:val="left" w:pos="10992"/>
+          <w:tab w:val="left" w:pos="11908"/>
+          <w:tab w:val="left" w:pos="12824"/>
+          <w:tab w:val="left" w:pos="13740"/>
+          <w:tab w:val="left" w:pos="14656"/>
+        </w:tabs>
+        <w:spacing w:before="240" w:after="240" w:line="288" w:lineRule="atLeast"/>
+        <w:ind w:right="150"/>
+        <w:textAlignment w:val="baseline"/>
+        <w:rPr>
+          <w:rFonts w:ascii="inherit" w:eastAsia="Times New Roman" w:hAnsi="inherit" w:cs="Courier New"/>
+          <w:i/>
+          <w:iCs/>
+          <w:color w:val="F8F8F8"/>
+          <w:sz w:val="24"/>
+          <w:szCs w:val="24"/>
+        </w:rPr>
+      </w:pPr>
+      <w:r>
+        <w:rPr>
+          <w:rFonts w:ascii="inherit" w:eastAsia="Times New Roman" w:hAnsi="inherit" w:cs="Courier New"/>
+          <w:i/>
+          <w:iCs/>
+          <w:color w:val="F8F8F8"/>
+          <w:sz w:val="24"/>
+          <w:szCs w:val="24"/>
+        </w:rPr>
+        <w:t xml:space="preserve">// </w:t>
+      </w:r>
+      <w:proofErr w:type="spellStart"/>
+      <w:r>
+        <w:rPr>
+          <w:rFonts w:ascii="inherit" w:eastAsia="Times New Roman" w:hAnsi="inherit" w:cs="Courier New"/>
+          <w:i/>
+          <w:iCs/>
+          <w:color w:val="F8F8F8"/>
+          <w:sz w:val="24"/>
+          <w:szCs w:val="24"/>
+        </w:rPr>
+        <w:t>код</w:t>
+      </w:r>
+      <w:proofErr w:type="spellEnd"/>
+      <w:r>
+        <w:rPr>
+          <w:rFonts w:ascii="inherit" w:eastAsia="Times New Roman" w:hAnsi="inherit" w:cs="Courier New"/>
+          <w:i/>
+          <w:iCs/>
+          <w:color w:val="F8F8F8"/>
+          <w:sz w:val="24"/>
+          <w:szCs w:val="24"/>
+        </w:rPr>
+        <w:t xml:space="preserve"> </w:t>
+      </w:r>
+      <w:proofErr w:type="spellStart"/>
+      <w:r>
+        <w:rPr>
+          <w:rFonts w:ascii="inherit" w:eastAsia="Times New Roman" w:hAnsi="inherit" w:cs="Courier New"/>
+          <w:i/>
+          <w:iCs/>
+          <w:color w:val="F8F8F8"/>
+          <w:sz w:val="24"/>
+          <w:szCs w:val="24"/>
+        </w:rPr>
+        <w:t>деструктора</w:t>
+      </w:r>
+      <w:proofErr w:type="spellEnd"/>
+    </w:p>
+    <w:p>
+      <w:pPr>
+        <w:pStyle w:val="a3"/>
+        <w:shd w:val="clear" w:color="auto" w:fill="232323"/>
+        <w:tabs>
+          <w:tab w:val="left" w:pos="916"/>
+          <w:tab w:val="left" w:pos="1832"/>
+          <w:tab w:val="left" w:pos="2748"/>
+          <w:tab w:val="left" w:pos="3664"/>
+          <w:tab w:val="left" w:pos="4580"/>
+          <w:tab w:val="left" w:pos="5496"/>
+          <w:tab w:val="left" w:pos="6412"/>
+          <w:tab w:val="left" w:pos="7328"/>
+          <w:tab w:val="left" w:pos="8244"/>
+          <w:tab w:val="left" w:pos="9160"/>
+          <w:tab w:val="left" w:pos="10076"/>
+          <w:tab w:val="left" w:pos="10992"/>
+          <w:tab w:val="left" w:pos="11908"/>
+          <w:tab w:val="left" w:pos="12824"/>
+          <w:tab w:val="left" w:pos="13740"/>
+          <w:tab w:val="left" w:pos="14656"/>
+        </w:tabs>
+        <w:spacing w:before="240" w:after="240" w:line="288" w:lineRule="atLeast"/>
+        <w:ind w:right="150"/>
+        <w:textAlignment w:val="baseline"/>
+        <w:rPr>
+          <w:rFonts w:ascii="inherit" w:eastAsia="Times New Roman" w:hAnsi="inherit" w:cs="Courier New"/>
+          <w:color w:val="F8F8F8"/>
+          <w:sz w:val="24"/>
+          <w:szCs w:val="24"/>
+        </w:rPr>
+      </w:pPr>
+      <w:r>
+        <w:rPr>
+          <w:rFonts w:ascii="inherit" w:eastAsia="Times New Roman" w:hAnsi="inherit" w:cs="Courier New"/>
+          <w:i/>
+          <w:iCs/>
+          <w:color w:val="F8F8F8"/>
+          <w:sz w:val="24"/>
+          <w:szCs w:val="24"/>
+        </w:rPr>
+        <w:t>}</w:t>
+      </w:r>
+    </w:p>
+    <w:p>
+      <w:pPr>
         <w:pStyle w:val="a3"/>
         <w:jc w:val="both"/>
         <w:rPr>
@@ -2371,7 +2767,6 @@
           <w:sz w:val="20"/>
           <w:szCs w:val="20"/>
         </w:rPr>
-        <w:lastRenderedPageBreak/>
         <w:t>{</w:t>
       </w:r>
     </w:p>
@@ -3273,7 +3668,16 @@
           <w:szCs w:val="28"/>
           <w:lang w:val="ru-RU"/>
         </w:rPr>
-        <w:t>Потому что они ссылаются на одну и ту же ячейку в памяти?</w:t>
+        <w:t xml:space="preserve">Потому что они ссылаются </w:t>
+      </w:r>
+      <w:r>
+        <w:rPr>
+          <w:rFonts w:ascii="Times New Roman" w:hAnsi="Times New Roman" w:cs="Times New Roman"/>
+          <w:sz w:val="28"/>
+          <w:szCs w:val="28"/>
+          <w:lang w:val="ru-RU"/>
+        </w:rPr>
+        <w:t>на одну и ту же ячейку в памяти (поверхностное копирование)</w:t>
       </w:r>
     </w:p>
     <w:p>
@@ -3312,6 +3716,7 @@
           <w:szCs w:val="28"/>
           <w:lang w:val="ru-RU"/>
         </w:rPr>
+        <w:lastRenderedPageBreak/>
         <w:t xml:space="preserve">Какие спецификаторы доступа для класса и методов класса существуют в </w:t>
       </w:r>
       <w:r>
@@ -3663,7 +4068,6 @@
           <w:sz w:val="28"/>
           <w:szCs w:val="28"/>
         </w:rPr>
-        <w:lastRenderedPageBreak/>
         <w:t>internal</w:t>
       </w:r>
       <w:r>
@@ -4505,7 +4909,19 @@
           <w:shd w:val="clear" w:color="auto" w:fill="FFFFFF"/>
           <w:lang w:val="ru-RU"/>
         </w:rPr>
-        <w:t>позволяет вам передать ссылку на переменную неинициализированную, а</w:t>
+        <w:t xml:space="preserve">позволяет вам передать ссылку на </w:t>
+      </w:r>
+      <w:r>
+        <w:rPr>
+          <w:rFonts w:ascii="Times New Roman" w:hAnsi="Times New Roman" w:cs="Times New Roman"/>
+          <w:color w:val="111111"/>
+          <w:sz w:val="28"/>
+          <w:szCs w:val="28"/>
+          <w:shd w:val="clear" w:color="auto" w:fill="FFFFFF"/>
+          <w:lang w:val="ru-RU"/>
+        </w:rPr>
+        <w:lastRenderedPageBreak/>
+        <w:t>переменную неинициализированную, а</w:t>
       </w:r>
       <w:r>
         <w:rPr>
@@ -4551,6 +4967,20 @@
         </w:rPr>
         <w:t>— только на инициализированную.</w:t>
       </w:r>
+    </w:p>
+    <w:p>
+      <w:pPr>
+        <w:pStyle w:val="a3"/>
+        <w:jc w:val="both"/>
+        <w:rPr>
+          <w:rFonts w:ascii="Times New Roman" w:hAnsi="Times New Roman" w:cs="Times New Roman"/>
+          <w:color w:val="111111"/>
+          <w:sz w:val="28"/>
+          <w:szCs w:val="28"/>
+          <w:shd w:val="clear" w:color="auto" w:fill="FFFFFF"/>
+          <w:lang w:val="ru-RU"/>
+        </w:rPr>
+      </w:pPr>
     </w:p>
     <w:p>
       <w:pPr>
@@ -4578,23 +5008,6 @@
         </w:rPr>
         <w:t xml:space="preserve">Приведите пример необязательных и именованных параметров метода. </w:t>
       </w:r>
-    </w:p>
-    <w:p>
-      <w:pPr>
-        <w:pStyle w:val="a3"/>
-        <w:numPr>
-          <w:ilvl w:val="0"/>
-          <w:numId w:val="1"/>
-        </w:numPr>
-        <w:jc w:val="both"/>
-        <w:rPr>
-          <w:rFonts w:ascii="Times New Roman" w:hAnsi="Times New Roman" w:cs="Times New Roman"/>
-          <w:b/>
-          <w:sz w:val="28"/>
-          <w:szCs w:val="28"/>
-          <w:lang w:val="ru-RU"/>
-        </w:rPr>
-      </w:pPr>
     </w:p>
     <w:p>
       <w:pPr>
@@ -4875,10 +5288,9 @@
         <w:pStyle w:val="a3"/>
         <w:jc w:val="both"/>
         <w:rPr>
-          <w:rFonts w:ascii="Times New Roman" w:hAnsi="Times New Roman" w:cs="Times New Roman"/>
-          <w:b/>
-          <w:sz w:val="28"/>
-          <w:szCs w:val="28"/>
+          <w:rFonts w:ascii="Trebuchet MS" w:hAnsi="Trebuchet MS"/>
+          <w:color w:val="E0E2E4"/>
+          <w:shd w:val="clear" w:color="auto" w:fill="222222"/>
         </w:rPr>
       </w:pPr>
       <w:proofErr w:type="spellStart"/>
@@ -4971,6 +5383,18 @@
     <w:p>
       <w:pPr>
         <w:pStyle w:val="a3"/>
+        <w:jc w:val="both"/>
+        <w:rPr>
+          <w:rFonts w:ascii="Times New Roman" w:hAnsi="Times New Roman" w:cs="Times New Roman"/>
+          <w:b/>
+          <w:sz w:val="28"/>
+          <w:szCs w:val="28"/>
+        </w:rPr>
+      </w:pPr>
+    </w:p>
+    <w:p>
+      <w:pPr>
+        <w:pStyle w:val="a3"/>
         <w:numPr>
           <w:ilvl w:val="0"/>
           <w:numId w:val="1"/>
@@ -5001,6 +5425,19 @@
         <w:jc w:val="both"/>
         <w:rPr>
           <w:rFonts w:ascii="Times New Roman" w:hAnsi="Times New Roman" w:cs="Times New Roman"/>
+          <w:b/>
+          <w:sz w:val="28"/>
+          <w:szCs w:val="28"/>
+          <w:lang w:val="ru-RU"/>
+        </w:rPr>
+      </w:pPr>
+    </w:p>
+    <w:p>
+      <w:pPr>
+        <w:pStyle w:val="a3"/>
+        <w:jc w:val="both"/>
+        <w:rPr>
+          <w:rFonts w:ascii="Times New Roman" w:hAnsi="Times New Roman" w:cs="Times New Roman"/>
           <w:sz w:val="28"/>
           <w:szCs w:val="28"/>
         </w:rPr>
@@ -5031,6 +5468,17 @@
         </w:rPr>
         <w:t>, constant</w:t>
       </w:r>
+    </w:p>
+    <w:p>
+      <w:pPr>
+        <w:pStyle w:val="a3"/>
+        <w:jc w:val="both"/>
+        <w:rPr>
+          <w:rFonts w:ascii="Times New Roman" w:hAnsi="Times New Roman" w:cs="Times New Roman"/>
+          <w:sz w:val="28"/>
+          <w:szCs w:val="28"/>
+        </w:rPr>
+      </w:pPr>
     </w:p>
     <w:p>
       <w:pPr>
@@ -5056,819 +5504,819 @@
           <w:szCs w:val="28"/>
           <w:lang w:val="ru-RU"/>
         </w:rPr>
+        <w:t xml:space="preserve">Приведите пример определения свойств класса. Как свойства связаны с </w:t>
+      </w:r>
+      <w:proofErr w:type="spellStart"/>
+      <w:r>
+        <w:rPr>
+          <w:rFonts w:ascii="Times New Roman" w:hAnsi="Times New Roman" w:cs="Times New Roman"/>
+          <w:b/>
+          <w:sz w:val="28"/>
+          <w:szCs w:val="28"/>
+          <w:lang w:val="ru-RU"/>
+        </w:rPr>
+        <w:t>инкапуляцией</w:t>
+      </w:r>
+      <w:proofErr w:type="spellEnd"/>
+      <w:r>
+        <w:rPr>
+          <w:rFonts w:ascii="Times New Roman" w:hAnsi="Times New Roman" w:cs="Times New Roman"/>
+          <w:b/>
+          <w:sz w:val="28"/>
+          <w:szCs w:val="28"/>
+          <w:lang w:val="ru-RU"/>
+        </w:rPr>
+        <w:t>?</w:t>
+      </w:r>
+    </w:p>
+    <w:p>
+      <w:pPr>
+        <w:pStyle w:val="a3"/>
+        <w:jc w:val="both"/>
+        <w:rPr>
+          <w:rFonts w:ascii="Times New Roman" w:hAnsi="Times New Roman" w:cs="Times New Roman"/>
+          <w:b/>
+          <w:sz w:val="28"/>
+          <w:szCs w:val="28"/>
+          <w:lang w:val="ru-RU"/>
+        </w:rPr>
+      </w:pPr>
+    </w:p>
+    <w:p>
+      <w:pPr>
+        <w:spacing w:after="0" w:line="293" w:lineRule="atLeast"/>
+        <w:rPr>
+          <w:rFonts w:ascii="Consolas" w:eastAsia="Times New Roman" w:hAnsi="Consolas" w:cs="Times New Roman"/>
+          <w:color w:val="000000"/>
+          <w:sz w:val="20"/>
+          <w:szCs w:val="20"/>
+        </w:rPr>
+      </w:pPr>
+      <w:r>
+        <w:rPr>
+          <w:rFonts w:ascii="Courier New" w:eastAsia="Times New Roman" w:hAnsi="Courier New" w:cs="Courier New"/>
+          <w:color w:val="000000"/>
+          <w:sz w:val="20"/>
+          <w:szCs w:val="20"/>
+        </w:rPr>
+        <w:t>class</w:t>
+      </w:r>
+      <w:r>
+        <w:rPr>
+          <w:rFonts w:ascii="Consolas" w:eastAsia="Times New Roman" w:hAnsi="Consolas" w:cs="Times New Roman"/>
+          <w:color w:val="000000"/>
+          <w:sz w:val="20"/>
+          <w:szCs w:val="20"/>
+        </w:rPr>
+        <w:t xml:space="preserve"> </w:t>
+      </w:r>
+      <w:r>
+        <w:rPr>
+          <w:rFonts w:ascii="Courier New" w:eastAsia="Times New Roman" w:hAnsi="Courier New" w:cs="Courier New"/>
+          <w:color w:val="000000"/>
+          <w:sz w:val="20"/>
+          <w:szCs w:val="20"/>
+        </w:rPr>
+        <w:t>Person</w:t>
+      </w:r>
+    </w:p>
+    <w:p>
+      <w:pPr>
+        <w:spacing w:after="0" w:line="293" w:lineRule="atLeast"/>
+        <w:rPr>
+          <w:rFonts w:ascii="Consolas" w:eastAsia="Times New Roman" w:hAnsi="Consolas" w:cs="Times New Roman"/>
+          <w:color w:val="000000"/>
+          <w:sz w:val="20"/>
+          <w:szCs w:val="20"/>
+        </w:rPr>
+      </w:pPr>
+      <w:r>
+        <w:rPr>
+          <w:rFonts w:ascii="Courier New" w:eastAsia="Times New Roman" w:hAnsi="Courier New" w:cs="Courier New"/>
+          <w:color w:val="000000"/>
+          <w:sz w:val="20"/>
+          <w:szCs w:val="20"/>
+        </w:rPr>
+        <w:t>{</w:t>
+      </w:r>
+    </w:p>
+    <w:p>
+      <w:pPr>
+        <w:spacing w:after="0" w:line="293" w:lineRule="atLeast"/>
+        <w:rPr>
+          <w:rFonts w:ascii="Consolas" w:eastAsia="Times New Roman" w:hAnsi="Consolas" w:cs="Times New Roman"/>
+          <w:color w:val="000000"/>
+          <w:sz w:val="20"/>
+          <w:szCs w:val="20"/>
+        </w:rPr>
+      </w:pPr>
+      <w:r>
+        <w:rPr>
+          <w:rFonts w:ascii="Courier New" w:eastAsia="Times New Roman" w:hAnsi="Courier New" w:cs="Courier New"/>
+          <w:color w:val="000000"/>
+          <w:sz w:val="20"/>
+          <w:szCs w:val="20"/>
+        </w:rPr>
+        <w:t>    private</w:t>
+      </w:r>
+      <w:r>
+        <w:rPr>
+          <w:rFonts w:ascii="Consolas" w:eastAsia="Times New Roman" w:hAnsi="Consolas" w:cs="Times New Roman"/>
+          <w:color w:val="000000"/>
+          <w:sz w:val="20"/>
+          <w:szCs w:val="20"/>
+        </w:rPr>
+        <w:t xml:space="preserve"> </w:t>
+      </w:r>
+      <w:r>
+        <w:rPr>
+          <w:rFonts w:ascii="Courier New" w:eastAsia="Times New Roman" w:hAnsi="Courier New" w:cs="Courier New"/>
+          <w:color w:val="000000"/>
+          <w:sz w:val="20"/>
+          <w:szCs w:val="20"/>
+        </w:rPr>
+        <w:t>string</w:t>
+      </w:r>
+      <w:r>
+        <w:rPr>
+          <w:rFonts w:ascii="Consolas" w:eastAsia="Times New Roman" w:hAnsi="Consolas" w:cs="Times New Roman"/>
+          <w:color w:val="000000"/>
+          <w:sz w:val="20"/>
+          <w:szCs w:val="20"/>
+        </w:rPr>
+        <w:t xml:space="preserve"> </w:t>
+      </w:r>
+      <w:r>
+        <w:rPr>
+          <w:rFonts w:ascii="Courier New" w:eastAsia="Times New Roman" w:hAnsi="Courier New" w:cs="Courier New"/>
+          <w:color w:val="000000"/>
+          <w:sz w:val="20"/>
+          <w:szCs w:val="20"/>
+        </w:rPr>
+        <w:t>name;</w:t>
+      </w:r>
+    </w:p>
+    <w:p>
+      <w:pPr>
+        <w:spacing w:after="0" w:line="293" w:lineRule="atLeast"/>
+        <w:rPr>
+          <w:rFonts w:ascii="Consolas" w:eastAsia="Times New Roman" w:hAnsi="Consolas" w:cs="Times New Roman"/>
+          <w:color w:val="000000"/>
+          <w:sz w:val="20"/>
+          <w:szCs w:val="20"/>
+        </w:rPr>
+      </w:pPr>
+      <w:r>
+        <w:rPr>
+          <w:rFonts w:ascii="Consolas" w:eastAsia="Times New Roman" w:hAnsi="Consolas" w:cs="Times New Roman"/>
+          <w:color w:val="000000"/>
+          <w:sz w:val="20"/>
+          <w:szCs w:val="20"/>
+        </w:rPr>
+        <w:t> </w:t>
+      </w:r>
+    </w:p>
+    <w:p>
+      <w:pPr>
+        <w:spacing w:after="0" w:line="293" w:lineRule="atLeast"/>
+        <w:rPr>
+          <w:rFonts w:ascii="Consolas" w:eastAsia="Times New Roman" w:hAnsi="Consolas" w:cs="Times New Roman"/>
+          <w:color w:val="000000"/>
+          <w:sz w:val="20"/>
+          <w:szCs w:val="20"/>
+        </w:rPr>
+      </w:pPr>
+      <w:r>
+        <w:rPr>
+          <w:rFonts w:ascii="Courier New" w:eastAsia="Times New Roman" w:hAnsi="Courier New" w:cs="Courier New"/>
+          <w:color w:val="000000"/>
+          <w:sz w:val="20"/>
+          <w:szCs w:val="20"/>
+        </w:rPr>
+        <w:t>    public</w:t>
+      </w:r>
+      <w:r>
+        <w:rPr>
+          <w:rFonts w:ascii="Consolas" w:eastAsia="Times New Roman" w:hAnsi="Consolas" w:cs="Times New Roman"/>
+          <w:color w:val="000000"/>
+          <w:sz w:val="20"/>
+          <w:szCs w:val="20"/>
+        </w:rPr>
+        <w:t xml:space="preserve"> </w:t>
+      </w:r>
+      <w:r>
+        <w:rPr>
+          <w:rFonts w:ascii="Courier New" w:eastAsia="Times New Roman" w:hAnsi="Courier New" w:cs="Courier New"/>
+          <w:color w:val="000000"/>
+          <w:sz w:val="20"/>
+          <w:szCs w:val="20"/>
+        </w:rPr>
+        <w:t>string</w:t>
+      </w:r>
+      <w:r>
+        <w:rPr>
+          <w:rFonts w:ascii="Consolas" w:eastAsia="Times New Roman" w:hAnsi="Consolas" w:cs="Times New Roman"/>
+          <w:color w:val="000000"/>
+          <w:sz w:val="20"/>
+          <w:szCs w:val="20"/>
+        </w:rPr>
+        <w:t xml:space="preserve"> </w:t>
+      </w:r>
+      <w:r>
+        <w:rPr>
+          <w:rFonts w:ascii="Courier New" w:eastAsia="Times New Roman" w:hAnsi="Courier New" w:cs="Courier New"/>
+          <w:color w:val="000000"/>
+          <w:sz w:val="20"/>
+          <w:szCs w:val="20"/>
+        </w:rPr>
+        <w:t>Name</w:t>
+      </w:r>
+    </w:p>
+    <w:p>
+      <w:pPr>
+        <w:spacing w:after="0" w:line="293" w:lineRule="atLeast"/>
+        <w:rPr>
+          <w:rFonts w:ascii="Consolas" w:eastAsia="Times New Roman" w:hAnsi="Consolas" w:cs="Times New Roman"/>
+          <w:color w:val="000000"/>
+          <w:sz w:val="20"/>
+          <w:szCs w:val="20"/>
+        </w:rPr>
+      </w:pPr>
+      <w:r>
+        <w:rPr>
+          <w:rFonts w:ascii="Courier New" w:eastAsia="Times New Roman" w:hAnsi="Courier New" w:cs="Courier New"/>
+          <w:color w:val="000000"/>
+          <w:sz w:val="20"/>
+          <w:szCs w:val="20"/>
+        </w:rPr>
+        <w:t>    {</w:t>
+      </w:r>
+    </w:p>
+    <w:p>
+      <w:pPr>
+        <w:spacing w:after="0" w:line="293" w:lineRule="atLeast"/>
+        <w:rPr>
+          <w:rFonts w:ascii="Consolas" w:eastAsia="Times New Roman" w:hAnsi="Consolas" w:cs="Times New Roman"/>
+          <w:color w:val="000000"/>
+          <w:sz w:val="20"/>
+          <w:szCs w:val="20"/>
+        </w:rPr>
+      </w:pPr>
+      <w:r>
+        <w:rPr>
+          <w:rFonts w:ascii="Courier New" w:eastAsia="Times New Roman" w:hAnsi="Courier New" w:cs="Courier New"/>
+          <w:color w:val="000000"/>
+          <w:sz w:val="20"/>
+          <w:szCs w:val="20"/>
+        </w:rPr>
+        <w:t>        get</w:t>
+      </w:r>
+    </w:p>
+    <w:p>
+      <w:pPr>
+        <w:spacing w:after="0" w:line="293" w:lineRule="atLeast"/>
+        <w:rPr>
+          <w:rFonts w:ascii="Consolas" w:eastAsia="Times New Roman" w:hAnsi="Consolas" w:cs="Times New Roman"/>
+          <w:color w:val="000000"/>
+          <w:sz w:val="20"/>
+          <w:szCs w:val="20"/>
+        </w:rPr>
+      </w:pPr>
+      <w:r>
+        <w:rPr>
+          <w:rFonts w:ascii="Courier New" w:eastAsia="Times New Roman" w:hAnsi="Courier New" w:cs="Courier New"/>
+          <w:color w:val="000000"/>
+          <w:sz w:val="20"/>
+          <w:szCs w:val="20"/>
+        </w:rPr>
+        <w:t>        {</w:t>
+      </w:r>
+    </w:p>
+    <w:p>
+      <w:pPr>
+        <w:spacing w:after="0" w:line="293" w:lineRule="atLeast"/>
+        <w:rPr>
+          <w:rFonts w:ascii="Consolas" w:eastAsia="Times New Roman" w:hAnsi="Consolas" w:cs="Times New Roman"/>
+          <w:color w:val="000000"/>
+          <w:sz w:val="20"/>
+          <w:szCs w:val="20"/>
+        </w:rPr>
+      </w:pPr>
+      <w:r>
+        <w:rPr>
+          <w:rFonts w:ascii="Courier New" w:eastAsia="Times New Roman" w:hAnsi="Courier New" w:cs="Courier New"/>
+          <w:color w:val="000000"/>
+          <w:sz w:val="20"/>
+          <w:szCs w:val="20"/>
+        </w:rPr>
+        <w:t>            return</w:t>
+      </w:r>
+      <w:r>
+        <w:rPr>
+          <w:rFonts w:ascii="Consolas" w:eastAsia="Times New Roman" w:hAnsi="Consolas" w:cs="Times New Roman"/>
+          <w:color w:val="000000"/>
+          <w:sz w:val="20"/>
+          <w:szCs w:val="20"/>
+        </w:rPr>
+        <w:t xml:space="preserve"> </w:t>
+      </w:r>
+      <w:r>
+        <w:rPr>
+          <w:rFonts w:ascii="Courier New" w:eastAsia="Times New Roman" w:hAnsi="Courier New" w:cs="Courier New"/>
+          <w:color w:val="000000"/>
+          <w:sz w:val="20"/>
+          <w:szCs w:val="20"/>
+        </w:rPr>
+        <w:t>name;</w:t>
+      </w:r>
+    </w:p>
+    <w:p>
+      <w:pPr>
+        <w:spacing w:after="0" w:line="293" w:lineRule="atLeast"/>
+        <w:rPr>
+          <w:rFonts w:ascii="Consolas" w:eastAsia="Times New Roman" w:hAnsi="Consolas" w:cs="Times New Roman"/>
+          <w:color w:val="000000"/>
+          <w:sz w:val="20"/>
+          <w:szCs w:val="20"/>
+        </w:rPr>
+      </w:pPr>
+      <w:r>
+        <w:rPr>
+          <w:rFonts w:ascii="Courier New" w:eastAsia="Times New Roman" w:hAnsi="Courier New" w:cs="Courier New"/>
+          <w:color w:val="000000"/>
+          <w:sz w:val="20"/>
+          <w:szCs w:val="20"/>
+        </w:rPr>
+        <w:t>        }</w:t>
+      </w:r>
+    </w:p>
+    <w:p>
+      <w:pPr>
+        <w:spacing w:after="0" w:line="293" w:lineRule="atLeast"/>
+        <w:rPr>
+          <w:rFonts w:ascii="Consolas" w:eastAsia="Times New Roman" w:hAnsi="Consolas" w:cs="Times New Roman"/>
+          <w:color w:val="000000"/>
+          <w:sz w:val="20"/>
+          <w:szCs w:val="20"/>
+        </w:rPr>
+      </w:pPr>
+      <w:r>
+        <w:rPr>
+          <w:rFonts w:ascii="Consolas" w:eastAsia="Times New Roman" w:hAnsi="Consolas" w:cs="Times New Roman"/>
+          <w:color w:val="000000"/>
+          <w:sz w:val="20"/>
+          <w:szCs w:val="20"/>
+        </w:rPr>
+        <w:t> </w:t>
+      </w:r>
+    </w:p>
+    <w:p>
+      <w:pPr>
+        <w:spacing w:after="0" w:line="293" w:lineRule="atLeast"/>
+        <w:rPr>
+          <w:rFonts w:ascii="Consolas" w:eastAsia="Times New Roman" w:hAnsi="Consolas" w:cs="Times New Roman"/>
+          <w:color w:val="000000"/>
+          <w:sz w:val="20"/>
+          <w:szCs w:val="20"/>
+        </w:rPr>
+      </w:pPr>
+      <w:r>
+        <w:rPr>
+          <w:rFonts w:ascii="Courier New" w:eastAsia="Times New Roman" w:hAnsi="Courier New" w:cs="Courier New"/>
+          <w:color w:val="000000"/>
+          <w:sz w:val="20"/>
+          <w:szCs w:val="20"/>
+        </w:rPr>
+        <w:t>        private</w:t>
+      </w:r>
+      <w:r>
+        <w:rPr>
+          <w:rFonts w:ascii="Consolas" w:eastAsia="Times New Roman" w:hAnsi="Consolas" w:cs="Times New Roman"/>
+          <w:color w:val="000000"/>
+          <w:sz w:val="20"/>
+          <w:szCs w:val="20"/>
+        </w:rPr>
+        <w:t xml:space="preserve"> </w:t>
+      </w:r>
+      <w:r>
+        <w:rPr>
+          <w:rFonts w:ascii="Courier New" w:eastAsia="Times New Roman" w:hAnsi="Courier New" w:cs="Courier New"/>
+          <w:color w:val="000000"/>
+          <w:sz w:val="20"/>
+          <w:szCs w:val="20"/>
+        </w:rPr>
+        <w:t>set</w:t>
+      </w:r>
+    </w:p>
+    <w:p>
+      <w:pPr>
+        <w:spacing w:after="0" w:line="293" w:lineRule="atLeast"/>
+        <w:rPr>
+          <w:rFonts w:ascii="Consolas" w:eastAsia="Times New Roman" w:hAnsi="Consolas" w:cs="Times New Roman"/>
+          <w:color w:val="000000"/>
+          <w:sz w:val="20"/>
+          <w:szCs w:val="20"/>
+        </w:rPr>
+      </w:pPr>
+      <w:r>
+        <w:rPr>
+          <w:rFonts w:ascii="Courier New" w:eastAsia="Times New Roman" w:hAnsi="Courier New" w:cs="Courier New"/>
+          <w:color w:val="000000"/>
+          <w:sz w:val="20"/>
+          <w:szCs w:val="20"/>
+        </w:rPr>
+        <w:t>        {</w:t>
+      </w:r>
+    </w:p>
+    <w:p>
+      <w:pPr>
+        <w:spacing w:after="0" w:line="293" w:lineRule="atLeast"/>
+        <w:rPr>
+          <w:rFonts w:ascii="Consolas" w:eastAsia="Times New Roman" w:hAnsi="Consolas" w:cs="Times New Roman"/>
+          <w:color w:val="000000"/>
+          <w:sz w:val="20"/>
+          <w:szCs w:val="20"/>
+        </w:rPr>
+      </w:pPr>
+      <w:r>
+        <w:rPr>
+          <w:rFonts w:ascii="Courier New" w:eastAsia="Times New Roman" w:hAnsi="Courier New" w:cs="Courier New"/>
+          <w:color w:val="000000"/>
+          <w:sz w:val="20"/>
+          <w:szCs w:val="20"/>
+        </w:rPr>
+        <w:t>            name = value;</w:t>
+      </w:r>
+    </w:p>
+    <w:p>
+      <w:pPr>
+        <w:spacing w:after="0" w:line="293" w:lineRule="atLeast"/>
+        <w:rPr>
+          <w:rFonts w:ascii="Consolas" w:eastAsia="Times New Roman" w:hAnsi="Consolas" w:cs="Times New Roman"/>
+          <w:color w:val="000000"/>
+          <w:sz w:val="20"/>
+          <w:szCs w:val="20"/>
+        </w:rPr>
+      </w:pPr>
+      <w:r>
+        <w:rPr>
+          <w:rFonts w:ascii="Courier New" w:eastAsia="Times New Roman" w:hAnsi="Courier New" w:cs="Courier New"/>
+          <w:color w:val="000000"/>
+          <w:sz w:val="20"/>
+          <w:szCs w:val="20"/>
+        </w:rPr>
+        <w:t>        }</w:t>
+      </w:r>
+    </w:p>
+    <w:p>
+      <w:pPr>
+        <w:spacing w:after="0" w:line="293" w:lineRule="atLeast"/>
+        <w:rPr>
+          <w:rFonts w:ascii="Consolas" w:eastAsia="Times New Roman" w:hAnsi="Consolas" w:cs="Times New Roman"/>
+          <w:color w:val="000000"/>
+          <w:sz w:val="20"/>
+          <w:szCs w:val="20"/>
+        </w:rPr>
+      </w:pPr>
+      <w:r>
+        <w:rPr>
+          <w:rFonts w:ascii="Courier New" w:eastAsia="Times New Roman" w:hAnsi="Courier New" w:cs="Courier New"/>
+          <w:color w:val="000000"/>
+          <w:sz w:val="20"/>
+          <w:szCs w:val="20"/>
+        </w:rPr>
+        <w:t>    }</w:t>
+      </w:r>
+    </w:p>
+    <w:p>
+      <w:pPr>
+        <w:spacing w:after="0" w:line="293" w:lineRule="atLeast"/>
+        <w:rPr>
+          <w:rFonts w:ascii="Consolas" w:eastAsia="Times New Roman" w:hAnsi="Consolas" w:cs="Times New Roman"/>
+          <w:color w:val="000000"/>
+          <w:sz w:val="20"/>
+          <w:szCs w:val="20"/>
+        </w:rPr>
+      </w:pPr>
+      <w:r>
+        <w:rPr>
+          <w:rFonts w:ascii="Courier New" w:eastAsia="Times New Roman" w:hAnsi="Courier New" w:cs="Courier New"/>
+          <w:color w:val="000000"/>
+          <w:sz w:val="20"/>
+          <w:szCs w:val="20"/>
+        </w:rPr>
+        <w:t>    public</w:t>
+      </w:r>
+      <w:r>
+        <w:rPr>
+          <w:rFonts w:ascii="Consolas" w:eastAsia="Times New Roman" w:hAnsi="Consolas" w:cs="Times New Roman"/>
+          <w:color w:val="000000"/>
+          <w:sz w:val="20"/>
+          <w:szCs w:val="20"/>
+        </w:rPr>
+        <w:t xml:space="preserve"> </w:t>
+      </w:r>
+      <w:proofErr w:type="gramStart"/>
+      <w:r>
+        <w:rPr>
+          <w:rFonts w:ascii="Courier New" w:eastAsia="Times New Roman" w:hAnsi="Courier New" w:cs="Courier New"/>
+          <w:color w:val="000000"/>
+          <w:sz w:val="20"/>
+          <w:szCs w:val="20"/>
+        </w:rPr>
+        <w:t>Person(</w:t>
+      </w:r>
+      <w:proofErr w:type="gramEnd"/>
+      <w:r>
+        <w:rPr>
+          <w:rFonts w:ascii="Courier New" w:eastAsia="Times New Roman" w:hAnsi="Courier New" w:cs="Courier New"/>
+          <w:color w:val="000000"/>
+          <w:sz w:val="20"/>
+          <w:szCs w:val="20"/>
+        </w:rPr>
+        <w:t>string</w:t>
+      </w:r>
+      <w:r>
+        <w:rPr>
+          <w:rFonts w:ascii="Consolas" w:eastAsia="Times New Roman" w:hAnsi="Consolas" w:cs="Times New Roman"/>
+          <w:color w:val="000000"/>
+          <w:sz w:val="20"/>
+          <w:szCs w:val="20"/>
+        </w:rPr>
+        <w:t xml:space="preserve"> </w:t>
+      </w:r>
+      <w:r>
+        <w:rPr>
+          <w:rFonts w:ascii="Courier New" w:eastAsia="Times New Roman" w:hAnsi="Courier New" w:cs="Courier New"/>
+          <w:color w:val="000000"/>
+          <w:sz w:val="20"/>
+          <w:szCs w:val="20"/>
+        </w:rPr>
+        <w:t xml:space="preserve">name, </w:t>
+      </w:r>
+      <w:proofErr w:type="spellStart"/>
+      <w:r>
+        <w:rPr>
+          <w:rFonts w:ascii="Courier New" w:eastAsia="Times New Roman" w:hAnsi="Courier New" w:cs="Courier New"/>
+          <w:color w:val="000000"/>
+          <w:sz w:val="20"/>
+          <w:szCs w:val="20"/>
+        </w:rPr>
+        <w:t>int</w:t>
+      </w:r>
+      <w:proofErr w:type="spellEnd"/>
+      <w:r>
+        <w:rPr>
+          <w:rFonts w:ascii="Consolas" w:eastAsia="Times New Roman" w:hAnsi="Consolas" w:cs="Times New Roman"/>
+          <w:color w:val="000000"/>
+          <w:sz w:val="20"/>
+          <w:szCs w:val="20"/>
+        </w:rPr>
+        <w:t xml:space="preserve"> </w:t>
+      </w:r>
+      <w:r>
+        <w:rPr>
+          <w:rFonts w:ascii="Courier New" w:eastAsia="Times New Roman" w:hAnsi="Courier New" w:cs="Courier New"/>
+          <w:color w:val="000000"/>
+          <w:sz w:val="20"/>
+          <w:szCs w:val="20"/>
+        </w:rPr>
+        <w:t>age)</w:t>
+      </w:r>
+    </w:p>
+    <w:p>
+      <w:pPr>
+        <w:spacing w:after="0" w:line="293" w:lineRule="atLeast"/>
+        <w:rPr>
+          <w:rFonts w:ascii="Consolas" w:eastAsia="Times New Roman" w:hAnsi="Consolas" w:cs="Times New Roman"/>
+          <w:color w:val="000000"/>
+          <w:sz w:val="20"/>
+          <w:szCs w:val="20"/>
+          <w:lang w:val="ru-RU"/>
+        </w:rPr>
+      </w:pPr>
+      <w:r>
+        <w:rPr>
+          <w:rFonts w:ascii="Courier New" w:eastAsia="Times New Roman" w:hAnsi="Courier New" w:cs="Courier New"/>
+          <w:color w:val="000000"/>
+          <w:sz w:val="20"/>
+          <w:szCs w:val="20"/>
+        </w:rPr>
+        <w:t>    </w:t>
+      </w:r>
+      <w:r>
+        <w:rPr>
+          <w:rFonts w:ascii="Courier New" w:eastAsia="Times New Roman" w:hAnsi="Courier New" w:cs="Courier New"/>
+          <w:color w:val="000000"/>
+          <w:sz w:val="20"/>
+          <w:szCs w:val="20"/>
+          <w:lang w:val="ru-RU"/>
+        </w:rPr>
+        <w:t>{</w:t>
+      </w:r>
+    </w:p>
+    <w:p>
+      <w:pPr>
+        <w:spacing w:after="0" w:line="293" w:lineRule="atLeast"/>
+        <w:rPr>
+          <w:rFonts w:ascii="Consolas" w:eastAsia="Times New Roman" w:hAnsi="Consolas" w:cs="Times New Roman"/>
+          <w:color w:val="000000"/>
+          <w:sz w:val="20"/>
+          <w:szCs w:val="20"/>
+          <w:lang w:val="ru-RU"/>
+        </w:rPr>
+      </w:pPr>
+      <w:r>
+        <w:rPr>
+          <w:rFonts w:ascii="Courier New" w:eastAsia="Times New Roman" w:hAnsi="Courier New" w:cs="Courier New"/>
+          <w:color w:val="000000"/>
+          <w:sz w:val="20"/>
+          <w:szCs w:val="20"/>
+        </w:rPr>
+        <w:t>        Name</w:t>
+      </w:r>
+      <w:r>
+        <w:rPr>
+          <w:rFonts w:ascii="Courier New" w:eastAsia="Times New Roman" w:hAnsi="Courier New" w:cs="Courier New"/>
+          <w:color w:val="000000"/>
+          <w:sz w:val="20"/>
+          <w:szCs w:val="20"/>
+          <w:lang w:val="ru-RU"/>
+        </w:rPr>
+        <w:t xml:space="preserve"> = </w:t>
+      </w:r>
+      <w:r>
+        <w:rPr>
+          <w:rFonts w:ascii="Courier New" w:eastAsia="Times New Roman" w:hAnsi="Courier New" w:cs="Courier New"/>
+          <w:color w:val="000000"/>
+          <w:sz w:val="20"/>
+          <w:szCs w:val="20"/>
+        </w:rPr>
+        <w:t>name</w:t>
+      </w:r>
+      <w:r>
+        <w:rPr>
+          <w:rFonts w:ascii="Courier New" w:eastAsia="Times New Roman" w:hAnsi="Courier New" w:cs="Courier New"/>
+          <w:color w:val="000000"/>
+          <w:sz w:val="20"/>
+          <w:szCs w:val="20"/>
+          <w:lang w:val="ru-RU"/>
+        </w:rPr>
+        <w:t>;</w:t>
+      </w:r>
+    </w:p>
+    <w:p>
+      <w:pPr>
+        <w:spacing w:after="0" w:line="293" w:lineRule="atLeast"/>
+        <w:rPr>
+          <w:rFonts w:ascii="Consolas" w:eastAsia="Times New Roman" w:hAnsi="Consolas" w:cs="Times New Roman"/>
+          <w:color w:val="000000"/>
+          <w:sz w:val="20"/>
+          <w:szCs w:val="20"/>
+          <w:lang w:val="ru-RU"/>
+        </w:rPr>
+      </w:pPr>
+      <w:r>
+        <w:rPr>
+          <w:rFonts w:ascii="Courier New" w:eastAsia="Times New Roman" w:hAnsi="Courier New" w:cs="Courier New"/>
+          <w:color w:val="000000"/>
+          <w:sz w:val="20"/>
+          <w:szCs w:val="20"/>
+        </w:rPr>
+        <w:t>        Age</w:t>
+      </w:r>
+      <w:r>
+        <w:rPr>
+          <w:rFonts w:ascii="Courier New" w:eastAsia="Times New Roman" w:hAnsi="Courier New" w:cs="Courier New"/>
+          <w:color w:val="000000"/>
+          <w:sz w:val="20"/>
+          <w:szCs w:val="20"/>
+          <w:lang w:val="ru-RU"/>
+        </w:rPr>
+        <w:t xml:space="preserve"> = </w:t>
+      </w:r>
+      <w:r>
+        <w:rPr>
+          <w:rFonts w:ascii="Courier New" w:eastAsia="Times New Roman" w:hAnsi="Courier New" w:cs="Courier New"/>
+          <w:color w:val="000000"/>
+          <w:sz w:val="20"/>
+          <w:szCs w:val="20"/>
+        </w:rPr>
+        <w:t>age</w:t>
+      </w:r>
+      <w:r>
+        <w:rPr>
+          <w:rFonts w:ascii="Courier New" w:eastAsia="Times New Roman" w:hAnsi="Courier New" w:cs="Courier New"/>
+          <w:color w:val="000000"/>
+          <w:sz w:val="20"/>
+          <w:szCs w:val="20"/>
+          <w:lang w:val="ru-RU"/>
+        </w:rPr>
+        <w:t>;</w:t>
+      </w:r>
+    </w:p>
+    <w:p>
+      <w:pPr>
+        <w:spacing w:after="0" w:line="293" w:lineRule="atLeast"/>
+        <w:rPr>
+          <w:rFonts w:ascii="Consolas" w:eastAsia="Times New Roman" w:hAnsi="Consolas" w:cs="Times New Roman"/>
+          <w:color w:val="000000"/>
+          <w:sz w:val="20"/>
+          <w:szCs w:val="20"/>
+          <w:lang w:val="ru-RU"/>
+        </w:rPr>
+      </w:pPr>
+      <w:r>
+        <w:rPr>
+          <w:rFonts w:ascii="Courier New" w:eastAsia="Times New Roman" w:hAnsi="Courier New" w:cs="Courier New"/>
+          <w:color w:val="000000"/>
+          <w:sz w:val="20"/>
+          <w:szCs w:val="20"/>
+        </w:rPr>
+        <w:t>    </w:t>
+      </w:r>
+      <w:r>
+        <w:rPr>
+          <w:rFonts w:ascii="Courier New" w:eastAsia="Times New Roman" w:hAnsi="Courier New" w:cs="Courier New"/>
+          <w:color w:val="000000"/>
+          <w:sz w:val="20"/>
+          <w:szCs w:val="20"/>
+          <w:lang w:val="ru-RU"/>
+        </w:rPr>
+        <w:t>}</w:t>
+      </w:r>
+    </w:p>
+    <w:p>
+      <w:pPr>
+        <w:spacing w:after="0" w:line="293" w:lineRule="atLeast"/>
+        <w:rPr>
+          <w:rFonts w:ascii="Consolas" w:eastAsia="Times New Roman" w:hAnsi="Consolas" w:cs="Times New Roman"/>
+          <w:color w:val="000000"/>
+          <w:sz w:val="20"/>
+          <w:szCs w:val="20"/>
+          <w:lang w:val="ru-RU"/>
+        </w:rPr>
+      </w:pPr>
+      <w:r>
+        <w:rPr>
+          <w:rFonts w:ascii="Courier New" w:eastAsia="Times New Roman" w:hAnsi="Courier New" w:cs="Courier New"/>
+          <w:color w:val="000000"/>
+          <w:sz w:val="20"/>
+          <w:szCs w:val="20"/>
+          <w:lang w:val="ru-RU"/>
+        </w:rPr>
+        <w:t>}</w:t>
+      </w:r>
+    </w:p>
+    <w:p>
+      <w:pPr>
+        <w:pStyle w:val="a3"/>
+        <w:jc w:val="both"/>
+        <w:rPr>
+          <w:rFonts w:ascii="Times New Roman" w:hAnsi="Times New Roman" w:cs="Times New Roman"/>
+          <w:b/>
+          <w:sz w:val="28"/>
+          <w:szCs w:val="28"/>
+          <w:lang w:val="ru-RU"/>
+        </w:rPr>
+      </w:pPr>
+    </w:p>
+    <w:p>
+      <w:pPr>
+        <w:pStyle w:val="a3"/>
+        <w:jc w:val="both"/>
+        <w:rPr>
+          <w:rFonts w:ascii="Times New Roman" w:hAnsi="Times New Roman" w:cs="Times New Roman"/>
+          <w:b/>
+          <w:sz w:val="28"/>
+          <w:szCs w:val="28"/>
+          <w:lang w:val="ru-RU"/>
+        </w:rPr>
+      </w:pPr>
+    </w:p>
+    <w:p>
+      <w:pPr>
+        <w:pStyle w:val="a3"/>
+        <w:jc w:val="both"/>
+        <w:rPr>
+          <w:rFonts w:ascii="Times New Roman" w:hAnsi="Times New Roman" w:cs="Times New Roman"/>
+          <w:color w:val="000000"/>
+          <w:sz w:val="28"/>
+          <w:szCs w:val="28"/>
+          <w:shd w:val="clear" w:color="auto" w:fill="F7F7FA"/>
+          <w:lang w:val="ru-RU"/>
+        </w:rPr>
+      </w:pPr>
+      <w:r>
+        <w:rPr>
+          <w:rFonts w:ascii="Times New Roman" w:hAnsi="Times New Roman" w:cs="Times New Roman"/>
+          <w:color w:val="000000"/>
+          <w:sz w:val="28"/>
+          <w:szCs w:val="28"/>
+          <w:shd w:val="clear" w:color="auto" w:fill="F7F7FA"/>
+          <w:lang w:val="ru-RU"/>
+        </w:rPr>
         <w:lastRenderedPageBreak/>
-        <w:t xml:space="preserve">Приведите пример определения свойств класса. Как свойства связаны с </w:t>
-      </w:r>
-      <w:proofErr w:type="spellStart"/>
-      <w:r>
-        <w:rPr>
-          <w:rFonts w:ascii="Times New Roman" w:hAnsi="Times New Roman" w:cs="Times New Roman"/>
-          <w:b/>
-          <w:sz w:val="28"/>
-          <w:szCs w:val="28"/>
-          <w:lang w:val="ru-RU"/>
-        </w:rPr>
-        <w:t>инкапуляцией</w:t>
-      </w:r>
-      <w:proofErr w:type="spellEnd"/>
-      <w:r>
-        <w:rPr>
-          <w:rFonts w:ascii="Times New Roman" w:hAnsi="Times New Roman" w:cs="Times New Roman"/>
-          <w:b/>
-          <w:sz w:val="28"/>
-          <w:szCs w:val="28"/>
-          <w:lang w:val="ru-RU"/>
-        </w:rPr>
-        <w:t>?</w:t>
-      </w:r>
-    </w:p>
-    <w:p>
-      <w:pPr>
-        <w:pStyle w:val="a3"/>
-        <w:jc w:val="both"/>
-        <w:rPr>
-          <w:rFonts w:ascii="Times New Roman" w:hAnsi="Times New Roman" w:cs="Times New Roman"/>
-          <w:b/>
-          <w:sz w:val="28"/>
-          <w:szCs w:val="28"/>
-          <w:lang w:val="ru-RU"/>
-        </w:rPr>
-      </w:pPr>
-    </w:p>
-    <w:p>
-      <w:pPr>
-        <w:spacing w:after="0" w:line="293" w:lineRule="atLeast"/>
-        <w:rPr>
-          <w:rFonts w:ascii="Consolas" w:eastAsia="Times New Roman" w:hAnsi="Consolas" w:cs="Times New Roman"/>
-          <w:color w:val="000000"/>
-          <w:sz w:val="20"/>
-          <w:szCs w:val="20"/>
-        </w:rPr>
-      </w:pPr>
-      <w:r>
-        <w:rPr>
-          <w:rFonts w:ascii="Courier New" w:eastAsia="Times New Roman" w:hAnsi="Courier New" w:cs="Courier New"/>
-          <w:color w:val="000000"/>
-          <w:sz w:val="20"/>
-          <w:szCs w:val="20"/>
-        </w:rPr>
-        <w:t>class</w:t>
-      </w:r>
-      <w:r>
-        <w:rPr>
-          <w:rFonts w:ascii="Consolas" w:eastAsia="Times New Roman" w:hAnsi="Consolas" w:cs="Times New Roman"/>
-          <w:color w:val="000000"/>
-          <w:sz w:val="20"/>
-          <w:szCs w:val="20"/>
-        </w:rPr>
-        <w:t xml:space="preserve"> </w:t>
-      </w:r>
-      <w:r>
-        <w:rPr>
-          <w:rFonts w:ascii="Courier New" w:eastAsia="Times New Roman" w:hAnsi="Courier New" w:cs="Courier New"/>
-          <w:color w:val="000000"/>
-          <w:sz w:val="20"/>
-          <w:szCs w:val="20"/>
-        </w:rPr>
-        <w:t>Person</w:t>
-      </w:r>
-    </w:p>
-    <w:p>
-      <w:pPr>
-        <w:spacing w:after="0" w:line="293" w:lineRule="atLeast"/>
-        <w:rPr>
-          <w:rFonts w:ascii="Consolas" w:eastAsia="Times New Roman" w:hAnsi="Consolas" w:cs="Times New Roman"/>
-          <w:color w:val="000000"/>
-          <w:sz w:val="20"/>
-          <w:szCs w:val="20"/>
-        </w:rPr>
-      </w:pPr>
-      <w:r>
-        <w:rPr>
-          <w:rFonts w:ascii="Courier New" w:eastAsia="Times New Roman" w:hAnsi="Courier New" w:cs="Courier New"/>
-          <w:color w:val="000000"/>
-          <w:sz w:val="20"/>
-          <w:szCs w:val="20"/>
-        </w:rPr>
-        <w:t>{</w:t>
-      </w:r>
-    </w:p>
-    <w:p>
-      <w:pPr>
-        <w:spacing w:after="0" w:line="293" w:lineRule="atLeast"/>
-        <w:rPr>
-          <w:rFonts w:ascii="Consolas" w:eastAsia="Times New Roman" w:hAnsi="Consolas" w:cs="Times New Roman"/>
-          <w:color w:val="000000"/>
-          <w:sz w:val="20"/>
-          <w:szCs w:val="20"/>
-        </w:rPr>
-      </w:pPr>
-      <w:r>
-        <w:rPr>
-          <w:rFonts w:ascii="Courier New" w:eastAsia="Times New Roman" w:hAnsi="Courier New" w:cs="Courier New"/>
-          <w:color w:val="000000"/>
-          <w:sz w:val="20"/>
-          <w:szCs w:val="20"/>
-        </w:rPr>
-        <w:t>    private</w:t>
-      </w:r>
-      <w:r>
-        <w:rPr>
-          <w:rFonts w:ascii="Consolas" w:eastAsia="Times New Roman" w:hAnsi="Consolas" w:cs="Times New Roman"/>
-          <w:color w:val="000000"/>
-          <w:sz w:val="20"/>
-          <w:szCs w:val="20"/>
-        </w:rPr>
-        <w:t xml:space="preserve"> </w:t>
-      </w:r>
-      <w:r>
-        <w:rPr>
-          <w:rFonts w:ascii="Courier New" w:eastAsia="Times New Roman" w:hAnsi="Courier New" w:cs="Courier New"/>
-          <w:color w:val="000000"/>
-          <w:sz w:val="20"/>
-          <w:szCs w:val="20"/>
-        </w:rPr>
-        <w:t>string</w:t>
-      </w:r>
-      <w:r>
-        <w:rPr>
-          <w:rFonts w:ascii="Consolas" w:eastAsia="Times New Roman" w:hAnsi="Consolas" w:cs="Times New Roman"/>
-          <w:color w:val="000000"/>
-          <w:sz w:val="20"/>
-          <w:szCs w:val="20"/>
-        </w:rPr>
-        <w:t xml:space="preserve"> </w:t>
-      </w:r>
-      <w:r>
-        <w:rPr>
-          <w:rFonts w:ascii="Courier New" w:eastAsia="Times New Roman" w:hAnsi="Courier New" w:cs="Courier New"/>
-          <w:color w:val="000000"/>
-          <w:sz w:val="20"/>
-          <w:szCs w:val="20"/>
-        </w:rPr>
-        <w:t>name;</w:t>
-      </w:r>
-    </w:p>
-    <w:p>
-      <w:pPr>
-        <w:spacing w:after="0" w:line="293" w:lineRule="atLeast"/>
-        <w:rPr>
-          <w:rFonts w:ascii="Consolas" w:eastAsia="Times New Roman" w:hAnsi="Consolas" w:cs="Times New Roman"/>
-          <w:color w:val="000000"/>
-          <w:sz w:val="20"/>
-          <w:szCs w:val="20"/>
-        </w:rPr>
-      </w:pPr>
-      <w:r>
-        <w:rPr>
-          <w:rFonts w:ascii="Consolas" w:eastAsia="Times New Roman" w:hAnsi="Consolas" w:cs="Times New Roman"/>
-          <w:color w:val="000000"/>
-          <w:sz w:val="20"/>
-          <w:szCs w:val="20"/>
-        </w:rPr>
-        <w:t> </w:t>
-      </w:r>
-    </w:p>
-    <w:p>
-      <w:pPr>
-        <w:spacing w:after="0" w:line="293" w:lineRule="atLeast"/>
-        <w:rPr>
-          <w:rFonts w:ascii="Consolas" w:eastAsia="Times New Roman" w:hAnsi="Consolas" w:cs="Times New Roman"/>
-          <w:color w:val="000000"/>
-          <w:sz w:val="20"/>
-          <w:szCs w:val="20"/>
-        </w:rPr>
-      </w:pPr>
-      <w:r>
-        <w:rPr>
-          <w:rFonts w:ascii="Courier New" w:eastAsia="Times New Roman" w:hAnsi="Courier New" w:cs="Courier New"/>
-          <w:color w:val="000000"/>
-          <w:sz w:val="20"/>
-          <w:szCs w:val="20"/>
-        </w:rPr>
-        <w:t>    public</w:t>
-      </w:r>
-      <w:r>
-        <w:rPr>
-          <w:rFonts w:ascii="Consolas" w:eastAsia="Times New Roman" w:hAnsi="Consolas" w:cs="Times New Roman"/>
-          <w:color w:val="000000"/>
-          <w:sz w:val="20"/>
-          <w:szCs w:val="20"/>
-        </w:rPr>
-        <w:t xml:space="preserve"> </w:t>
-      </w:r>
-      <w:r>
-        <w:rPr>
-          <w:rFonts w:ascii="Courier New" w:eastAsia="Times New Roman" w:hAnsi="Courier New" w:cs="Courier New"/>
-          <w:color w:val="000000"/>
-          <w:sz w:val="20"/>
-          <w:szCs w:val="20"/>
-        </w:rPr>
-        <w:t>string</w:t>
-      </w:r>
-      <w:r>
-        <w:rPr>
-          <w:rFonts w:ascii="Consolas" w:eastAsia="Times New Roman" w:hAnsi="Consolas" w:cs="Times New Roman"/>
-          <w:color w:val="000000"/>
-          <w:sz w:val="20"/>
-          <w:szCs w:val="20"/>
-        </w:rPr>
-        <w:t xml:space="preserve"> </w:t>
-      </w:r>
-      <w:r>
-        <w:rPr>
-          <w:rFonts w:ascii="Courier New" w:eastAsia="Times New Roman" w:hAnsi="Courier New" w:cs="Courier New"/>
-          <w:color w:val="000000"/>
-          <w:sz w:val="20"/>
-          <w:szCs w:val="20"/>
-        </w:rPr>
-        <w:t>Name</w:t>
-      </w:r>
-    </w:p>
-    <w:p>
-      <w:pPr>
-        <w:spacing w:after="0" w:line="293" w:lineRule="atLeast"/>
-        <w:rPr>
-          <w:rFonts w:ascii="Consolas" w:eastAsia="Times New Roman" w:hAnsi="Consolas" w:cs="Times New Roman"/>
-          <w:color w:val="000000"/>
-          <w:sz w:val="20"/>
-          <w:szCs w:val="20"/>
-        </w:rPr>
-      </w:pPr>
-      <w:r>
-        <w:rPr>
-          <w:rFonts w:ascii="Courier New" w:eastAsia="Times New Roman" w:hAnsi="Courier New" w:cs="Courier New"/>
-          <w:color w:val="000000"/>
-          <w:sz w:val="20"/>
-          <w:szCs w:val="20"/>
-        </w:rPr>
-        <w:t>    {</w:t>
-      </w:r>
-    </w:p>
-    <w:p>
-      <w:pPr>
-        <w:spacing w:after="0" w:line="293" w:lineRule="atLeast"/>
-        <w:rPr>
-          <w:rFonts w:ascii="Consolas" w:eastAsia="Times New Roman" w:hAnsi="Consolas" w:cs="Times New Roman"/>
-          <w:color w:val="000000"/>
-          <w:sz w:val="20"/>
-          <w:szCs w:val="20"/>
-        </w:rPr>
-      </w:pPr>
-      <w:r>
-        <w:rPr>
-          <w:rFonts w:ascii="Courier New" w:eastAsia="Times New Roman" w:hAnsi="Courier New" w:cs="Courier New"/>
-          <w:color w:val="000000"/>
-          <w:sz w:val="20"/>
-          <w:szCs w:val="20"/>
-        </w:rPr>
-        <w:t>        get</w:t>
-      </w:r>
-    </w:p>
-    <w:p>
-      <w:pPr>
-        <w:spacing w:after="0" w:line="293" w:lineRule="atLeast"/>
-        <w:rPr>
-          <w:rFonts w:ascii="Consolas" w:eastAsia="Times New Roman" w:hAnsi="Consolas" w:cs="Times New Roman"/>
-          <w:color w:val="000000"/>
-          <w:sz w:val="20"/>
-          <w:szCs w:val="20"/>
-        </w:rPr>
-      </w:pPr>
-      <w:r>
-        <w:rPr>
-          <w:rFonts w:ascii="Courier New" w:eastAsia="Times New Roman" w:hAnsi="Courier New" w:cs="Courier New"/>
-          <w:color w:val="000000"/>
-          <w:sz w:val="20"/>
-          <w:szCs w:val="20"/>
-        </w:rPr>
-        <w:t>        {</w:t>
-      </w:r>
-    </w:p>
-    <w:p>
-      <w:pPr>
-        <w:spacing w:after="0" w:line="293" w:lineRule="atLeast"/>
-        <w:rPr>
-          <w:rFonts w:ascii="Consolas" w:eastAsia="Times New Roman" w:hAnsi="Consolas" w:cs="Times New Roman"/>
-          <w:color w:val="000000"/>
-          <w:sz w:val="20"/>
-          <w:szCs w:val="20"/>
-        </w:rPr>
-      </w:pPr>
-      <w:r>
-        <w:rPr>
-          <w:rFonts w:ascii="Courier New" w:eastAsia="Times New Roman" w:hAnsi="Courier New" w:cs="Courier New"/>
-          <w:color w:val="000000"/>
-          <w:sz w:val="20"/>
-          <w:szCs w:val="20"/>
-        </w:rPr>
-        <w:t>            return</w:t>
-      </w:r>
-      <w:r>
-        <w:rPr>
-          <w:rFonts w:ascii="Consolas" w:eastAsia="Times New Roman" w:hAnsi="Consolas" w:cs="Times New Roman"/>
-          <w:color w:val="000000"/>
-          <w:sz w:val="20"/>
-          <w:szCs w:val="20"/>
-        </w:rPr>
-        <w:t xml:space="preserve"> </w:t>
-      </w:r>
-      <w:r>
-        <w:rPr>
-          <w:rFonts w:ascii="Courier New" w:eastAsia="Times New Roman" w:hAnsi="Courier New" w:cs="Courier New"/>
-          <w:color w:val="000000"/>
-          <w:sz w:val="20"/>
-          <w:szCs w:val="20"/>
-        </w:rPr>
-        <w:t>name;</w:t>
-      </w:r>
-    </w:p>
-    <w:p>
-      <w:pPr>
-        <w:spacing w:after="0" w:line="293" w:lineRule="atLeast"/>
-        <w:rPr>
-          <w:rFonts w:ascii="Consolas" w:eastAsia="Times New Roman" w:hAnsi="Consolas" w:cs="Times New Roman"/>
-          <w:color w:val="000000"/>
-          <w:sz w:val="20"/>
-          <w:szCs w:val="20"/>
-        </w:rPr>
-      </w:pPr>
-      <w:r>
-        <w:rPr>
-          <w:rFonts w:ascii="Courier New" w:eastAsia="Times New Roman" w:hAnsi="Courier New" w:cs="Courier New"/>
-          <w:color w:val="000000"/>
-          <w:sz w:val="20"/>
-          <w:szCs w:val="20"/>
-        </w:rPr>
-        <w:t>        }</w:t>
-      </w:r>
-    </w:p>
-    <w:p>
-      <w:pPr>
-        <w:spacing w:after="0" w:line="293" w:lineRule="atLeast"/>
-        <w:rPr>
-          <w:rFonts w:ascii="Consolas" w:eastAsia="Times New Roman" w:hAnsi="Consolas" w:cs="Times New Roman"/>
-          <w:color w:val="000000"/>
-          <w:sz w:val="20"/>
-          <w:szCs w:val="20"/>
-        </w:rPr>
-      </w:pPr>
-      <w:r>
-        <w:rPr>
-          <w:rFonts w:ascii="Consolas" w:eastAsia="Times New Roman" w:hAnsi="Consolas" w:cs="Times New Roman"/>
-          <w:color w:val="000000"/>
-          <w:sz w:val="20"/>
-          <w:szCs w:val="20"/>
-        </w:rPr>
-        <w:t> </w:t>
-      </w:r>
-    </w:p>
-    <w:p>
-      <w:pPr>
-        <w:spacing w:after="0" w:line="293" w:lineRule="atLeast"/>
-        <w:rPr>
-          <w:rFonts w:ascii="Consolas" w:eastAsia="Times New Roman" w:hAnsi="Consolas" w:cs="Times New Roman"/>
-          <w:color w:val="000000"/>
-          <w:sz w:val="20"/>
-          <w:szCs w:val="20"/>
-        </w:rPr>
-      </w:pPr>
-      <w:r>
-        <w:rPr>
-          <w:rFonts w:ascii="Courier New" w:eastAsia="Times New Roman" w:hAnsi="Courier New" w:cs="Courier New"/>
-          <w:color w:val="000000"/>
-          <w:sz w:val="20"/>
-          <w:szCs w:val="20"/>
-        </w:rPr>
-        <w:t>        private</w:t>
-      </w:r>
-      <w:r>
-        <w:rPr>
-          <w:rFonts w:ascii="Consolas" w:eastAsia="Times New Roman" w:hAnsi="Consolas" w:cs="Times New Roman"/>
-          <w:color w:val="000000"/>
-          <w:sz w:val="20"/>
-          <w:szCs w:val="20"/>
-        </w:rPr>
-        <w:t xml:space="preserve"> </w:t>
-      </w:r>
-      <w:r>
-        <w:rPr>
-          <w:rFonts w:ascii="Courier New" w:eastAsia="Times New Roman" w:hAnsi="Courier New" w:cs="Courier New"/>
-          <w:color w:val="000000"/>
-          <w:sz w:val="20"/>
-          <w:szCs w:val="20"/>
-        </w:rPr>
-        <w:t>set</w:t>
-      </w:r>
-    </w:p>
-    <w:p>
-      <w:pPr>
-        <w:spacing w:after="0" w:line="293" w:lineRule="atLeast"/>
-        <w:rPr>
-          <w:rFonts w:ascii="Consolas" w:eastAsia="Times New Roman" w:hAnsi="Consolas" w:cs="Times New Roman"/>
-          <w:color w:val="000000"/>
-          <w:sz w:val="20"/>
-          <w:szCs w:val="20"/>
-        </w:rPr>
-      </w:pPr>
-      <w:r>
-        <w:rPr>
-          <w:rFonts w:ascii="Courier New" w:eastAsia="Times New Roman" w:hAnsi="Courier New" w:cs="Courier New"/>
-          <w:color w:val="000000"/>
-          <w:sz w:val="20"/>
-          <w:szCs w:val="20"/>
-        </w:rPr>
-        <w:t>        {</w:t>
-      </w:r>
-    </w:p>
-    <w:p>
-      <w:pPr>
-        <w:spacing w:after="0" w:line="293" w:lineRule="atLeast"/>
-        <w:rPr>
-          <w:rFonts w:ascii="Consolas" w:eastAsia="Times New Roman" w:hAnsi="Consolas" w:cs="Times New Roman"/>
-          <w:color w:val="000000"/>
-          <w:sz w:val="20"/>
-          <w:szCs w:val="20"/>
-        </w:rPr>
-      </w:pPr>
-      <w:r>
-        <w:rPr>
-          <w:rFonts w:ascii="Courier New" w:eastAsia="Times New Roman" w:hAnsi="Courier New" w:cs="Courier New"/>
-          <w:color w:val="000000"/>
-          <w:sz w:val="20"/>
-          <w:szCs w:val="20"/>
-        </w:rPr>
-        <w:t>            name = value;</w:t>
-      </w:r>
-    </w:p>
-    <w:p>
-      <w:pPr>
-        <w:spacing w:after="0" w:line="293" w:lineRule="atLeast"/>
-        <w:rPr>
-          <w:rFonts w:ascii="Consolas" w:eastAsia="Times New Roman" w:hAnsi="Consolas" w:cs="Times New Roman"/>
-          <w:color w:val="000000"/>
-          <w:sz w:val="20"/>
-          <w:szCs w:val="20"/>
-        </w:rPr>
-      </w:pPr>
-      <w:r>
-        <w:rPr>
-          <w:rFonts w:ascii="Courier New" w:eastAsia="Times New Roman" w:hAnsi="Courier New" w:cs="Courier New"/>
-          <w:color w:val="000000"/>
-          <w:sz w:val="20"/>
-          <w:szCs w:val="20"/>
-        </w:rPr>
-        <w:t>        }</w:t>
-      </w:r>
-    </w:p>
-    <w:p>
-      <w:pPr>
-        <w:spacing w:after="0" w:line="293" w:lineRule="atLeast"/>
-        <w:rPr>
-          <w:rFonts w:ascii="Consolas" w:eastAsia="Times New Roman" w:hAnsi="Consolas" w:cs="Times New Roman"/>
-          <w:color w:val="000000"/>
-          <w:sz w:val="20"/>
-          <w:szCs w:val="20"/>
-        </w:rPr>
-      </w:pPr>
-      <w:r>
-        <w:rPr>
-          <w:rFonts w:ascii="Courier New" w:eastAsia="Times New Roman" w:hAnsi="Courier New" w:cs="Courier New"/>
-          <w:color w:val="000000"/>
-          <w:sz w:val="20"/>
-          <w:szCs w:val="20"/>
-        </w:rPr>
-        <w:t>    }</w:t>
-      </w:r>
-    </w:p>
-    <w:p>
-      <w:pPr>
-        <w:spacing w:after="0" w:line="293" w:lineRule="atLeast"/>
-        <w:rPr>
-          <w:rFonts w:ascii="Consolas" w:eastAsia="Times New Roman" w:hAnsi="Consolas" w:cs="Times New Roman"/>
-          <w:color w:val="000000"/>
-          <w:sz w:val="20"/>
-          <w:szCs w:val="20"/>
-        </w:rPr>
-      </w:pPr>
-      <w:r>
-        <w:rPr>
-          <w:rFonts w:ascii="Courier New" w:eastAsia="Times New Roman" w:hAnsi="Courier New" w:cs="Courier New"/>
-          <w:color w:val="000000"/>
-          <w:sz w:val="20"/>
-          <w:szCs w:val="20"/>
-        </w:rPr>
-        <w:t>    public</w:t>
-      </w:r>
-      <w:r>
-        <w:rPr>
-          <w:rFonts w:ascii="Consolas" w:eastAsia="Times New Roman" w:hAnsi="Consolas" w:cs="Times New Roman"/>
-          <w:color w:val="000000"/>
-          <w:sz w:val="20"/>
-          <w:szCs w:val="20"/>
-        </w:rPr>
-        <w:t xml:space="preserve"> </w:t>
-      </w:r>
-      <w:proofErr w:type="gramStart"/>
-      <w:r>
-        <w:rPr>
-          <w:rFonts w:ascii="Courier New" w:eastAsia="Times New Roman" w:hAnsi="Courier New" w:cs="Courier New"/>
-          <w:color w:val="000000"/>
-          <w:sz w:val="20"/>
-          <w:szCs w:val="20"/>
-        </w:rPr>
-        <w:t>Person(</w:t>
-      </w:r>
-      <w:proofErr w:type="gramEnd"/>
-      <w:r>
-        <w:rPr>
-          <w:rFonts w:ascii="Courier New" w:eastAsia="Times New Roman" w:hAnsi="Courier New" w:cs="Courier New"/>
-          <w:color w:val="000000"/>
-          <w:sz w:val="20"/>
-          <w:szCs w:val="20"/>
-        </w:rPr>
-        <w:t>string</w:t>
-      </w:r>
-      <w:r>
-        <w:rPr>
-          <w:rFonts w:ascii="Consolas" w:eastAsia="Times New Roman" w:hAnsi="Consolas" w:cs="Times New Roman"/>
-          <w:color w:val="000000"/>
-          <w:sz w:val="20"/>
-          <w:szCs w:val="20"/>
-        </w:rPr>
-        <w:t xml:space="preserve"> </w:t>
-      </w:r>
-      <w:r>
-        <w:rPr>
-          <w:rFonts w:ascii="Courier New" w:eastAsia="Times New Roman" w:hAnsi="Courier New" w:cs="Courier New"/>
-          <w:color w:val="000000"/>
-          <w:sz w:val="20"/>
-          <w:szCs w:val="20"/>
-        </w:rPr>
-        <w:t xml:space="preserve">name, </w:t>
-      </w:r>
-      <w:proofErr w:type="spellStart"/>
-      <w:r>
-        <w:rPr>
-          <w:rFonts w:ascii="Courier New" w:eastAsia="Times New Roman" w:hAnsi="Courier New" w:cs="Courier New"/>
-          <w:color w:val="000000"/>
-          <w:sz w:val="20"/>
-          <w:szCs w:val="20"/>
-        </w:rPr>
-        <w:t>int</w:t>
-      </w:r>
-      <w:proofErr w:type="spellEnd"/>
-      <w:r>
-        <w:rPr>
-          <w:rFonts w:ascii="Consolas" w:eastAsia="Times New Roman" w:hAnsi="Consolas" w:cs="Times New Roman"/>
-          <w:color w:val="000000"/>
-          <w:sz w:val="20"/>
-          <w:szCs w:val="20"/>
-        </w:rPr>
-        <w:t xml:space="preserve"> </w:t>
-      </w:r>
-      <w:r>
-        <w:rPr>
-          <w:rFonts w:ascii="Courier New" w:eastAsia="Times New Roman" w:hAnsi="Courier New" w:cs="Courier New"/>
-          <w:color w:val="000000"/>
-          <w:sz w:val="20"/>
-          <w:szCs w:val="20"/>
-        </w:rPr>
-        <w:t>age)</w:t>
-      </w:r>
-    </w:p>
-    <w:p>
-      <w:pPr>
-        <w:spacing w:after="0" w:line="293" w:lineRule="atLeast"/>
-        <w:rPr>
-          <w:rFonts w:ascii="Consolas" w:eastAsia="Times New Roman" w:hAnsi="Consolas" w:cs="Times New Roman"/>
-          <w:color w:val="000000"/>
-          <w:sz w:val="20"/>
-          <w:szCs w:val="20"/>
-          <w:lang w:val="ru-RU"/>
-        </w:rPr>
-      </w:pPr>
-      <w:r>
-        <w:rPr>
-          <w:rFonts w:ascii="Courier New" w:eastAsia="Times New Roman" w:hAnsi="Courier New" w:cs="Courier New"/>
-          <w:color w:val="000000"/>
-          <w:sz w:val="20"/>
-          <w:szCs w:val="20"/>
-        </w:rPr>
-        <w:t>    </w:t>
-      </w:r>
-      <w:r>
-        <w:rPr>
-          <w:rFonts w:ascii="Courier New" w:eastAsia="Times New Roman" w:hAnsi="Courier New" w:cs="Courier New"/>
-          <w:color w:val="000000"/>
-          <w:sz w:val="20"/>
-          <w:szCs w:val="20"/>
-          <w:lang w:val="ru-RU"/>
-        </w:rPr>
-        <w:t>{</w:t>
-      </w:r>
-    </w:p>
-    <w:p>
-      <w:pPr>
-        <w:spacing w:after="0" w:line="293" w:lineRule="atLeast"/>
-        <w:rPr>
-          <w:rFonts w:ascii="Consolas" w:eastAsia="Times New Roman" w:hAnsi="Consolas" w:cs="Times New Roman"/>
-          <w:color w:val="000000"/>
-          <w:sz w:val="20"/>
-          <w:szCs w:val="20"/>
-          <w:lang w:val="ru-RU"/>
-        </w:rPr>
-      </w:pPr>
-      <w:r>
-        <w:rPr>
-          <w:rFonts w:ascii="Courier New" w:eastAsia="Times New Roman" w:hAnsi="Courier New" w:cs="Courier New"/>
-          <w:color w:val="000000"/>
-          <w:sz w:val="20"/>
-          <w:szCs w:val="20"/>
-        </w:rPr>
-        <w:t>        Name</w:t>
-      </w:r>
-      <w:r>
-        <w:rPr>
-          <w:rFonts w:ascii="Courier New" w:eastAsia="Times New Roman" w:hAnsi="Courier New" w:cs="Courier New"/>
-          <w:color w:val="000000"/>
-          <w:sz w:val="20"/>
-          <w:szCs w:val="20"/>
-          <w:lang w:val="ru-RU"/>
-        </w:rPr>
-        <w:t xml:space="preserve"> = </w:t>
-      </w:r>
-      <w:r>
-        <w:rPr>
-          <w:rFonts w:ascii="Courier New" w:eastAsia="Times New Roman" w:hAnsi="Courier New" w:cs="Courier New"/>
-          <w:color w:val="000000"/>
-          <w:sz w:val="20"/>
-          <w:szCs w:val="20"/>
-        </w:rPr>
-        <w:t>name</w:t>
-      </w:r>
-      <w:r>
-        <w:rPr>
-          <w:rFonts w:ascii="Courier New" w:eastAsia="Times New Roman" w:hAnsi="Courier New" w:cs="Courier New"/>
-          <w:color w:val="000000"/>
-          <w:sz w:val="20"/>
-          <w:szCs w:val="20"/>
-          <w:lang w:val="ru-RU"/>
-        </w:rPr>
-        <w:t>;</w:t>
-      </w:r>
-    </w:p>
-    <w:p>
-      <w:pPr>
-        <w:spacing w:after="0" w:line="293" w:lineRule="atLeast"/>
-        <w:rPr>
-          <w:rFonts w:ascii="Consolas" w:eastAsia="Times New Roman" w:hAnsi="Consolas" w:cs="Times New Roman"/>
-          <w:color w:val="000000"/>
-          <w:sz w:val="20"/>
-          <w:szCs w:val="20"/>
-          <w:lang w:val="ru-RU"/>
-        </w:rPr>
-      </w:pPr>
-      <w:r>
-        <w:rPr>
-          <w:rFonts w:ascii="Courier New" w:eastAsia="Times New Roman" w:hAnsi="Courier New" w:cs="Courier New"/>
-          <w:color w:val="000000"/>
-          <w:sz w:val="20"/>
-          <w:szCs w:val="20"/>
-        </w:rPr>
-        <w:t>        Age</w:t>
-      </w:r>
-      <w:r>
-        <w:rPr>
-          <w:rFonts w:ascii="Courier New" w:eastAsia="Times New Roman" w:hAnsi="Courier New" w:cs="Courier New"/>
-          <w:color w:val="000000"/>
-          <w:sz w:val="20"/>
-          <w:szCs w:val="20"/>
-          <w:lang w:val="ru-RU"/>
-        </w:rPr>
-        <w:t xml:space="preserve"> = </w:t>
-      </w:r>
-      <w:r>
-        <w:rPr>
-          <w:rFonts w:ascii="Courier New" w:eastAsia="Times New Roman" w:hAnsi="Courier New" w:cs="Courier New"/>
-          <w:color w:val="000000"/>
-          <w:sz w:val="20"/>
-          <w:szCs w:val="20"/>
-        </w:rPr>
-        <w:t>age</w:t>
-      </w:r>
-      <w:r>
-        <w:rPr>
-          <w:rFonts w:ascii="Courier New" w:eastAsia="Times New Roman" w:hAnsi="Courier New" w:cs="Courier New"/>
-          <w:color w:val="000000"/>
-          <w:sz w:val="20"/>
-          <w:szCs w:val="20"/>
-          <w:lang w:val="ru-RU"/>
-        </w:rPr>
-        <w:t>;</w:t>
-      </w:r>
-    </w:p>
-    <w:p>
-      <w:pPr>
-        <w:spacing w:after="0" w:line="293" w:lineRule="atLeast"/>
-        <w:rPr>
-          <w:rFonts w:ascii="Consolas" w:eastAsia="Times New Roman" w:hAnsi="Consolas" w:cs="Times New Roman"/>
-          <w:color w:val="000000"/>
-          <w:sz w:val="20"/>
-          <w:szCs w:val="20"/>
-          <w:lang w:val="ru-RU"/>
-        </w:rPr>
-      </w:pPr>
-      <w:r>
-        <w:rPr>
-          <w:rFonts w:ascii="Courier New" w:eastAsia="Times New Roman" w:hAnsi="Courier New" w:cs="Courier New"/>
-          <w:color w:val="000000"/>
-          <w:sz w:val="20"/>
-          <w:szCs w:val="20"/>
-        </w:rPr>
-        <w:t>    </w:t>
-      </w:r>
-      <w:r>
-        <w:rPr>
-          <w:rFonts w:ascii="Courier New" w:eastAsia="Times New Roman" w:hAnsi="Courier New" w:cs="Courier New"/>
-          <w:color w:val="000000"/>
-          <w:sz w:val="20"/>
-          <w:szCs w:val="20"/>
-          <w:lang w:val="ru-RU"/>
-        </w:rPr>
-        <w:t>}</w:t>
-      </w:r>
-    </w:p>
-    <w:p>
-      <w:pPr>
-        <w:spacing w:after="0" w:line="293" w:lineRule="atLeast"/>
-        <w:rPr>
-          <w:rFonts w:ascii="Consolas" w:eastAsia="Times New Roman" w:hAnsi="Consolas" w:cs="Times New Roman"/>
-          <w:color w:val="000000"/>
-          <w:sz w:val="20"/>
-          <w:szCs w:val="20"/>
-          <w:lang w:val="ru-RU"/>
-        </w:rPr>
-      </w:pPr>
-      <w:r>
-        <w:rPr>
-          <w:rFonts w:ascii="Courier New" w:eastAsia="Times New Roman" w:hAnsi="Courier New" w:cs="Courier New"/>
-          <w:color w:val="000000"/>
-          <w:sz w:val="20"/>
-          <w:szCs w:val="20"/>
-          <w:lang w:val="ru-RU"/>
-        </w:rPr>
-        <w:t>}</w:t>
-      </w:r>
-    </w:p>
-    <w:p>
-      <w:pPr>
-        <w:pStyle w:val="a3"/>
-        <w:jc w:val="both"/>
-        <w:rPr>
-          <w:rFonts w:ascii="Times New Roman" w:hAnsi="Times New Roman" w:cs="Times New Roman"/>
-          <w:b/>
-          <w:sz w:val="28"/>
-          <w:szCs w:val="28"/>
-          <w:lang w:val="ru-RU"/>
-        </w:rPr>
-      </w:pPr>
-    </w:p>
-    <w:p>
-      <w:pPr>
-        <w:pStyle w:val="a3"/>
-        <w:jc w:val="both"/>
-        <w:rPr>
-          <w:rFonts w:ascii="Times New Roman" w:hAnsi="Times New Roman" w:cs="Times New Roman"/>
-          <w:b/>
-          <w:sz w:val="28"/>
-          <w:szCs w:val="28"/>
-          <w:lang w:val="ru-RU"/>
-        </w:rPr>
-      </w:pPr>
-    </w:p>
-    <w:p>
-      <w:pPr>
-        <w:pStyle w:val="a3"/>
-        <w:jc w:val="both"/>
-        <w:rPr>
-          <w:rFonts w:ascii="Times New Roman" w:hAnsi="Times New Roman" w:cs="Times New Roman"/>
-          <w:color w:val="000000"/>
-          <w:sz w:val="28"/>
-          <w:szCs w:val="28"/>
-          <w:shd w:val="clear" w:color="auto" w:fill="F7F7FA"/>
-          <w:lang w:val="ru-RU"/>
-        </w:rPr>
-      </w:pPr>
-      <w:r>
-        <w:rPr>
-          <w:rFonts w:ascii="Times New Roman" w:hAnsi="Times New Roman" w:cs="Times New Roman"/>
-          <w:color w:val="000000"/>
-          <w:sz w:val="28"/>
-          <w:szCs w:val="28"/>
-          <w:shd w:val="clear" w:color="auto" w:fill="F7F7FA"/>
-          <w:lang w:val="ru-RU"/>
-        </w:rPr>
         <w:t>Ч</w:t>
       </w:r>
       <w:r>
@@ -6038,9 +6486,10 @@
         <w:jc w:val="both"/>
         <w:rPr>
           <w:rFonts w:ascii="Times New Roman" w:hAnsi="Times New Roman" w:cs="Times New Roman"/>
-          <w:b/>
-          <w:sz w:val="28"/>
-          <w:szCs w:val="28"/>
+          <w:color w:val="333333"/>
+          <w:sz w:val="28"/>
+          <w:szCs w:val="28"/>
+          <w:shd w:val="clear" w:color="auto" w:fill="FFFFFF"/>
           <w:lang w:val="ru-RU"/>
         </w:rPr>
       </w:pPr>
@@ -6075,6 +6524,18 @@
         </w:rPr>
         <w:t>. Тип этого параметра определяется типом свойства.</w:t>
       </w:r>
+    </w:p>
+    <w:p>
+      <w:pPr>
+        <w:pStyle w:val="a3"/>
+        <w:jc w:val="both"/>
+        <w:rPr>
+          <w:rFonts w:ascii="Times New Roman" w:hAnsi="Times New Roman" w:cs="Times New Roman"/>
+          <w:b/>
+          <w:sz w:val="28"/>
+          <w:szCs w:val="28"/>
+        </w:rPr>
+      </w:pPr>
     </w:p>
     <w:p>
       <w:pPr>
@@ -6100,7 +6561,6 @@
           <w:szCs w:val="28"/>
           <w:lang w:val="ru-RU"/>
         </w:rPr>
-        <w:lastRenderedPageBreak/>
         <w:t>Что такое автоматические свойства?</w:t>
       </w:r>
     </w:p>
@@ -6526,6 +6986,7 @@
         <w:rPr>
           <w:lang w:val="ru-RU"/>
         </w:rPr>
+        <w:lastRenderedPageBreak/>
         <w:t xml:space="preserve"> </w:t>
       </w:r>
       <w:proofErr w:type="gramStart"/>
@@ -6863,7 +7324,6 @@
           <w:shd w:val="clear" w:color="auto" w:fill="E8F6E8"/>
           <w:lang w:val="ru-RU"/>
         </w:rPr>
-        <w:lastRenderedPageBreak/>
         <w:t xml:space="preserve">В языке </w:t>
       </w:r>
       <w:r>
@@ -7306,7 +7766,316 @@
           <w:szCs w:val="28"/>
           <w:lang w:val="ru-RU"/>
         </w:rPr>
-        <w:t xml:space="preserve">#? </w:t>
+        <w:t>#?</w:t>
+      </w:r>
+    </w:p>
+    <w:p>
+      <w:pPr>
+        <w:shd w:val="clear" w:color="auto" w:fill="F7F7FA"/>
+        <w:spacing w:before="100" w:beforeAutospacing="1" w:after="100" w:afterAutospacing="1" w:line="312" w:lineRule="atLeast"/>
+        <w:rPr>
+          <w:rFonts w:ascii="Verdana" w:eastAsia="Times New Roman" w:hAnsi="Verdana" w:cs="Times New Roman"/>
+          <w:color w:val="000000"/>
+          <w:sz w:val="20"/>
+          <w:szCs w:val="20"/>
+          <w:lang w:val="ru-RU"/>
+        </w:rPr>
+      </w:pPr>
+      <w:r>
+        <w:rPr>
+          <w:rFonts w:ascii="Verdana" w:eastAsia="Times New Roman" w:hAnsi="Verdana" w:cs="Times New Roman"/>
+          <w:color w:val="000000"/>
+          <w:sz w:val="20"/>
+          <w:szCs w:val="20"/>
+          <w:lang w:val="ru-RU"/>
+        </w:rPr>
+        <w:t>Анонимные типы позволяют создать объект с некоторым набором свойств без определения класса. Анонимный тип определяется с помощью ключевого слова</w:t>
+      </w:r>
+      <w:r>
+        <w:rPr>
+          <w:rFonts w:ascii="Verdana" w:eastAsia="Times New Roman" w:hAnsi="Verdana" w:cs="Times New Roman"/>
+          <w:color w:val="000000"/>
+          <w:sz w:val="20"/>
+          <w:szCs w:val="20"/>
+        </w:rPr>
+        <w:t> </w:t>
+      </w:r>
+      <w:proofErr w:type="spellStart"/>
+      <w:r>
+        <w:rPr>
+          <w:rFonts w:ascii="Verdana" w:eastAsia="Times New Roman" w:hAnsi="Verdana" w:cs="Times New Roman"/>
+          <w:b/>
+          <w:bCs/>
+          <w:color w:val="000000"/>
+          <w:sz w:val="24"/>
+          <w:szCs w:val="24"/>
+        </w:rPr>
+        <w:t>var</w:t>
+      </w:r>
+      <w:proofErr w:type="spellEnd"/>
+      <w:r>
+        <w:rPr>
+          <w:rFonts w:ascii="Verdana" w:eastAsia="Times New Roman" w:hAnsi="Verdana" w:cs="Times New Roman"/>
+          <w:color w:val="000000"/>
+          <w:sz w:val="20"/>
+          <w:szCs w:val="20"/>
+        </w:rPr>
+        <w:t> </w:t>
+      </w:r>
+      <w:r>
+        <w:rPr>
+          <w:rFonts w:ascii="Verdana" w:eastAsia="Times New Roman" w:hAnsi="Verdana" w:cs="Times New Roman"/>
+          <w:color w:val="000000"/>
+          <w:sz w:val="20"/>
+          <w:szCs w:val="20"/>
+          <w:lang w:val="ru-RU"/>
+        </w:rPr>
+        <w:t>и инициализатора объектов:</w:t>
+      </w:r>
+    </w:p>
+    <w:tbl>
+      <w:tblPr>
+        <w:tblW w:w="14460" w:type="dxa"/>
+        <w:tblCellSpacing w:w="0" w:type="dxa"/>
+        <w:tblCellMar>
+          <w:left w:w="0" w:type="dxa"/>
+          <w:right w:w="0" w:type="dxa"/>
+        </w:tblCellMar>
+        <w:tblLook w:val="04A0" w:firstRow="1" w:lastRow="0" w:firstColumn="1" w:lastColumn="0" w:noHBand="0" w:noVBand="1"/>
+      </w:tblPr>
+      <w:tblGrid>
+        <w:gridCol w:w="450"/>
+        <w:gridCol w:w="14010"/>
+      </w:tblGrid>
+      <w:tr>
+        <w:trPr>
+          <w:tblCellSpacing w:w="0" w:type="dxa"/>
+        </w:trPr>
+        <w:tc>
+          <w:tcPr>
+            <w:tcW w:w="0" w:type="auto"/>
+            <w:vAlign w:val="center"/>
+            <w:hideMark/>
+          </w:tcPr>
+          <w:p>
+            <w:pPr>
+              <w:spacing w:after="0" w:line="293" w:lineRule="atLeast"/>
+              <w:rPr>
+                <w:rFonts w:ascii="Times New Roman" w:eastAsia="Times New Roman" w:hAnsi="Times New Roman" w:cs="Times New Roman"/>
+                <w:sz w:val="24"/>
+                <w:szCs w:val="24"/>
+              </w:rPr>
+            </w:pPr>
+          </w:p>
+          <w:p>
+            <w:pPr>
+              <w:spacing w:after="0" w:line="293" w:lineRule="atLeast"/>
+              <w:rPr>
+                <w:rFonts w:ascii="Times New Roman" w:eastAsia="Times New Roman" w:hAnsi="Times New Roman" w:cs="Times New Roman"/>
+                <w:sz w:val="24"/>
+                <w:szCs w:val="24"/>
+              </w:rPr>
+            </w:pPr>
+          </w:p>
+        </w:tc>
+        <w:tc>
+          <w:tcPr>
+            <w:tcW w:w="14010" w:type="dxa"/>
+            <w:vAlign w:val="center"/>
+            <w:hideMark/>
+          </w:tcPr>
+          <w:p>
+            <w:pPr>
+              <w:spacing w:after="0" w:line="293" w:lineRule="atLeast"/>
+              <w:rPr>
+                <w:rFonts w:ascii="Times New Roman" w:eastAsia="Times New Roman" w:hAnsi="Times New Roman" w:cs="Times New Roman"/>
+                <w:sz w:val="24"/>
+                <w:szCs w:val="24"/>
+              </w:rPr>
+            </w:pPr>
+            <w:proofErr w:type="spellStart"/>
+            <w:r>
+              <w:rPr>
+                <w:rFonts w:ascii="Courier New" w:eastAsia="Times New Roman" w:hAnsi="Courier New" w:cs="Courier New"/>
+                <w:sz w:val="20"/>
+                <w:szCs w:val="20"/>
+              </w:rPr>
+              <w:t>var</w:t>
+            </w:r>
+            <w:proofErr w:type="spellEnd"/>
+            <w:r>
+              <w:rPr>
+                <w:rFonts w:ascii="Courier New" w:eastAsia="Times New Roman" w:hAnsi="Courier New" w:cs="Courier New"/>
+                <w:sz w:val="20"/>
+                <w:szCs w:val="20"/>
+              </w:rPr>
+              <w:t xml:space="preserve"> user = new</w:t>
+            </w:r>
+            <w:r>
+              <w:rPr>
+                <w:rFonts w:ascii="Times New Roman" w:eastAsia="Times New Roman" w:hAnsi="Times New Roman" w:cs="Times New Roman"/>
+                <w:sz w:val="24"/>
+                <w:szCs w:val="24"/>
+              </w:rPr>
+              <w:t xml:space="preserve"> </w:t>
+            </w:r>
+            <w:proofErr w:type="gramStart"/>
+            <w:r>
+              <w:rPr>
+                <w:rFonts w:ascii="Courier New" w:eastAsia="Times New Roman" w:hAnsi="Courier New" w:cs="Courier New"/>
+                <w:sz w:val="20"/>
+                <w:szCs w:val="20"/>
+              </w:rPr>
+              <w:t>{ Name</w:t>
+            </w:r>
+            <w:proofErr w:type="gramEnd"/>
+            <w:r>
+              <w:rPr>
+                <w:rFonts w:ascii="Courier New" w:eastAsia="Times New Roman" w:hAnsi="Courier New" w:cs="Courier New"/>
+                <w:sz w:val="20"/>
+                <w:szCs w:val="20"/>
+              </w:rPr>
+              <w:t xml:space="preserve"> = "Tom", Age = 34 };</w:t>
+            </w:r>
+          </w:p>
+          <w:p>
+            <w:pPr>
+              <w:spacing w:after="0" w:line="293" w:lineRule="atLeast"/>
+              <w:rPr>
+                <w:rFonts w:ascii="Times New Roman" w:eastAsia="Times New Roman" w:hAnsi="Times New Roman" w:cs="Times New Roman"/>
+                <w:sz w:val="24"/>
+                <w:szCs w:val="24"/>
+              </w:rPr>
+            </w:pPr>
+            <w:proofErr w:type="spellStart"/>
+            <w:r>
+              <w:rPr>
+                <w:rFonts w:ascii="Courier New" w:eastAsia="Times New Roman" w:hAnsi="Courier New" w:cs="Courier New"/>
+                <w:sz w:val="20"/>
+                <w:szCs w:val="20"/>
+              </w:rPr>
+              <w:t>Console.WriteLine</w:t>
+            </w:r>
+            <w:proofErr w:type="spellEnd"/>
+            <w:r>
+              <w:rPr>
+                <w:rFonts w:ascii="Courier New" w:eastAsia="Times New Roman" w:hAnsi="Courier New" w:cs="Courier New"/>
+                <w:sz w:val="20"/>
+                <w:szCs w:val="20"/>
+              </w:rPr>
+              <w:t>(</w:t>
+            </w:r>
+            <w:proofErr w:type="spellStart"/>
+            <w:r>
+              <w:rPr>
+                <w:rFonts w:ascii="Courier New" w:eastAsia="Times New Roman" w:hAnsi="Courier New" w:cs="Courier New"/>
+                <w:sz w:val="20"/>
+                <w:szCs w:val="20"/>
+              </w:rPr>
+              <w:t>user.Name</w:t>
+            </w:r>
+            <w:proofErr w:type="spellEnd"/>
+            <w:r>
+              <w:rPr>
+                <w:rFonts w:ascii="Courier New" w:eastAsia="Times New Roman" w:hAnsi="Courier New" w:cs="Courier New"/>
+                <w:sz w:val="20"/>
+                <w:szCs w:val="20"/>
+              </w:rPr>
+              <w:t>);</w:t>
+            </w:r>
+          </w:p>
+        </w:tc>
+      </w:tr>
+    </w:tbl>
+    <w:p>
+      <w:pPr>
+        <w:shd w:val="clear" w:color="auto" w:fill="F7F7FA"/>
+        <w:spacing w:before="100" w:beforeAutospacing="1" w:after="100" w:afterAutospacing="1" w:line="312" w:lineRule="atLeast"/>
+        <w:rPr>
+          <w:rFonts w:ascii="Times New Roman" w:hAnsi="Times New Roman" w:cs="Times New Roman"/>
+          <w:b/>
+          <w:sz w:val="28"/>
+          <w:szCs w:val="28"/>
+          <w:lang w:val="ru-RU"/>
+        </w:rPr>
+      </w:pPr>
+      <w:r>
+        <w:rPr>
+          <w:rFonts w:ascii="Verdana" w:eastAsia="Times New Roman" w:hAnsi="Verdana" w:cs="Times New Roman"/>
+          <w:color w:val="000000"/>
+          <w:sz w:val="20"/>
+          <w:szCs w:val="20"/>
+          <w:lang w:val="ru-RU"/>
+        </w:rPr>
+        <w:t xml:space="preserve">В данном случае </w:t>
+      </w:r>
+      <w:r>
+        <w:rPr>
+          <w:rFonts w:ascii="Verdana" w:eastAsia="Times New Roman" w:hAnsi="Verdana" w:cs="Times New Roman"/>
+          <w:color w:val="000000"/>
+          <w:sz w:val="20"/>
+          <w:szCs w:val="20"/>
+        </w:rPr>
+        <w:t>user</w:t>
+      </w:r>
+      <w:r>
+        <w:rPr>
+          <w:rFonts w:ascii="Verdana" w:eastAsia="Times New Roman" w:hAnsi="Verdana" w:cs="Times New Roman"/>
+          <w:color w:val="000000"/>
+          <w:sz w:val="20"/>
+          <w:szCs w:val="20"/>
+          <w:lang w:val="ru-RU"/>
+        </w:rPr>
+        <w:t xml:space="preserve"> - это объект анонимного типа, у которого определены два свойства </w:t>
+      </w:r>
+      <w:r>
+        <w:rPr>
+          <w:rFonts w:ascii="Verdana" w:eastAsia="Times New Roman" w:hAnsi="Verdana" w:cs="Times New Roman"/>
+          <w:color w:val="000000"/>
+          <w:sz w:val="20"/>
+          <w:szCs w:val="20"/>
+        </w:rPr>
+        <w:t>Name</w:t>
+      </w:r>
+      <w:r>
+        <w:rPr>
+          <w:rFonts w:ascii="Verdana" w:eastAsia="Times New Roman" w:hAnsi="Verdana" w:cs="Times New Roman"/>
+          <w:color w:val="000000"/>
+          <w:sz w:val="20"/>
+          <w:szCs w:val="20"/>
+          <w:lang w:val="ru-RU"/>
+        </w:rPr>
+        <w:t xml:space="preserve"> и </w:t>
+      </w:r>
+      <w:r>
+        <w:rPr>
+          <w:rFonts w:ascii="Verdana" w:eastAsia="Times New Roman" w:hAnsi="Verdana" w:cs="Times New Roman"/>
+          <w:color w:val="000000"/>
+          <w:sz w:val="20"/>
+          <w:szCs w:val="20"/>
+        </w:rPr>
+        <w:t>Age</w:t>
+      </w:r>
+      <w:r>
+        <w:rPr>
+          <w:rFonts w:ascii="Verdana" w:eastAsia="Times New Roman" w:hAnsi="Verdana" w:cs="Times New Roman"/>
+          <w:color w:val="000000"/>
+          <w:sz w:val="20"/>
+          <w:szCs w:val="20"/>
+          <w:lang w:val="ru-RU"/>
+        </w:rPr>
+        <w:t xml:space="preserve">. И мы также можем использовать его свойства, как и у обычных объектов </w:t>
+      </w:r>
+      <w:r>
+        <w:rPr>
+          <w:rFonts w:ascii="Verdana" w:eastAsia="Times New Roman" w:hAnsi="Verdana" w:cs="Times New Roman"/>
+          <w:color w:val="000000"/>
+          <w:sz w:val="20"/>
+          <w:szCs w:val="20"/>
+          <w:lang w:val="ru-RU"/>
+        </w:rPr>
+        <w:lastRenderedPageBreak/>
+        <w:t>классов. Однако тут есть ограничение - свойства анонимных типов доступны только для чтения.</w:t>
       </w:r>
     </w:p>
     <w:p>
@@ -7808,22 +8577,34 @@
         <w:pStyle w:val="a3"/>
         <w:jc w:val="both"/>
         <w:rPr>
-          <w:rFonts w:ascii="Times New Roman" w:hAnsi="Times New Roman" w:cs="Times New Roman"/>
-          <w:b/>
-          <w:sz w:val="28"/>
-          <w:szCs w:val="28"/>
-          <w:lang w:val="ru-RU"/>
-        </w:rPr>
-      </w:pPr>
-      <w:r>
-        <w:rPr>
           <w:rFonts w:ascii="Trebuchet MS" w:hAnsi="Trebuchet MS"/>
           <w:color w:val="DDDDDD"/>
           <w:shd w:val="clear" w:color="auto" w:fill="333333"/>
           <w:lang w:val="ru-RU"/>
         </w:rPr>
+      </w:pPr>
+      <w:r>
+        <w:rPr>
+          <w:rFonts w:ascii="Trebuchet MS" w:hAnsi="Trebuchet MS"/>
+          <w:color w:val="DDDDDD"/>
+          <w:shd w:val="clear" w:color="auto" w:fill="333333"/>
+          <w:lang w:val="ru-RU"/>
+        </w:rPr>
         <w:t>Статический конструктор, как правило, используется для инициализации компонентов, применяемых ко всему классу, а не к отдельному экземпляру объекта этого класса. Поэтому члены класса инициализируются статическим конструктором до создания каких-либо объектов этого класса</w:t>
       </w:r>
+    </w:p>
+    <w:p>
+      <w:pPr>
+        <w:pStyle w:val="a3"/>
+        <w:jc w:val="both"/>
+        <w:rPr>
+          <w:rFonts w:ascii="Times New Roman" w:hAnsi="Times New Roman" w:cs="Times New Roman"/>
+          <w:b/>
+          <w:sz w:val="28"/>
+          <w:szCs w:val="28"/>
+          <w:lang w:val="ru-RU"/>
+        </w:rPr>
+      </w:pPr>
     </w:p>
     <w:p>
       <w:pPr>
@@ -7849,7 +8630,6 @@
           <w:szCs w:val="28"/>
           <w:lang w:val="ru-RU"/>
         </w:rPr>
-        <w:lastRenderedPageBreak/>
         <w:t>Какая разница между поверхностным (</w:t>
       </w:r>
       <w:r>
@@ -7952,50 +8732,55 @@
         <w:rPr>
           <w:rFonts w:ascii="Times New Roman" w:hAnsi="Times New Roman" w:cs="Times New Roman"/>
           <w:b/>
-          <w:color w:val="FF0000"/>
-          <w:sz w:val="28"/>
-          <w:szCs w:val="28"/>
-          <w:lang w:val="ru-RU"/>
-        </w:rPr>
-      </w:pPr>
-      <w:bookmarkStart w:id="0" w:name="_GoBack"/>
-      <w:r>
-        <w:rPr>
-          <w:rFonts w:ascii="Times New Roman" w:hAnsi="Times New Roman" w:cs="Times New Roman"/>
-          <w:b/>
-          <w:color w:val="FF0000"/>
-          <w:sz w:val="28"/>
-          <w:szCs w:val="28"/>
-          <w:lang w:val="ru-RU"/>
-        </w:rPr>
+          <w:sz w:val="28"/>
+          <w:szCs w:val="28"/>
+          <w:lang w:val="ru-RU"/>
+        </w:rPr>
+      </w:pPr>
+      <w:r>
+        <w:rPr>
+          <w:rFonts w:ascii="Times New Roman" w:hAnsi="Times New Roman" w:cs="Times New Roman"/>
+          <w:b/>
+          <w:sz w:val="28"/>
+          <w:szCs w:val="28"/>
+          <w:lang w:val="ru-RU"/>
+        </w:rPr>
+        <w:lastRenderedPageBreak/>
         <w:t xml:space="preserve">В чем разница между равенством и тождеством объектов? </w:t>
       </w:r>
     </w:p>
-    <w:bookmarkEnd w:id="0"/>
-    <w:p>
-      <w:pPr>
-        <w:pStyle w:val="a3"/>
-        <w:rPr>
-          <w:rFonts w:ascii="Times New Roman" w:hAnsi="Times New Roman" w:cs="Times New Roman"/>
-          <w:b/>
-          <w:sz w:val="28"/>
-          <w:szCs w:val="28"/>
-          <w:lang w:val="ru-RU"/>
-        </w:rPr>
-      </w:pPr>
-    </w:p>
-    <w:p>
-      <w:pPr>
-        <w:pStyle w:val="a3"/>
-        <w:jc w:val="both"/>
-        <w:rPr>
-          <w:rFonts w:ascii="Times New Roman" w:hAnsi="Times New Roman" w:cs="Times New Roman"/>
-          <w:b/>
-          <w:sz w:val="28"/>
-          <w:szCs w:val="28"/>
-          <w:lang w:val="ru-RU"/>
-        </w:rPr>
-      </w:pPr>
+    <w:p>
+      <w:pPr>
+        <w:pStyle w:val="a3"/>
+        <w:rPr>
+          <w:rFonts w:ascii="Times New Roman" w:hAnsi="Times New Roman" w:cs="Times New Roman"/>
+          <w:b/>
+          <w:sz w:val="28"/>
+          <w:szCs w:val="28"/>
+          <w:lang w:val="ru-RU"/>
+        </w:rPr>
+      </w:pPr>
+    </w:p>
+    <w:p>
+      <w:pPr>
+        <w:pStyle w:val="a3"/>
+        <w:jc w:val="both"/>
+        <w:rPr>
+          <w:rFonts w:ascii="Times New Roman" w:hAnsi="Times New Roman" w:cs="Times New Roman"/>
+          <w:sz w:val="28"/>
+          <w:szCs w:val="28"/>
+          <w:lang w:val="ru-RU"/>
+        </w:rPr>
+      </w:pPr>
+      <w:r>
+        <w:rPr>
+          <w:rFonts w:ascii="Times New Roman" w:hAnsi="Times New Roman" w:cs="Times New Roman"/>
+          <w:sz w:val="28"/>
+          <w:szCs w:val="28"/>
+          <w:lang w:val="ru-RU"/>
+        </w:rPr>
+        <w:t>Проверка равенства ссылок объектов – проверка на тождество.</w:t>
+      </w:r>
     </w:p>
     <w:p>
       <w:pPr>
@@ -8049,40 +8834,187 @@
           <w:lang w:val="ru-RU"/>
         </w:rPr>
       </w:pPr>
-      <w:r>
-        <w:rPr>
-          <w:rFonts w:ascii="Times New Roman" w:hAnsi="Times New Roman" w:cs="Times New Roman"/>
-          <w:sz w:val="28"/>
-          <w:szCs w:val="28"/>
-        </w:rPr>
-        <w:t>System</w:t>
-      </w:r>
-      <w:r>
-        <w:rPr>
-          <w:rFonts w:ascii="Times New Roman" w:hAnsi="Times New Roman" w:cs="Times New Roman"/>
-          <w:sz w:val="28"/>
-          <w:szCs w:val="28"/>
-          <w:lang w:val="ru-RU"/>
-        </w:rPr>
-        <w:t>.</w:t>
-      </w:r>
-      <w:r>
-        <w:rPr>
-          <w:rFonts w:ascii="Times New Roman" w:hAnsi="Times New Roman" w:cs="Times New Roman"/>
-          <w:sz w:val="28"/>
-          <w:szCs w:val="28"/>
-        </w:rPr>
-        <w:t>Int32</w:t>
-      </w:r>
-      <w:r>
-        <w:rPr>
-          <w:rFonts w:ascii="Times New Roman" w:hAnsi="Times New Roman" w:cs="Times New Roman"/>
-          <w:b/>
-          <w:sz w:val="28"/>
-          <w:szCs w:val="28"/>
-          <w:lang w:val="ru-RU"/>
-        </w:rPr>
-        <w:t xml:space="preserve">   </w:t>
+    </w:p>
+    <w:p>
+      <w:pPr>
+        <w:pStyle w:val="a3"/>
+        <w:jc w:val="both"/>
+        <w:rPr>
+          <w:rFonts w:ascii="Times New Roman" w:hAnsi="Times New Roman" w:cs="Times New Roman"/>
+          <w:b/>
+          <w:sz w:val="28"/>
+          <w:szCs w:val="28"/>
+          <w:lang w:val="ru-RU"/>
+        </w:rPr>
+      </w:pPr>
+      <w:r>
+        <w:rPr>
+          <w:rFonts w:ascii="Verdana" w:hAnsi="Verdana"/>
+          <w:color w:val="000000"/>
+          <w:sz w:val="20"/>
+          <w:szCs w:val="20"/>
+          <w:shd w:val="clear" w:color="auto" w:fill="F7F7FA"/>
+          <w:lang w:val="ru-RU"/>
+        </w:rPr>
+        <w:t>Классы могут быть частичными. То есть мы можем иметь несколько файлов с определением одного и того же класса, и при компиляции все эти определения будут скомпилированы в одно.</w:t>
+      </w:r>
+    </w:p>
+    <w:p>
+      <w:pPr>
+        <w:pStyle w:val="a3"/>
+        <w:shd w:val="clear" w:color="auto" w:fill="F7F7FA"/>
+        <w:spacing w:before="100" w:beforeAutospacing="1" w:after="100" w:afterAutospacing="1" w:line="240" w:lineRule="auto"/>
+        <w:outlineLvl w:val="2"/>
+        <w:rPr>
+          <w:rFonts w:ascii="Verdana" w:eastAsia="Times New Roman" w:hAnsi="Verdana" w:cs="Times New Roman"/>
+          <w:b/>
+          <w:bCs/>
+          <w:color w:val="000000"/>
+          <w:sz w:val="27"/>
+          <w:szCs w:val="27"/>
+          <w:lang w:val="ru-RU"/>
+        </w:rPr>
+      </w:pPr>
+      <w:r>
+        <w:rPr>
+          <w:rFonts w:ascii="Verdana" w:eastAsia="Times New Roman" w:hAnsi="Verdana" w:cs="Times New Roman"/>
+          <w:b/>
+          <w:bCs/>
+          <w:color w:val="000000"/>
+          <w:sz w:val="27"/>
+          <w:szCs w:val="27"/>
+          <w:lang w:val="ru-RU"/>
+        </w:rPr>
+        <w:t>Частичные методы</w:t>
+      </w:r>
+    </w:p>
+    <w:p>
+      <w:pPr>
+        <w:pStyle w:val="a3"/>
+        <w:shd w:val="clear" w:color="auto" w:fill="F7F7FA"/>
+        <w:spacing w:before="100" w:beforeAutospacing="1" w:after="100" w:afterAutospacing="1" w:line="312" w:lineRule="atLeast"/>
+        <w:rPr>
+          <w:rFonts w:ascii="Verdana" w:eastAsia="Times New Roman" w:hAnsi="Verdana" w:cs="Times New Roman"/>
+          <w:color w:val="000000"/>
+          <w:sz w:val="20"/>
+          <w:szCs w:val="20"/>
+          <w:lang w:val="ru-RU"/>
+        </w:rPr>
+      </w:pPr>
+      <w:r>
+        <w:rPr>
+          <w:rFonts w:ascii="Verdana" w:eastAsia="Times New Roman" w:hAnsi="Verdana" w:cs="Times New Roman"/>
+          <w:color w:val="000000"/>
+          <w:sz w:val="20"/>
+          <w:szCs w:val="20"/>
+          <w:lang w:val="ru-RU"/>
+        </w:rPr>
+        <w:t>Частичные классы могут содержать частичные методы. Таким методы также опре</w:t>
+      </w:r>
+      <w:r>
+        <w:rPr>
+          <w:rFonts w:ascii="Verdana" w:eastAsia="Times New Roman" w:hAnsi="Verdana" w:cs="Times New Roman"/>
+          <w:color w:val="000000"/>
+          <w:sz w:val="20"/>
+          <w:szCs w:val="20"/>
+          <w:lang w:val="ru-RU"/>
+        </w:rPr>
+        <w:t>де</w:t>
+      </w:r>
+      <w:r>
+        <w:rPr>
+          <w:rFonts w:ascii="Verdana" w:eastAsia="Times New Roman" w:hAnsi="Verdana" w:cs="Times New Roman"/>
+          <w:color w:val="000000"/>
+          <w:sz w:val="20"/>
+          <w:szCs w:val="20"/>
+          <w:lang w:val="ru-RU"/>
+        </w:rPr>
+        <w:t>ляются с ключевым словом</w:t>
+      </w:r>
+      <w:r>
+        <w:rPr>
+          <w:rFonts w:ascii="Verdana" w:eastAsia="Times New Roman" w:hAnsi="Verdana" w:cs="Times New Roman"/>
+          <w:color w:val="000000"/>
+          <w:sz w:val="20"/>
+          <w:szCs w:val="20"/>
+        </w:rPr>
+        <w:t> </w:t>
+      </w:r>
+      <w:r>
+        <w:rPr>
+          <w:rFonts w:ascii="Verdana" w:eastAsia="Times New Roman" w:hAnsi="Verdana" w:cs="Times New Roman"/>
+          <w:b/>
+          <w:bCs/>
+          <w:color w:val="000000"/>
+          <w:sz w:val="20"/>
+          <w:szCs w:val="20"/>
+        </w:rPr>
+        <w:t>partial</w:t>
+      </w:r>
+      <w:r>
+        <w:rPr>
+          <w:rFonts w:ascii="Verdana" w:eastAsia="Times New Roman" w:hAnsi="Verdana" w:cs="Times New Roman"/>
+          <w:color w:val="000000"/>
+          <w:sz w:val="20"/>
+          <w:szCs w:val="20"/>
+          <w:lang w:val="ru-RU"/>
+        </w:rPr>
+        <w:t>. Причем определение частичного метода без тела метода находится в одном частичном классе, а</w:t>
+      </w:r>
+      <w:bookmarkStart w:id="0" w:name="_GoBack"/>
+      <w:bookmarkEnd w:id="0"/>
+      <w:r>
+        <w:rPr>
+          <w:rFonts w:ascii="Verdana" w:eastAsia="Times New Roman" w:hAnsi="Verdana" w:cs="Times New Roman"/>
+          <w:color w:val="000000"/>
+          <w:sz w:val="20"/>
+          <w:szCs w:val="20"/>
+          <w:lang w:val="ru-RU"/>
+        </w:rPr>
+        <w:t xml:space="preserve"> реализация этого же метода - в другом частичном классе.</w:t>
+      </w:r>
+    </w:p>
+    <w:p>
+      <w:pPr>
+        <w:pStyle w:val="a3"/>
+        <w:shd w:val="clear" w:color="auto" w:fill="F7F7FA"/>
+        <w:spacing w:before="100" w:beforeAutospacing="1" w:after="100" w:afterAutospacing="1" w:line="312" w:lineRule="atLeast"/>
+        <w:rPr>
+          <w:rFonts w:ascii="Verdana" w:eastAsia="Times New Roman" w:hAnsi="Verdana" w:cs="Times New Roman"/>
+          <w:color w:val="000000"/>
+          <w:sz w:val="20"/>
+          <w:szCs w:val="20"/>
+          <w:lang w:val="ru-RU"/>
+        </w:rPr>
+      </w:pPr>
+      <w:r>
+        <w:rPr>
+          <w:rFonts w:ascii="Verdana" w:eastAsia="Times New Roman" w:hAnsi="Verdana" w:cs="Times New Roman"/>
+          <w:color w:val="000000"/>
+          <w:sz w:val="20"/>
+          <w:szCs w:val="20"/>
+          <w:lang w:val="ru-RU"/>
+        </w:rPr>
+        <w:t xml:space="preserve">Например, изменим выше определенные классы </w:t>
+      </w:r>
+      <w:r>
+        <w:rPr>
+          <w:rFonts w:ascii="Verdana" w:eastAsia="Times New Roman" w:hAnsi="Verdana" w:cs="Times New Roman"/>
+          <w:color w:val="000000"/>
+          <w:sz w:val="20"/>
+          <w:szCs w:val="20"/>
+        </w:rPr>
+        <w:t>Person</w:t>
+      </w:r>
+      <w:r>
+        <w:rPr>
+          <w:rFonts w:ascii="Verdana" w:eastAsia="Times New Roman" w:hAnsi="Verdana" w:cs="Times New Roman"/>
+          <w:color w:val="000000"/>
+          <w:sz w:val="20"/>
+          <w:szCs w:val="20"/>
+          <w:lang w:val="ru-RU"/>
+        </w:rPr>
+        <w:t>. Первый класс:</w:t>
       </w:r>
     </w:p>
     <w:p>
@@ -8128,60 +9060,76 @@
     <w:p>
       <w:pPr>
         <w:pStyle w:val="a3"/>
-        <w:rPr>
-          <w:rFonts w:ascii="Times New Roman" w:hAnsi="Times New Roman" w:cs="Times New Roman"/>
-          <w:b/>
-          <w:sz w:val="28"/>
-          <w:szCs w:val="28"/>
-          <w:lang w:val="ru-RU"/>
-        </w:rPr>
-      </w:pPr>
-    </w:p>
-    <w:p>
-      <w:pPr>
-        <w:pStyle w:val="a3"/>
-        <w:jc w:val="both"/>
-        <w:rPr>
-          <w:rFonts w:ascii="Times New Roman" w:hAnsi="Times New Roman" w:cs="Times New Roman"/>
-          <w:sz w:val="28"/>
-          <w:szCs w:val="28"/>
-          <w:lang w:val="ru-RU"/>
-        </w:rPr>
-      </w:pPr>
-      <w:r>
-        <w:rPr>
-          <w:rFonts w:ascii="Times New Roman" w:hAnsi="Times New Roman" w:cs="Times New Roman"/>
-          <w:sz w:val="28"/>
-          <w:szCs w:val="28"/>
-        </w:rPr>
-        <w:t>A</w:t>
-      </w:r>
-      <w:r>
-        <w:rPr>
-          <w:rFonts w:ascii="Times New Roman" w:hAnsi="Times New Roman" w:cs="Times New Roman"/>
-          <w:sz w:val="28"/>
-          <w:szCs w:val="28"/>
-          <w:lang w:val="ru-RU"/>
-        </w:rPr>
-        <w:t xml:space="preserve">= 2   </w:t>
-      </w:r>
-      <w:r>
-        <w:rPr>
-          <w:rFonts w:ascii="Times New Roman" w:hAnsi="Times New Roman" w:cs="Times New Roman"/>
-          <w:sz w:val="28"/>
-          <w:szCs w:val="28"/>
-        </w:rPr>
-        <w:t>b</w:t>
-      </w:r>
-      <w:r>
-        <w:rPr>
-          <w:rFonts w:ascii="Times New Roman" w:hAnsi="Times New Roman" w:cs="Times New Roman"/>
-          <w:sz w:val="28"/>
-          <w:szCs w:val="28"/>
-          <w:lang w:val="ru-RU"/>
-        </w:rPr>
-        <w:t xml:space="preserve"> = 1</w:t>
-      </w:r>
+        <w:jc w:val="both"/>
+        <w:rPr>
+          <w:rFonts w:ascii="Times New Roman" w:hAnsi="Times New Roman" w:cs="Times New Roman"/>
+          <w:b/>
+          <w:sz w:val="28"/>
+          <w:szCs w:val="28"/>
+          <w:lang w:val="ru-RU"/>
+        </w:rPr>
+      </w:pPr>
+    </w:p>
+    <w:p>
+      <w:pPr>
+        <w:pStyle w:val="a3"/>
+        <w:jc w:val="both"/>
+        <w:rPr>
+          <w:rFonts w:ascii="Times New Roman" w:hAnsi="Times New Roman" w:cs="Times New Roman"/>
+          <w:b/>
+          <w:sz w:val="28"/>
+          <w:szCs w:val="28"/>
+          <w:lang w:val="ru-RU"/>
+        </w:rPr>
+      </w:pPr>
+      <w:r>
+        <w:rPr>
+          <w:rFonts w:ascii="Times New Roman" w:hAnsi="Times New Roman" w:cs="Times New Roman"/>
+          <w:sz w:val="28"/>
+          <w:szCs w:val="28"/>
+        </w:rPr>
+        <w:t>System</w:t>
+      </w:r>
+      <w:r>
+        <w:rPr>
+          <w:rFonts w:ascii="Times New Roman" w:hAnsi="Times New Roman" w:cs="Times New Roman"/>
+          <w:sz w:val="28"/>
+          <w:szCs w:val="28"/>
+          <w:lang w:val="ru-RU"/>
+        </w:rPr>
+        <w:t>.</w:t>
+      </w:r>
+      <w:r>
+        <w:rPr>
+          <w:rFonts w:ascii="Times New Roman" w:hAnsi="Times New Roman" w:cs="Times New Roman"/>
+          <w:sz w:val="28"/>
+          <w:szCs w:val="28"/>
+        </w:rPr>
+        <w:t>Int32</w:t>
+      </w:r>
+      <w:r>
+        <w:rPr>
+          <w:rFonts w:ascii="Times New Roman" w:hAnsi="Times New Roman" w:cs="Times New Roman"/>
+          <w:b/>
+          <w:sz w:val="28"/>
+          <w:szCs w:val="28"/>
+          <w:lang w:val="ru-RU"/>
+        </w:rPr>
+        <w:t xml:space="preserve">   </w:t>
+      </w:r>
+    </w:p>
+    <w:p>
+      <w:pPr>
+        <w:pStyle w:val="a3"/>
+        <w:jc w:val="both"/>
+        <w:rPr>
+          <w:rFonts w:ascii="Times New Roman" w:hAnsi="Times New Roman" w:cs="Times New Roman"/>
+          <w:b/>
+          <w:sz w:val="28"/>
+          <w:szCs w:val="28"/>
+          <w:lang w:val="ru-RU"/>
+        </w:rPr>
+      </w:pPr>
     </w:p>
     <w:p>
       <w:pPr>
@@ -8207,28 +9155,53 @@
           <w:szCs w:val="28"/>
           <w:lang w:val="ru-RU"/>
         </w:rPr>
-        <w:t>Пусть задан следующий класс. Какой из конструкторов задан неверно?</w:t>
-      </w:r>
-    </w:p>
-    <w:p>
-      <w:pPr>
-        <w:pStyle w:val="a3"/>
-        <w:jc w:val="both"/>
-        <w:rPr>
-          <w:rFonts w:ascii="Times New Roman" w:hAnsi="Times New Roman" w:cs="Times New Roman"/>
-          <w:sz w:val="28"/>
-          <w:szCs w:val="28"/>
-          <w:lang w:val="ru-RU"/>
-        </w:rPr>
-      </w:pPr>
-      <w:r>
-        <w:rPr>
-          <w:rFonts w:ascii="Times New Roman" w:hAnsi="Times New Roman" w:cs="Times New Roman"/>
-          <w:sz w:val="28"/>
-          <w:szCs w:val="28"/>
-          <w:lang w:val="ru-RU"/>
-        </w:rPr>
-        <w:t>2ой, т.к. конструктор не возвращает значений</w:t>
+        <w:t>Что будет выведено на консоль результате выполнения следующего кода:</w:t>
+      </w:r>
+    </w:p>
+    <w:p>
+      <w:pPr>
+        <w:pStyle w:val="a3"/>
+        <w:jc w:val="both"/>
+        <w:rPr>
+          <w:rFonts w:ascii="Times New Roman" w:hAnsi="Times New Roman" w:cs="Times New Roman"/>
+          <w:sz w:val="28"/>
+          <w:szCs w:val="28"/>
+          <w:lang w:val="ru-RU"/>
+        </w:rPr>
+      </w:pPr>
+      <w:r>
+        <w:rPr>
+          <w:rFonts w:ascii="Times New Roman" w:hAnsi="Times New Roman" w:cs="Times New Roman"/>
+          <w:sz w:val="28"/>
+          <w:szCs w:val="28"/>
+        </w:rPr>
+        <w:t>A</w:t>
+      </w:r>
+      <w:r>
+        <w:rPr>
+          <w:rFonts w:ascii="Times New Roman" w:hAnsi="Times New Roman" w:cs="Times New Roman"/>
+          <w:sz w:val="28"/>
+          <w:szCs w:val="28"/>
+          <w:lang w:val="ru-RU"/>
+        </w:rPr>
+        <w:t xml:space="preserve">= 2   </w:t>
+      </w:r>
+      <w:r>
+        <w:rPr>
+          <w:rFonts w:ascii="Times New Roman" w:hAnsi="Times New Roman" w:cs="Times New Roman"/>
+          <w:sz w:val="28"/>
+          <w:szCs w:val="28"/>
+        </w:rPr>
+        <w:t>b</w:t>
+      </w:r>
+      <w:r>
+        <w:rPr>
+          <w:rFonts w:ascii="Times New Roman" w:hAnsi="Times New Roman" w:cs="Times New Roman"/>
+          <w:sz w:val="28"/>
+          <w:szCs w:val="28"/>
+          <w:lang w:val="ru-RU"/>
+        </w:rPr>
+        <w:t xml:space="preserve"> = 1</w:t>
       </w:r>
     </w:p>
     <w:p>
@@ -8255,57 +9228,41 @@
           <w:szCs w:val="28"/>
           <w:lang w:val="ru-RU"/>
         </w:rPr>
-        <w:t>Пусть задан следующий класс.</w:t>
-      </w:r>
-      <w:r>
-        <w:rPr>
-          <w:lang w:val="ru-RU"/>
-        </w:rPr>
-        <w:t xml:space="preserve"> </w:t>
-      </w:r>
-      <w:r>
-        <w:rPr>
-          <w:rFonts w:ascii="Times New Roman" w:hAnsi="Times New Roman" w:cs="Times New Roman"/>
-          <w:b/>
-          <w:sz w:val="28"/>
-          <w:szCs w:val="28"/>
-          <w:lang w:val="ru-RU"/>
-        </w:rPr>
-        <w:t>Сколько аргументов может быть задано при вызове конструктора данного класса?</w:t>
-      </w:r>
-    </w:p>
-    <w:p>
-      <w:pPr>
-        <w:pStyle w:val="a3"/>
-        <w:jc w:val="both"/>
-        <w:rPr>
-          <w:rFonts w:ascii="Times New Roman" w:hAnsi="Times New Roman" w:cs="Times New Roman"/>
-          <w:b/>
-          <w:sz w:val="28"/>
-          <w:szCs w:val="28"/>
-          <w:lang w:val="ru-RU"/>
-        </w:rPr>
-      </w:pPr>
-    </w:p>
-    <w:p>
-      <w:pPr>
-        <w:pStyle w:val="a3"/>
-        <w:jc w:val="both"/>
-        <w:rPr>
-          <w:rFonts w:ascii="Times New Roman" w:hAnsi="Times New Roman" w:cs="Times New Roman"/>
-          <w:sz w:val="28"/>
-          <w:szCs w:val="28"/>
-          <w:lang w:val="ru-RU"/>
-        </w:rPr>
-      </w:pPr>
-      <w:r>
-        <w:rPr>
-          <w:rFonts w:ascii="Times New Roman" w:hAnsi="Times New Roman" w:cs="Times New Roman"/>
-          <w:sz w:val="28"/>
-          <w:szCs w:val="28"/>
-          <w:lang w:val="ru-RU"/>
-        </w:rPr>
-        <w:t>0, 1 или 2</w:t>
+        <w:t>Пусть задан следующий класс. Какой из конструкторов задан неверно?</w:t>
+      </w:r>
+    </w:p>
+    <w:p>
+      <w:pPr>
+        <w:pStyle w:val="a3"/>
+        <w:jc w:val="both"/>
+        <w:rPr>
+          <w:rFonts w:ascii="Times New Roman" w:hAnsi="Times New Roman" w:cs="Times New Roman"/>
+          <w:b/>
+          <w:sz w:val="28"/>
+          <w:szCs w:val="28"/>
+          <w:lang w:val="ru-RU"/>
+        </w:rPr>
+      </w:pPr>
+    </w:p>
+    <w:p>
+      <w:pPr>
+        <w:pStyle w:val="a3"/>
+        <w:jc w:val="both"/>
+        <w:rPr>
+          <w:rFonts w:ascii="Times New Roman" w:hAnsi="Times New Roman" w:cs="Times New Roman"/>
+          <w:sz w:val="28"/>
+          <w:szCs w:val="28"/>
+          <w:lang w:val="ru-RU"/>
+        </w:rPr>
+      </w:pPr>
+      <w:r>
+        <w:rPr>
+          <w:rFonts w:ascii="Times New Roman" w:hAnsi="Times New Roman" w:cs="Times New Roman"/>
+          <w:sz w:val="28"/>
+          <w:szCs w:val="28"/>
+          <w:lang w:val="ru-RU"/>
+        </w:rPr>
+        <w:t>2ой, т.к. конструктор не возвращает значений</w:t>
       </w:r>
     </w:p>
     <w:p>
@@ -8344,82 +9301,10 @@
           <w:szCs w:val="28"/>
           <w:lang w:val="ru-RU"/>
         </w:rPr>
-        <w:t xml:space="preserve">Почему не удается создать объект класса </w:t>
-      </w:r>
-      <w:r>
-        <w:rPr>
-          <w:rFonts w:ascii="Times New Roman" w:hAnsi="Times New Roman" w:cs="Times New Roman"/>
-          <w:b/>
-          <w:sz w:val="28"/>
-          <w:szCs w:val="28"/>
-        </w:rPr>
-        <w:t>A</w:t>
-      </w:r>
-      <w:r>
-        <w:rPr>
-          <w:rFonts w:ascii="Times New Roman" w:hAnsi="Times New Roman" w:cs="Times New Roman"/>
-          <w:b/>
-          <w:sz w:val="28"/>
-          <w:szCs w:val="28"/>
-          <w:lang w:val="ru-RU"/>
-        </w:rPr>
-        <w:t>?</w:t>
-      </w:r>
-    </w:p>
-    <w:p>
-      <w:pPr>
-        <w:pStyle w:val="a3"/>
-        <w:jc w:val="both"/>
-        <w:rPr>
-          <w:rFonts w:ascii="Times New Roman" w:hAnsi="Times New Roman" w:cs="Times New Roman"/>
-          <w:sz w:val="28"/>
-          <w:szCs w:val="28"/>
-          <w:lang w:val="ru-RU"/>
-        </w:rPr>
-      </w:pPr>
-      <w:r>
-        <w:rPr>
-          <w:rFonts w:ascii="Times New Roman" w:hAnsi="Times New Roman" w:cs="Times New Roman"/>
-          <w:sz w:val="28"/>
-          <w:szCs w:val="28"/>
-          <w:lang w:val="ru-RU"/>
-        </w:rPr>
-        <w:t xml:space="preserve">У конструктора </w:t>
-      </w:r>
-      <w:proofErr w:type="gramStart"/>
-      <w:r>
-        <w:rPr>
-          <w:rFonts w:ascii="Times New Roman" w:hAnsi="Times New Roman" w:cs="Times New Roman"/>
-          <w:sz w:val="28"/>
-          <w:szCs w:val="28"/>
-        </w:rPr>
-        <w:t>A</w:t>
-      </w:r>
-      <w:r>
-        <w:rPr>
-          <w:rFonts w:ascii="Times New Roman" w:hAnsi="Times New Roman" w:cs="Times New Roman"/>
-          <w:sz w:val="28"/>
-          <w:szCs w:val="28"/>
-          <w:lang w:val="ru-RU"/>
-        </w:rPr>
-        <w:t>(</w:t>
-      </w:r>
-      <w:proofErr w:type="spellStart"/>
-      <w:proofErr w:type="gramEnd"/>
-      <w:r>
-        <w:rPr>
-          <w:rFonts w:ascii="Times New Roman" w:hAnsi="Times New Roman" w:cs="Times New Roman"/>
-          <w:sz w:val="28"/>
-          <w:szCs w:val="28"/>
-        </w:rPr>
-        <w:t>int</w:t>
-      </w:r>
-      <w:proofErr w:type="spellEnd"/>
-      <w:r>
-        <w:rPr>
-          <w:rFonts w:ascii="Times New Roman" w:hAnsi="Times New Roman" w:cs="Times New Roman"/>
-          <w:sz w:val="28"/>
-          <w:szCs w:val="28"/>
+        <w:t>Пусть задан следующий класс.</w:t>
+      </w:r>
+      <w:r>
+        <w:rPr>
           <w:lang w:val="ru-RU"/>
         </w:rPr>
         <w:t xml:space="preserve"> </w:t>
@@ -8427,46 +9312,59 @@
       <w:r>
         <w:rPr>
           <w:rFonts w:ascii="Times New Roman" w:hAnsi="Times New Roman" w:cs="Times New Roman"/>
-          <w:sz w:val="28"/>
-          <w:szCs w:val="28"/>
-        </w:rPr>
-        <w:t>a</w:t>
-      </w:r>
-      <w:r>
-        <w:rPr>
-          <w:rFonts w:ascii="Times New Roman" w:hAnsi="Times New Roman" w:cs="Times New Roman"/>
-          <w:sz w:val="28"/>
-          <w:szCs w:val="28"/>
-          <w:lang w:val="ru-RU"/>
-        </w:rPr>
-        <w:t xml:space="preserve">){} </w:t>
-      </w:r>
-      <w:r>
-        <w:rPr>
-          <w:rFonts w:ascii="Times New Roman" w:hAnsi="Times New Roman" w:cs="Times New Roman"/>
-          <w:sz w:val="28"/>
-          <w:szCs w:val="28"/>
-          <w:lang w:val="ru-RU"/>
-        </w:rPr>
-        <w:t xml:space="preserve">не задан модификатор доступа, поэтому он приватный и не доступен вне класса </w:t>
-      </w:r>
-      <w:r>
-        <w:rPr>
-          <w:rFonts w:ascii="Times New Roman" w:hAnsi="Times New Roman" w:cs="Times New Roman"/>
-          <w:sz w:val="28"/>
-          <w:szCs w:val="28"/>
-        </w:rPr>
-        <w:t>A</w:t>
-      </w:r>
-      <w:r>
-        <w:rPr>
-          <w:rFonts w:ascii="Times New Roman" w:hAnsi="Times New Roman" w:cs="Times New Roman"/>
-          <w:sz w:val="28"/>
-          <w:szCs w:val="28"/>
-          <w:lang w:val="ru-RU"/>
-        </w:rPr>
-        <w:t>.</w:t>
-      </w:r>
+          <w:b/>
+          <w:sz w:val="28"/>
+          <w:szCs w:val="28"/>
+          <w:lang w:val="ru-RU"/>
+        </w:rPr>
+        <w:t>Сколько аргументов может быть задано при вызове конструктора данного класса?</w:t>
+      </w:r>
+    </w:p>
+    <w:p>
+      <w:pPr>
+        <w:pStyle w:val="a3"/>
+        <w:jc w:val="both"/>
+        <w:rPr>
+          <w:rFonts w:ascii="Times New Roman" w:hAnsi="Times New Roman" w:cs="Times New Roman"/>
+          <w:b/>
+          <w:sz w:val="28"/>
+          <w:szCs w:val="28"/>
+          <w:lang w:val="ru-RU"/>
+        </w:rPr>
+      </w:pPr>
+    </w:p>
+    <w:p>
+      <w:pPr>
+        <w:pStyle w:val="a3"/>
+        <w:jc w:val="both"/>
+        <w:rPr>
+          <w:rFonts w:ascii="Times New Roman" w:hAnsi="Times New Roman" w:cs="Times New Roman"/>
+          <w:sz w:val="28"/>
+          <w:szCs w:val="28"/>
+          <w:lang w:val="ru-RU"/>
+        </w:rPr>
+      </w:pPr>
+      <w:r>
+        <w:rPr>
+          <w:rFonts w:ascii="Times New Roman" w:hAnsi="Times New Roman" w:cs="Times New Roman"/>
+          <w:sz w:val="28"/>
+          <w:szCs w:val="28"/>
+          <w:lang w:val="ru-RU"/>
+        </w:rPr>
+        <w:t>0, 1 или 2</w:t>
+      </w:r>
+    </w:p>
+    <w:p>
+      <w:pPr>
+        <w:pStyle w:val="a3"/>
+        <w:jc w:val="both"/>
+        <w:rPr>
+          <w:rFonts w:ascii="Times New Roman" w:hAnsi="Times New Roman" w:cs="Times New Roman"/>
+          <w:sz w:val="28"/>
+          <w:szCs w:val="28"/>
+          <w:lang w:val="ru-RU"/>
+        </w:rPr>
+      </w:pPr>
     </w:p>
     <w:p>
       <w:pPr>
@@ -8492,23 +9390,12 @@
           <w:szCs w:val="28"/>
           <w:lang w:val="ru-RU"/>
         </w:rPr>
-        <w:t>Что будет выведено в консоль при выполнении данной программы?</w:t>
-      </w:r>
-    </w:p>
-    <w:p>
-      <w:pPr>
-        <w:pStyle w:val="a3"/>
-        <w:jc w:val="both"/>
-        <w:rPr>
-          <w:rFonts w:ascii="Times New Roman" w:hAnsi="Times New Roman" w:cs="Times New Roman"/>
-          <w:sz w:val="28"/>
-          <w:szCs w:val="28"/>
-          <w:lang w:val="ru-RU"/>
-        </w:rPr>
-      </w:pPr>
-      <w:r>
-        <w:rPr>
-          <w:rFonts w:ascii="Times New Roman" w:hAnsi="Times New Roman" w:cs="Times New Roman"/>
+        <w:t xml:space="preserve">Почему не удается создать объект класса </w:t>
+      </w:r>
+      <w:r>
+        <w:rPr>
+          <w:rFonts w:ascii="Times New Roman" w:hAnsi="Times New Roman" w:cs="Times New Roman"/>
+          <w:b/>
           <w:sz w:val="28"/>
           <w:szCs w:val="28"/>
         </w:rPr>
@@ -8517,6 +9404,79 @@
       <w:r>
         <w:rPr>
           <w:rFonts w:ascii="Times New Roman" w:hAnsi="Times New Roman" w:cs="Times New Roman"/>
+          <w:b/>
+          <w:sz w:val="28"/>
+          <w:szCs w:val="28"/>
+          <w:lang w:val="ru-RU"/>
+        </w:rPr>
+        <w:t>?</w:t>
+      </w:r>
+    </w:p>
+    <w:p>
+      <w:pPr>
+        <w:pStyle w:val="a3"/>
+        <w:jc w:val="both"/>
+        <w:rPr>
+          <w:rFonts w:ascii="Times New Roman" w:hAnsi="Times New Roman" w:cs="Times New Roman"/>
+          <w:b/>
+          <w:sz w:val="28"/>
+          <w:szCs w:val="28"/>
+          <w:lang w:val="ru-RU"/>
+        </w:rPr>
+      </w:pPr>
+    </w:p>
+    <w:p>
+      <w:pPr>
+        <w:pStyle w:val="a3"/>
+        <w:jc w:val="both"/>
+        <w:rPr>
+          <w:rFonts w:ascii="Times New Roman" w:hAnsi="Times New Roman" w:cs="Times New Roman"/>
+          <w:sz w:val="28"/>
+          <w:szCs w:val="28"/>
+          <w:lang w:val="ru-RU"/>
+        </w:rPr>
+      </w:pPr>
+      <w:r>
+        <w:rPr>
+          <w:rFonts w:ascii="Times New Roman" w:hAnsi="Times New Roman" w:cs="Times New Roman"/>
+          <w:sz w:val="28"/>
+          <w:szCs w:val="28"/>
+          <w:lang w:val="ru-RU"/>
+        </w:rPr>
+        <w:t xml:space="preserve">У конструктора </w:t>
+      </w:r>
+      <w:proofErr w:type="gramStart"/>
+      <w:r>
+        <w:rPr>
+          <w:rFonts w:ascii="Times New Roman" w:hAnsi="Times New Roman" w:cs="Times New Roman"/>
+          <w:sz w:val="28"/>
+          <w:szCs w:val="28"/>
+        </w:rPr>
+        <w:t>A</w:t>
+      </w:r>
+      <w:r>
+        <w:rPr>
+          <w:rFonts w:ascii="Times New Roman" w:hAnsi="Times New Roman" w:cs="Times New Roman"/>
+          <w:sz w:val="28"/>
+          <w:szCs w:val="28"/>
+          <w:lang w:val="ru-RU"/>
+        </w:rPr>
+        <w:t>(</w:t>
+      </w:r>
+      <w:proofErr w:type="spellStart"/>
+      <w:proofErr w:type="gramEnd"/>
+      <w:r>
+        <w:rPr>
+          <w:rFonts w:ascii="Times New Roman" w:hAnsi="Times New Roman" w:cs="Times New Roman"/>
+          <w:sz w:val="28"/>
+          <w:szCs w:val="28"/>
+        </w:rPr>
+        <w:t>int</w:t>
+      </w:r>
+      <w:proofErr w:type="spellEnd"/>
+      <w:r>
+        <w:rPr>
+          <w:rFonts w:ascii="Times New Roman" w:hAnsi="Times New Roman" w:cs="Times New Roman"/>
           <w:sz w:val="28"/>
           <w:szCs w:val="28"/>
           <w:lang w:val="ru-RU"/>
@@ -8529,20 +9489,26 @@
           <w:sz w:val="28"/>
           <w:szCs w:val="28"/>
         </w:rPr>
-        <w:t>static</w:t>
-      </w:r>
-    </w:p>
-    <w:p>
-      <w:pPr>
-        <w:pStyle w:val="a3"/>
-        <w:jc w:val="both"/>
-        <w:rPr>
-          <w:rFonts w:ascii="Times New Roman" w:hAnsi="Times New Roman" w:cs="Times New Roman"/>
-          <w:sz w:val="28"/>
-          <w:szCs w:val="28"/>
-          <w:lang w:val="ru-RU"/>
-        </w:rPr>
-      </w:pPr>
+        <w:t>a</w:t>
+      </w:r>
+      <w:r>
+        <w:rPr>
+          <w:rFonts w:ascii="Times New Roman" w:hAnsi="Times New Roman" w:cs="Times New Roman"/>
+          <w:sz w:val="28"/>
+          <w:szCs w:val="28"/>
+          <w:lang w:val="ru-RU"/>
+        </w:rPr>
+        <w:t xml:space="preserve">){} </w:t>
+      </w:r>
+      <w:r>
+        <w:rPr>
+          <w:rFonts w:ascii="Times New Roman" w:hAnsi="Times New Roman" w:cs="Times New Roman"/>
+          <w:sz w:val="28"/>
+          <w:szCs w:val="28"/>
+          <w:lang w:val="ru-RU"/>
+        </w:rPr>
+        <w:t xml:space="preserve">не задан модификатор доступа, поэтому он приватный и не доступен вне класса </w:t>
+      </w:r>
       <w:r>
         <w:rPr>
           <w:rFonts w:ascii="Times New Roman" w:hAnsi="Times New Roman" w:cs="Times New Roman"/>
@@ -8551,6 +9517,27 @@
         </w:rPr>
         <w:t>A</w:t>
       </w:r>
+      <w:r>
+        <w:rPr>
+          <w:rFonts w:ascii="Times New Roman" w:hAnsi="Times New Roman" w:cs="Times New Roman"/>
+          <w:sz w:val="28"/>
+          <w:szCs w:val="28"/>
+          <w:lang w:val="ru-RU"/>
+        </w:rPr>
+        <w:t>.</w:t>
+      </w:r>
+    </w:p>
+    <w:p>
+      <w:pPr>
+        <w:pStyle w:val="a3"/>
+        <w:jc w:val="both"/>
+        <w:rPr>
+          <w:rFonts w:ascii="Times New Roman" w:hAnsi="Times New Roman" w:cs="Times New Roman"/>
+          <w:sz w:val="28"/>
+          <w:szCs w:val="28"/>
+          <w:lang w:val="ru-RU"/>
+        </w:rPr>
+      </w:pPr>
     </w:p>
     <w:p>
       <w:pPr>
@@ -8576,8 +9563,130 @@
           <w:szCs w:val="28"/>
           <w:lang w:val="ru-RU"/>
         </w:rPr>
+        <w:t>Что будет выведено в консоль при выполнении данной программы?</w:t>
+      </w:r>
+    </w:p>
+    <w:p>
+      <w:pPr>
+        <w:pStyle w:val="a3"/>
+        <w:jc w:val="both"/>
+        <w:rPr>
+          <w:rFonts w:ascii="Times New Roman" w:hAnsi="Times New Roman" w:cs="Times New Roman"/>
+          <w:b/>
+          <w:sz w:val="28"/>
+          <w:szCs w:val="28"/>
+          <w:lang w:val="ru-RU"/>
+        </w:rPr>
+      </w:pPr>
+    </w:p>
+    <w:p>
+      <w:pPr>
+        <w:pStyle w:val="a3"/>
+        <w:jc w:val="both"/>
+        <w:rPr>
+          <w:rFonts w:ascii="Times New Roman" w:hAnsi="Times New Roman" w:cs="Times New Roman"/>
+          <w:sz w:val="28"/>
+          <w:szCs w:val="28"/>
+          <w:lang w:val="ru-RU"/>
+        </w:rPr>
+      </w:pPr>
+      <w:r>
+        <w:rPr>
+          <w:rFonts w:ascii="Times New Roman" w:hAnsi="Times New Roman" w:cs="Times New Roman"/>
+          <w:sz w:val="28"/>
+          <w:szCs w:val="28"/>
+        </w:rPr>
+        <w:lastRenderedPageBreak/>
+        <w:t>A</w:t>
+      </w:r>
+      <w:r>
+        <w:rPr>
+          <w:rFonts w:ascii="Times New Roman" w:hAnsi="Times New Roman" w:cs="Times New Roman"/>
+          <w:sz w:val="28"/>
+          <w:szCs w:val="28"/>
+          <w:lang w:val="ru-RU"/>
+        </w:rPr>
+        <w:t xml:space="preserve"> </w:t>
+      </w:r>
+      <w:r>
+        <w:rPr>
+          <w:rFonts w:ascii="Times New Roman" w:hAnsi="Times New Roman" w:cs="Times New Roman"/>
+          <w:sz w:val="28"/>
+          <w:szCs w:val="28"/>
+        </w:rPr>
+        <w:t>static</w:t>
+      </w:r>
+    </w:p>
+    <w:p>
+      <w:pPr>
+        <w:pStyle w:val="a3"/>
+        <w:jc w:val="both"/>
+        <w:rPr>
+          <w:rFonts w:ascii="Times New Roman" w:hAnsi="Times New Roman" w:cs="Times New Roman"/>
+          <w:sz w:val="28"/>
+          <w:szCs w:val="28"/>
+        </w:rPr>
+      </w:pPr>
+      <w:r>
+        <w:rPr>
+          <w:rFonts w:ascii="Times New Roman" w:hAnsi="Times New Roman" w:cs="Times New Roman"/>
+          <w:sz w:val="28"/>
+          <w:szCs w:val="28"/>
+        </w:rPr>
+        <w:t>A</w:t>
+      </w:r>
+    </w:p>
+    <w:p>
+      <w:pPr>
+        <w:pStyle w:val="a3"/>
+        <w:jc w:val="both"/>
+        <w:rPr>
+          <w:rFonts w:ascii="Times New Roman" w:hAnsi="Times New Roman" w:cs="Times New Roman"/>
+          <w:sz w:val="28"/>
+          <w:szCs w:val="28"/>
+          <w:lang w:val="ru-RU"/>
+        </w:rPr>
+      </w:pPr>
+    </w:p>
+    <w:p>
+      <w:pPr>
+        <w:pStyle w:val="a3"/>
+        <w:numPr>
+          <w:ilvl w:val="0"/>
+          <w:numId w:val="1"/>
+        </w:numPr>
+        <w:jc w:val="both"/>
+        <w:rPr>
+          <w:rFonts w:ascii="Times New Roman" w:hAnsi="Times New Roman" w:cs="Times New Roman"/>
+          <w:b/>
+          <w:sz w:val="28"/>
+          <w:szCs w:val="28"/>
+          <w:lang w:val="ru-RU"/>
+        </w:rPr>
+      </w:pPr>
+      <w:r>
+        <w:rPr>
+          <w:rFonts w:ascii="Times New Roman" w:hAnsi="Times New Roman" w:cs="Times New Roman"/>
+          <w:b/>
+          <w:sz w:val="28"/>
+          <w:szCs w:val="28"/>
+          <w:lang w:val="ru-RU"/>
+        </w:rPr>
         <w:t>Какая строка приведенного далее класса вызовет ошибку компиляции?</w:t>
       </w:r>
+    </w:p>
+    <w:p>
+      <w:pPr>
+        <w:pStyle w:val="a3"/>
+        <w:jc w:val="both"/>
+        <w:rPr>
+          <w:rFonts w:ascii="Times New Roman" w:hAnsi="Times New Roman" w:cs="Times New Roman"/>
+          <w:b/>
+          <w:sz w:val="28"/>
+          <w:szCs w:val="28"/>
+          <w:lang w:val="ru-RU"/>
+        </w:rPr>
+      </w:pPr>
     </w:p>
     <w:p>
       <w:pPr>
@@ -8613,9 +9722,9 @@
 <file path=word/numbering.xml><?xml version="1.0" encoding="utf-8"?>
 <w:numbering xmlns:wpc="http://schemas.microsoft.com/office/word/2010/wordprocessingCanvas" xmlns:cx="http://schemas.microsoft.com/office/drawing/2014/chartex" xmlns:mc="http://schemas.openxmlformats.org/markup-compatibility/2006" xmlns:o="urn:schemas-microsoft-com:office:office" xmlns:r="http://schemas.openxmlformats.org/officeDocument/2006/relationships" xmlns:m="http://schemas.openxmlformats.org/officeDocument/2006/math" xmlns:v="urn:schemas-microsoft-com:vml" xmlns:wp14="http://schemas.microsoft.com/office/word/2010/wordprocessingDrawing" xmlns:wp="http://schemas.openxmlformats.org/drawingml/2006/wordprocessingDrawing" xmlns:w10="urn:schemas-microsoft-com:office:word" xmlns:w="http://schemas.openxmlformats.org/wordprocessingml/2006/main" xmlns:w14="http://schemas.microsoft.com/office/word/2010/wordml" xmlns:w15="http://schemas.microsoft.com/office/word/2012/wordml" xmlns:w16se="http://schemas.microsoft.com/office/word/2015/wordml/symex" xmlns:wpg="http://schemas.microsoft.com/office/word/2010/wordprocessingGroup" xmlns:wpi="http://schemas.microsoft.com/office/word/2010/wordprocessingInk" xmlns:wne="http://schemas.microsoft.com/office/word/2006/wordml" xmlns:wps="http://schemas.microsoft.com/office/word/2010/wordprocessingShape" mc:Ignorable="w14 w15 w16se wp14">
   <w:abstractNum w:abstractNumId="0" w15:restartNumberingAfterBreak="0">
-    <w:nsid w:val="39B174C9"/>
+    <w:nsid w:val="0AC274E5"/>
     <w:multiLevelType w:val="multilevel"/>
-    <w:tmpl w:val="2988B018"/>
+    <w:tmpl w:val="A35A26FE"/>
     <w:lvl w:ilvl="0">
       <w:start w:val="1"/>
       <w:numFmt w:val="bullet"/>
@@ -8762,6 +9871,155 @@
     </w:lvl>
   </w:abstractNum>
   <w:abstractNum w:abstractNumId="1" w15:restartNumberingAfterBreak="0">
+    <w:nsid w:val="39B174C9"/>
+    <w:multiLevelType w:val="multilevel"/>
+    <w:tmpl w:val="2988B018"/>
+    <w:lvl w:ilvl="0">
+      <w:start w:val="1"/>
+      <w:numFmt w:val="bullet"/>
+      <w:lvlText w:val=""/>
+      <w:lvlJc w:val="left"/>
+      <w:pPr>
+        <w:tabs>
+          <w:tab w:val="num" w:pos="720"/>
+        </w:tabs>
+        <w:ind w:left="720" w:hanging="360"/>
+      </w:pPr>
+      <w:rPr>
+        <w:rFonts w:ascii="Symbol" w:hAnsi="Symbol" w:hint="default"/>
+        <w:sz w:val="20"/>
+      </w:rPr>
+    </w:lvl>
+    <w:lvl w:ilvl="1" w:tentative="1">
+      <w:start w:val="1"/>
+      <w:numFmt w:val="bullet"/>
+      <w:lvlText w:val="o"/>
+      <w:lvlJc w:val="left"/>
+      <w:pPr>
+        <w:tabs>
+          <w:tab w:val="num" w:pos="1440"/>
+        </w:tabs>
+        <w:ind w:left="1440" w:hanging="360"/>
+      </w:pPr>
+      <w:rPr>
+        <w:rFonts w:ascii="Courier New" w:hAnsi="Courier New" w:hint="default"/>
+        <w:sz w:val="20"/>
+      </w:rPr>
+    </w:lvl>
+    <w:lvl w:ilvl="2" w:tentative="1">
+      <w:start w:val="1"/>
+      <w:numFmt w:val="bullet"/>
+      <w:lvlText w:val=""/>
+      <w:lvlJc w:val="left"/>
+      <w:pPr>
+        <w:tabs>
+          <w:tab w:val="num" w:pos="2160"/>
+        </w:tabs>
+        <w:ind w:left="2160" w:hanging="360"/>
+      </w:pPr>
+      <w:rPr>
+        <w:rFonts w:ascii="Wingdings" w:hAnsi="Wingdings" w:hint="default"/>
+        <w:sz w:val="20"/>
+      </w:rPr>
+    </w:lvl>
+    <w:lvl w:ilvl="3" w:tentative="1">
+      <w:start w:val="1"/>
+      <w:numFmt w:val="bullet"/>
+      <w:lvlText w:val=""/>
+      <w:lvlJc w:val="left"/>
+      <w:pPr>
+        <w:tabs>
+          <w:tab w:val="num" w:pos="2880"/>
+        </w:tabs>
+        <w:ind w:left="2880" w:hanging="360"/>
+      </w:pPr>
+      <w:rPr>
+        <w:rFonts w:ascii="Wingdings" w:hAnsi="Wingdings" w:hint="default"/>
+        <w:sz w:val="20"/>
+      </w:rPr>
+    </w:lvl>
+    <w:lvl w:ilvl="4" w:tentative="1">
+      <w:start w:val="1"/>
+      <w:numFmt w:val="bullet"/>
+      <w:lvlText w:val=""/>
+      <w:lvlJc w:val="left"/>
+      <w:pPr>
+        <w:tabs>
+          <w:tab w:val="num" w:pos="3600"/>
+        </w:tabs>
+        <w:ind w:left="3600" w:hanging="360"/>
+      </w:pPr>
+      <w:rPr>
+        <w:rFonts w:ascii="Wingdings" w:hAnsi="Wingdings" w:hint="default"/>
+        <w:sz w:val="20"/>
+      </w:rPr>
+    </w:lvl>
+    <w:lvl w:ilvl="5" w:tentative="1">
+      <w:start w:val="1"/>
+      <w:numFmt w:val="bullet"/>
+      <w:lvlText w:val=""/>
+      <w:lvlJc w:val="left"/>
+      <w:pPr>
+        <w:tabs>
+          <w:tab w:val="num" w:pos="4320"/>
+        </w:tabs>
+        <w:ind w:left="4320" w:hanging="360"/>
+      </w:pPr>
+      <w:rPr>
+        <w:rFonts w:ascii="Wingdings" w:hAnsi="Wingdings" w:hint="default"/>
+        <w:sz w:val="20"/>
+      </w:rPr>
+    </w:lvl>
+    <w:lvl w:ilvl="6" w:tentative="1">
+      <w:start w:val="1"/>
+      <w:numFmt w:val="bullet"/>
+      <w:lvlText w:val=""/>
+      <w:lvlJc w:val="left"/>
+      <w:pPr>
+        <w:tabs>
+          <w:tab w:val="num" w:pos="5040"/>
+        </w:tabs>
+        <w:ind w:left="5040" w:hanging="360"/>
+      </w:pPr>
+      <w:rPr>
+        <w:rFonts w:ascii="Wingdings" w:hAnsi="Wingdings" w:hint="default"/>
+        <w:sz w:val="20"/>
+      </w:rPr>
+    </w:lvl>
+    <w:lvl w:ilvl="7" w:tentative="1">
+      <w:start w:val="1"/>
+      <w:numFmt w:val="bullet"/>
+      <w:lvlText w:val=""/>
+      <w:lvlJc w:val="left"/>
+      <w:pPr>
+        <w:tabs>
+          <w:tab w:val="num" w:pos="5760"/>
+        </w:tabs>
+        <w:ind w:left="5760" w:hanging="360"/>
+      </w:pPr>
+      <w:rPr>
+        <w:rFonts w:ascii="Wingdings" w:hAnsi="Wingdings" w:hint="default"/>
+        <w:sz w:val="20"/>
+      </w:rPr>
+    </w:lvl>
+    <w:lvl w:ilvl="8" w:tentative="1">
+      <w:start w:val="1"/>
+      <w:numFmt w:val="bullet"/>
+      <w:lvlText w:val=""/>
+      <w:lvlJc w:val="left"/>
+      <w:pPr>
+        <w:tabs>
+          <w:tab w:val="num" w:pos="6480"/>
+        </w:tabs>
+        <w:ind w:left="6480" w:hanging="360"/>
+      </w:pPr>
+      <w:rPr>
+        <w:rFonts w:ascii="Wingdings" w:hAnsi="Wingdings" w:hint="default"/>
+        <w:sz w:val="20"/>
+      </w:rPr>
+    </w:lvl>
+  </w:abstractNum>
+  <w:abstractNum w:abstractNumId="2" w15:restartNumberingAfterBreak="0">
     <w:nsid w:val="65750B56"/>
     <w:multiLevelType w:val="hybridMultilevel"/>
     <w:tmpl w:val="EF2CECC4"/>
@@ -8851,9 +10109,12 @@
     </w:lvl>
   </w:abstractNum>
   <w:num w:numId="1">
+    <w:abstractNumId w:val="2"/>
+  </w:num>
+  <w:num w:numId="2">
     <w:abstractNumId w:val="1"/>
   </w:num>
-  <w:num w:numId="2">
+  <w:num w:numId="3">
     <w:abstractNumId w:val="0"/>
   </w:num>
 </w:numbering>
@@ -9253,6 +10514,25 @@
     <w:name w:val="Normal"/>
     <w:qFormat/>
   </w:style>
+  <w:style w:type="paragraph" w:styleId="3">
+    <w:name w:val="heading 3"/>
+    <w:basedOn w:val="a"/>
+    <w:link w:val="30"/>
+    <w:uiPriority w:val="9"/>
+    <w:qFormat/>
+    <w:rsid w:val="00085BB3"/>
+    <w:pPr>
+      <w:spacing w:before="100" w:beforeAutospacing="1" w:after="100" w:afterAutospacing="1" w:line="240" w:lineRule="auto"/>
+      <w:outlineLvl w:val="2"/>
+    </w:pPr>
+    <w:rPr>
+      <w:rFonts w:ascii="Times New Roman" w:eastAsia="Times New Roman" w:hAnsi="Times New Roman" w:cs="Times New Roman"/>
+      <w:b/>
+      <w:bCs/>
+      <w:sz w:val="27"/>
+      <w:szCs w:val="27"/>
+    </w:rPr>
+  </w:style>
   <w:style w:type="character" w:default="1" w:styleId="a0">
     <w:name w:val="Default Paragraph Font"/>
     <w:uiPriority w:val="1"/>
@@ -9435,6 +10715,20 @@
     <w:rPr>
       <w:i/>
       <w:iCs/>
+    </w:rPr>
+  </w:style>
+  <w:style w:type="character" w:customStyle="1" w:styleId="30">
+    <w:name w:val="Заголовок 3 Знак"/>
+    <w:basedOn w:val="a0"/>
+    <w:link w:val="3"/>
+    <w:uiPriority w:val="9"/>
+    <w:rsid w:val="00085BB3"/>
+    <w:rPr>
+      <w:rFonts w:ascii="Times New Roman" w:eastAsia="Times New Roman" w:hAnsi="Times New Roman" w:cs="Times New Roman"/>
+      <w:b/>
+      <w:bCs/>
+      <w:sz w:val="27"/>
+      <w:szCs w:val="27"/>
     </w:rPr>
   </w:style>
 </w:styles>

--- a/Вопросы лаб3.docx
+++ b/Вопросы лаб3.docx
@@ -1,6 +1,6 @@
 
 <file path=word/document.xml><?xml version="1.0" encoding="utf-8"?>
-<w:document xmlns:wpc="http://schemas.microsoft.com/office/word/2010/wordprocessingCanvas" xmlns:cx="http://schemas.microsoft.com/office/drawing/2014/chartex" xmlns:mc="http://schemas.openxmlformats.org/markup-compatibility/2006" xmlns:o="urn:schemas-microsoft-com:office:office" xmlns:r="http://schemas.openxmlformats.org/officeDocument/2006/relationships" xmlns:m="http://schemas.openxmlformats.org/officeDocument/2006/math" xmlns:v="urn:schemas-microsoft-com:vml" xmlns:wp14="http://schemas.microsoft.com/office/word/2010/wordprocessingDrawing" xmlns:wp="http://schemas.openxmlformats.org/drawingml/2006/wordprocessingDrawing" xmlns:w10="urn:schemas-microsoft-com:office:word" xmlns:w="http://schemas.openxmlformats.org/wordprocessingml/2006/main" xmlns:w14="http://schemas.microsoft.com/office/word/2010/wordml" xmlns:w15="http://schemas.microsoft.com/office/word/2012/wordml" xmlns:w16se="http://schemas.microsoft.com/office/word/2015/wordml/symex" xmlns:wpg="http://schemas.microsoft.com/office/word/2010/wordprocessingGroup" xmlns:wpi="http://schemas.microsoft.com/office/word/2010/wordprocessingInk" xmlns:wne="http://schemas.microsoft.com/office/word/2006/wordml" xmlns:wps="http://schemas.microsoft.com/office/word/2010/wordprocessingShape" mc:Ignorable="w14 w15 w16se wp14">
+<w:document xmlns:wpc="http://schemas.microsoft.com/office/word/2010/wordprocessingCanvas" xmlns:cx="http://schemas.microsoft.com/office/drawing/2014/chartex" xmlns:cx1="http://schemas.microsoft.com/office/drawing/2015/9/8/chartex" xmlns:cx2="http://schemas.microsoft.com/office/drawing/2015/10/21/chartex" xmlns:cx3="http://schemas.microsoft.com/office/drawing/2016/5/9/chartex" xmlns:cx4="http://schemas.microsoft.com/office/drawing/2016/5/10/chartex" xmlns:cx5="http://schemas.microsoft.com/office/drawing/2016/5/11/chartex" xmlns:cx6="http://schemas.microsoft.com/office/drawing/2016/5/12/chartex" xmlns:cx7="http://schemas.microsoft.com/office/drawing/2016/5/13/chartex" xmlns:cx8="http://schemas.microsoft.com/office/drawing/2016/5/14/chartex" xmlns:mc="http://schemas.openxmlformats.org/markup-compatibility/2006" xmlns:aink="http://schemas.microsoft.com/office/drawing/2016/ink" xmlns:am3d="http://schemas.microsoft.com/office/drawing/2017/model3d" xmlns:o="urn:schemas-microsoft-com:office:office" xmlns:r="http://schemas.openxmlformats.org/officeDocument/2006/relationships" xmlns:m="http://schemas.openxmlformats.org/officeDocument/2006/math" xmlns:v="urn:schemas-microsoft-com:vml" xmlns:wp14="http://schemas.microsoft.com/office/word/2010/wordprocessingDrawing" xmlns:wp="http://schemas.openxmlformats.org/drawingml/2006/wordprocessingDrawing" xmlns:w10="urn:schemas-microsoft-com:office:word" xmlns:w="http://schemas.openxmlformats.org/wordprocessingml/2006/main" xmlns:w14="http://schemas.microsoft.com/office/word/2010/wordml" xmlns:w15="http://schemas.microsoft.com/office/word/2012/wordml" xmlns:w16cid="http://schemas.microsoft.com/office/word/2016/wordml/cid" xmlns:w16se="http://schemas.microsoft.com/office/word/2015/wordml/symex" xmlns:wpg="http://schemas.microsoft.com/office/word/2010/wordprocessingGroup" xmlns:wpi="http://schemas.microsoft.com/office/word/2010/wordprocessingInk" xmlns:wne="http://schemas.microsoft.com/office/word/2006/wordml" xmlns:wps="http://schemas.microsoft.com/office/word/2010/wordprocessingShape" mc:Ignorable="w14 w15 w16se w16cid wp14">
   <w:body>
     <w:p>
       <w:pPr>
@@ -44,6 +44,124 @@
     </w:p>
     <w:p>
       <w:pPr>
+        <w:shd w:val="clear" w:color="auto" w:fill="FFFFFF"/>
+        <w:spacing w:after="0" w:line="240" w:lineRule="auto"/>
+        <w:ind w:left="720"/>
+        <w:jc w:val="both"/>
+        <w:rPr>
+          <w:rFonts w:ascii="Times New Roman" w:eastAsia="Times New Roman" w:hAnsi="Times New Roman" w:cs="Times New Roman"/>
+          <w:sz w:val="28"/>
+          <w:szCs w:val="28"/>
+          <w:lang w:val="ru-RU" w:eastAsia="ru-BY"/>
+        </w:rPr>
+      </w:pPr>
+      <w:r>
+        <w:rPr>
+          <w:rFonts w:ascii="Times New Roman" w:eastAsia="Times New Roman" w:hAnsi="Times New Roman" w:cs="Times New Roman"/>
+          <w:sz w:val="28"/>
+          <w:szCs w:val="28"/>
+          <w:lang w:val="ru-RU" w:eastAsia="ru-BY"/>
+        </w:rPr>
+        <w:t>Абстракция — отделение концепции от ее экземпляра;</w:t>
+      </w:r>
+    </w:p>
+    <w:p>
+      <w:pPr>
+        <w:shd w:val="clear" w:color="auto" w:fill="FFFFFF"/>
+        <w:spacing w:after="0" w:line="240" w:lineRule="auto"/>
+        <w:ind w:left="720"/>
+        <w:jc w:val="both"/>
+        <w:rPr>
+          <w:rFonts w:ascii="Times New Roman" w:eastAsia="Times New Roman" w:hAnsi="Times New Roman" w:cs="Times New Roman"/>
+          <w:sz w:val="28"/>
+          <w:szCs w:val="28"/>
+          <w:lang w:val="ru-RU" w:eastAsia="ru-BY"/>
+        </w:rPr>
+      </w:pPr>
+      <w:r>
+        <w:rPr>
+          <w:rFonts w:ascii="Times New Roman" w:eastAsia="Times New Roman" w:hAnsi="Times New Roman" w:cs="Times New Roman"/>
+          <w:sz w:val="28"/>
+          <w:szCs w:val="28"/>
+          <w:lang w:val="ru-RU" w:eastAsia="ru-BY"/>
+        </w:rPr>
+        <w:t>Полиморфизм — реализация задач одной и той же идеи разными способами;</w:t>
+      </w:r>
+    </w:p>
+    <w:p>
+      <w:pPr>
+        <w:shd w:val="clear" w:color="auto" w:fill="FFFFFF"/>
+        <w:spacing w:after="0" w:line="240" w:lineRule="auto"/>
+        <w:ind w:left="720"/>
+        <w:jc w:val="both"/>
+        <w:rPr>
+          <w:rFonts w:ascii="Times New Roman" w:eastAsia="Times New Roman" w:hAnsi="Times New Roman" w:cs="Times New Roman"/>
+          <w:sz w:val="28"/>
+          <w:szCs w:val="28"/>
+          <w:lang w:val="ru-RU" w:eastAsia="ru-BY"/>
+        </w:rPr>
+      </w:pPr>
+      <w:r>
+        <w:rPr>
+          <w:rFonts w:ascii="Times New Roman" w:eastAsia="Times New Roman" w:hAnsi="Times New Roman" w:cs="Times New Roman"/>
+          <w:sz w:val="28"/>
+          <w:szCs w:val="28"/>
+          <w:lang w:val="ru-RU" w:eastAsia="ru-BY"/>
+        </w:rPr>
+        <w:t>Наследование — способность объекта или класса базироваться на другом объекте или классе. Это главный механизм для повторного использования кода. Наследственное отношение классов четко определяет их иерархию;</w:t>
+      </w:r>
+    </w:p>
+    <w:p>
+      <w:pPr>
+        <w:shd w:val="clear" w:color="auto" w:fill="FFFFFF"/>
+        <w:spacing w:after="0" w:line="240" w:lineRule="auto"/>
+        <w:ind w:left="720"/>
+        <w:jc w:val="both"/>
+        <w:rPr>
+          <w:rFonts w:ascii="Times New Roman" w:eastAsia="Times New Roman" w:hAnsi="Times New Roman" w:cs="Times New Roman"/>
+          <w:sz w:val="28"/>
+          <w:szCs w:val="28"/>
+          <w:lang w:val="ru-RU" w:eastAsia="ru-BY"/>
+        </w:rPr>
+      </w:pPr>
+      <w:r>
+        <w:rPr>
+          <w:rFonts w:ascii="Times New Roman" w:eastAsia="Times New Roman" w:hAnsi="Times New Roman" w:cs="Times New Roman"/>
+          <w:sz w:val="28"/>
+          <w:szCs w:val="28"/>
+          <w:lang w:val="ru-RU" w:eastAsia="ru-BY"/>
+        </w:rPr>
+        <w:t>Инкапсуляция — размещение одного объекта или класса внутри другого для разграничения доступа к ним.</w:t>
+      </w:r>
+    </w:p>
+    <w:p>
+      <w:pPr>
+        <w:pStyle w:val="a3"/>
+        <w:jc w:val="both"/>
+        <w:rPr>
+          <w:rFonts w:ascii="Times New Roman" w:hAnsi="Times New Roman" w:cs="Times New Roman"/>
+          <w:b/>
+          <w:sz w:val="28"/>
+          <w:szCs w:val="28"/>
+          <w:lang w:val="ru-RU"/>
+        </w:rPr>
+      </w:pPr>
+    </w:p>
+    <w:p>
+      <w:pPr>
+        <w:pStyle w:val="a3"/>
+        <w:jc w:val="both"/>
+        <w:rPr>
+          <w:rFonts w:ascii="Times New Roman" w:hAnsi="Times New Roman" w:cs="Times New Roman"/>
+          <w:b/>
+          <w:sz w:val="28"/>
+          <w:szCs w:val="28"/>
+          <w:lang w:val="ru-RU"/>
+        </w:rPr>
+      </w:pPr>
+    </w:p>
+    <w:p>
+      <w:pPr>
         <w:pStyle w:val="a3"/>
         <w:numPr>
           <w:ilvl w:val="0"/>
@@ -694,6 +812,25 @@
         </w:rPr>
         <w:t xml:space="preserve"> </w:t>
       </w:r>
+      <w:r>
+        <w:rPr>
+          <w:rFonts w:ascii="Helvetica" w:hAnsi="Helvetica"/>
+          <w:color w:val="222222"/>
+          <w:sz w:val="27"/>
+          <w:szCs w:val="27"/>
+        </w:rPr>
+        <w:t>int</w:t>
+      </w:r>
+      <w:r>
+        <w:rPr>
+          <w:rFonts w:ascii="Helvetica" w:hAnsi="Helvetica"/>
+          <w:color w:val="222222"/>
+          <w:sz w:val="27"/>
+          <w:szCs w:val="27"/>
+          <w:lang w:val="ru-RU"/>
+        </w:rPr>
+        <w:t xml:space="preserve"> </w:t>
+      </w:r>
       <w:proofErr w:type="spellStart"/>
       <w:r>
         <w:rPr>
@@ -702,7 +839,7 @@
           <w:sz w:val="27"/>
           <w:szCs w:val="27"/>
         </w:rPr>
-        <w:t>int</w:t>
+        <w:t>GetHashCode</w:t>
       </w:r>
       <w:proofErr w:type="spellEnd"/>
       <w:r>
@@ -713,27 +850,6 @@
           <w:szCs w:val="27"/>
           <w:lang w:val="ru-RU"/>
         </w:rPr>
-        <w:t xml:space="preserve"> </w:t>
-      </w:r>
-      <w:proofErr w:type="spellStart"/>
-      <w:r>
-        <w:rPr>
-          <w:rFonts w:ascii="Helvetica" w:hAnsi="Helvetica"/>
-          <w:color w:val="222222"/>
-          <w:sz w:val="27"/>
-          <w:szCs w:val="27"/>
-        </w:rPr>
-        <w:t>GetHashCode</w:t>
-      </w:r>
-      <w:proofErr w:type="spellEnd"/>
-      <w:r>
-        <w:rPr>
-          <w:rFonts w:ascii="Helvetica" w:hAnsi="Helvetica"/>
-          <w:color w:val="222222"/>
-          <w:sz w:val="27"/>
-          <w:szCs w:val="27"/>
-          <w:lang w:val="ru-RU"/>
-        </w:rPr>
         <w:t>()</w:t>
       </w:r>
       <w:r>
@@ -745,29 +861,7 @@
           <w:lang w:val="ru-RU"/>
         </w:rPr>
         <w:br/>
-        <w:t xml:space="preserve">Этот метод возвращает хэш-код, соответствующий вызывающему объекту. Применяется в алгоритмах, использующих </w:t>
-      </w:r>
-      <w:proofErr w:type="spellStart"/>
-      <w:r>
-        <w:rPr>
-          <w:rFonts w:ascii="Helvetica" w:hAnsi="Helvetica"/>
-          <w:color w:val="222222"/>
-          <w:sz w:val="27"/>
-          <w:szCs w:val="27"/>
-          <w:lang w:val="ru-RU"/>
-        </w:rPr>
-        <w:t>хэши</w:t>
-      </w:r>
-      <w:proofErr w:type="spellEnd"/>
-      <w:r>
-        <w:rPr>
-          <w:rFonts w:ascii="Helvetica" w:hAnsi="Helvetica"/>
-          <w:color w:val="222222"/>
-          <w:sz w:val="27"/>
-          <w:szCs w:val="27"/>
-          <w:lang w:val="ru-RU"/>
-        </w:rPr>
-        <w:t xml:space="preserve"> для доступа к экземплярам.</w:t>
+        <w:t>Этот метод возвращает хэш-код, соответствующий вызывающему объекту. Применяется в алгоритмах, использующих хэши для доступа к экземплярам.</w:t>
       </w:r>
     </w:p>
     <w:p>
@@ -906,6 +1000,7 @@
           <w:sz w:val="27"/>
           <w:szCs w:val="27"/>
         </w:rPr>
+        <w:lastRenderedPageBreak/>
         <w:t>public</w:t>
       </w:r>
       <w:r>
@@ -1337,7 +1432,6 @@
           <w:sz w:val="27"/>
           <w:szCs w:val="27"/>
         </w:rPr>
-        <w:lastRenderedPageBreak/>
         <w:t>protected</w:t>
       </w:r>
       <w:r>
@@ -1895,7 +1989,6 @@
         </w:rPr>
         <w:t xml:space="preserve">Конструкторы вызываются при создании нового объекта данного класса. </w:t>
       </w:r>
-      <w:proofErr w:type="spellStart"/>
       <w:r>
         <w:rPr>
           <w:rFonts w:ascii="Times New Roman" w:hAnsi="Times New Roman" w:cs="Times New Roman"/>
@@ -1903,85 +1996,9 @@
           <w:sz w:val="28"/>
           <w:szCs w:val="28"/>
           <w:shd w:val="clear" w:color="auto" w:fill="F7F7FA"/>
-        </w:rPr>
-        <w:t>Конструкторы</w:t>
-      </w:r>
-      <w:proofErr w:type="spellEnd"/>
-      <w:r>
-        <w:rPr>
-          <w:rFonts w:ascii="Times New Roman" w:hAnsi="Times New Roman" w:cs="Times New Roman"/>
-          <w:color w:val="000000"/>
-          <w:sz w:val="28"/>
-          <w:szCs w:val="28"/>
-          <w:shd w:val="clear" w:color="auto" w:fill="F7F7FA"/>
-        </w:rPr>
-        <w:t xml:space="preserve"> </w:t>
-      </w:r>
-      <w:proofErr w:type="spellStart"/>
-      <w:r>
-        <w:rPr>
-          <w:rFonts w:ascii="Times New Roman" w:hAnsi="Times New Roman" w:cs="Times New Roman"/>
-          <w:color w:val="000000"/>
-          <w:sz w:val="28"/>
-          <w:szCs w:val="28"/>
-          <w:shd w:val="clear" w:color="auto" w:fill="F7F7FA"/>
-        </w:rPr>
-        <w:t>выполняют</w:t>
-      </w:r>
-      <w:proofErr w:type="spellEnd"/>
-      <w:r>
-        <w:rPr>
-          <w:rFonts w:ascii="Times New Roman" w:hAnsi="Times New Roman" w:cs="Times New Roman"/>
-          <w:color w:val="000000"/>
-          <w:sz w:val="28"/>
-          <w:szCs w:val="28"/>
-          <w:shd w:val="clear" w:color="auto" w:fill="F7F7FA"/>
-        </w:rPr>
-        <w:t xml:space="preserve"> </w:t>
-      </w:r>
-      <w:proofErr w:type="spellStart"/>
-      <w:r>
-        <w:rPr>
-          <w:rFonts w:ascii="Times New Roman" w:hAnsi="Times New Roman" w:cs="Times New Roman"/>
-          <w:color w:val="000000"/>
-          <w:sz w:val="28"/>
-          <w:szCs w:val="28"/>
-          <w:shd w:val="clear" w:color="auto" w:fill="F7F7FA"/>
-        </w:rPr>
-        <w:t>инициализацию</w:t>
-      </w:r>
-      <w:proofErr w:type="spellEnd"/>
-      <w:r>
-        <w:rPr>
-          <w:rFonts w:ascii="Times New Roman" w:hAnsi="Times New Roman" w:cs="Times New Roman"/>
-          <w:color w:val="000000"/>
-          <w:sz w:val="28"/>
-          <w:szCs w:val="28"/>
-          <w:shd w:val="clear" w:color="auto" w:fill="F7F7FA"/>
-        </w:rPr>
-        <w:t xml:space="preserve"> </w:t>
-      </w:r>
-      <w:proofErr w:type="spellStart"/>
-      <w:r>
-        <w:rPr>
-          <w:rFonts w:ascii="Times New Roman" w:hAnsi="Times New Roman" w:cs="Times New Roman"/>
-          <w:color w:val="000000"/>
-          <w:sz w:val="28"/>
-          <w:szCs w:val="28"/>
-          <w:shd w:val="clear" w:color="auto" w:fill="F7F7FA"/>
-        </w:rPr>
-        <w:t>объекта</w:t>
-      </w:r>
-      <w:proofErr w:type="spellEnd"/>
-      <w:r>
-        <w:rPr>
-          <w:rFonts w:ascii="Times New Roman" w:hAnsi="Times New Roman" w:cs="Times New Roman"/>
-          <w:color w:val="000000"/>
-          <w:sz w:val="28"/>
-          <w:szCs w:val="28"/>
-          <w:shd w:val="clear" w:color="auto" w:fill="F7F7FA"/>
-        </w:rPr>
-        <w:t>.</w:t>
+          <w:lang w:val="ru-RU"/>
+        </w:rPr>
+        <w:t>Конструкторы выполняют инициализацию объекта.</w:t>
       </w:r>
     </w:p>
     <w:p>
@@ -2017,21 +2034,96 @@
         <w:jc w:val="both"/>
         <w:rPr>
           <w:rFonts w:ascii="Times New Roman" w:hAnsi="Times New Roman" w:cs="Times New Roman"/>
-          <w:b/>
-          <w:sz w:val="28"/>
-          <w:szCs w:val="28"/>
-          <w:lang w:val="ru-RU"/>
-        </w:rPr>
-      </w:pPr>
+          <w:sz w:val="28"/>
+          <w:szCs w:val="28"/>
+          <w:lang w:val="ru-RU"/>
+        </w:rPr>
+      </w:pPr>
+      <w:r>
+        <w:rPr>
+          <w:rFonts w:ascii="Times New Roman" w:hAnsi="Times New Roman" w:cs="Times New Roman"/>
+          <w:sz w:val="28"/>
+          <w:szCs w:val="28"/>
+          <w:lang w:val="ru-RU"/>
+        </w:rPr>
+        <w:t>На конструкторы накладываются следующие ограничения:</w:t>
+      </w:r>
+    </w:p>
+    <w:p>
+      <w:pPr>
+        <w:pStyle w:val="a3"/>
+        <w:jc w:val="both"/>
+        <w:rPr>
+          <w:rFonts w:ascii="Times New Roman" w:hAnsi="Times New Roman" w:cs="Times New Roman"/>
+          <w:sz w:val="28"/>
+          <w:szCs w:val="28"/>
+          <w:lang w:val="ru-RU"/>
+        </w:rPr>
+      </w:pPr>
+      <w:r>
+        <w:rPr>
+          <w:rFonts w:ascii="Times New Roman" w:hAnsi="Times New Roman" w:cs="Times New Roman"/>
+          <w:sz w:val="28"/>
+          <w:szCs w:val="28"/>
+          <w:lang w:val="ru-RU"/>
+        </w:rPr>
+        <w:t xml:space="preserve"> 1. Конструктор не может иметь возвращаемого значения даже </w:t>
+      </w:r>
+      <w:r>
+        <w:rPr>
+          <w:rFonts w:ascii="Times New Roman" w:hAnsi="Times New Roman" w:cs="Times New Roman"/>
+          <w:sz w:val="28"/>
+          <w:szCs w:val="28"/>
+        </w:rPr>
+        <w:t>void</w:t>
+      </w:r>
+      <w:r>
+        <w:rPr>
+          <w:rFonts w:ascii="Times New Roman" w:hAnsi="Times New Roman" w:cs="Times New Roman"/>
+          <w:sz w:val="28"/>
+          <w:szCs w:val="28"/>
+          <w:lang w:val="ru-RU"/>
+        </w:rPr>
+        <w:t xml:space="preserve"> </w:t>
+      </w:r>
+    </w:p>
+    <w:p>
+      <w:pPr>
+        <w:pStyle w:val="a3"/>
+        <w:jc w:val="both"/>
+        <w:rPr>
+          <w:rFonts w:ascii="Times New Roman" w:hAnsi="Times New Roman" w:cs="Times New Roman"/>
+          <w:sz w:val="28"/>
+          <w:szCs w:val="28"/>
+          <w:lang w:val="ru-RU"/>
+        </w:rPr>
+      </w:pPr>
+      <w:r>
+        <w:rPr>
+          <w:rFonts w:ascii="Times New Roman" w:hAnsi="Times New Roman" w:cs="Times New Roman"/>
+          <w:sz w:val="28"/>
+          <w:szCs w:val="28"/>
+          <w:lang w:val="ru-RU"/>
+        </w:rPr>
+        <w:t xml:space="preserve">2. Как следствие 1 нельзя использовать оператор </w:t>
+      </w:r>
       <w:proofErr w:type="gramStart"/>
       <w:r>
         <w:rPr>
           <w:rFonts w:ascii="Times New Roman" w:hAnsi="Times New Roman" w:cs="Times New Roman"/>
           <w:sz w:val="28"/>
           <w:szCs w:val="28"/>
-          <w:lang w:val="ru-RU"/>
-        </w:rPr>
-        <w:t>На конструкторы</w:t>
+        </w:rPr>
+        <w:t>return</w:t>
+      </w:r>
+      <w:r>
+        <w:rPr>
+          <w:rFonts w:ascii="Times New Roman" w:hAnsi="Times New Roman" w:cs="Times New Roman"/>
+          <w:sz w:val="28"/>
+          <w:szCs w:val="28"/>
+          <w:lang w:val="ru-RU"/>
+        </w:rPr>
+        <w:t>(</w:t>
       </w:r>
       <w:proofErr w:type="gramEnd"/>
       <w:r>
@@ -2041,52 +2133,30 @@
           <w:szCs w:val="28"/>
           <w:lang w:val="ru-RU"/>
         </w:rPr>
-        <w:t xml:space="preserve"> накладываются следующие ограничения: 1. Конструктор не может иметь возвращаемого значения даже </w:t>
-      </w:r>
-      <w:r>
-        <w:rPr>
-          <w:rFonts w:ascii="Times New Roman" w:hAnsi="Times New Roman" w:cs="Times New Roman"/>
-          <w:sz w:val="28"/>
-          <w:szCs w:val="28"/>
-        </w:rPr>
-        <w:t>void</w:t>
-      </w:r>
-      <w:r>
-        <w:rPr>
-          <w:rFonts w:ascii="Times New Roman" w:hAnsi="Times New Roman" w:cs="Times New Roman"/>
-          <w:sz w:val="28"/>
-          <w:szCs w:val="28"/>
-          <w:lang w:val="ru-RU"/>
-        </w:rPr>
-        <w:t xml:space="preserve"> 2. Как следствие 1 нельзя использовать оператор </w:t>
-      </w:r>
-      <w:proofErr w:type="gramStart"/>
-      <w:r>
-        <w:rPr>
-          <w:rFonts w:ascii="Times New Roman" w:hAnsi="Times New Roman" w:cs="Times New Roman"/>
-          <w:sz w:val="28"/>
-          <w:szCs w:val="28"/>
-        </w:rPr>
-        <w:t>return</w:t>
-      </w:r>
-      <w:r>
-        <w:rPr>
-          <w:rFonts w:ascii="Times New Roman" w:hAnsi="Times New Roman" w:cs="Times New Roman"/>
-          <w:sz w:val="28"/>
-          <w:szCs w:val="28"/>
-          <w:lang w:val="ru-RU"/>
-        </w:rPr>
-        <w:t>(</w:t>
-      </w:r>
-      <w:proofErr w:type="gramEnd"/>
-      <w:r>
-        <w:rPr>
-          <w:rFonts w:ascii="Times New Roman" w:hAnsi="Times New Roman" w:cs="Times New Roman"/>
-          <w:sz w:val="28"/>
-          <w:szCs w:val="28"/>
-          <w:lang w:val="ru-RU"/>
-        </w:rPr>
-        <w:t>) 3. Конструкторы нельзя объявлять виртуальными.</w:t>
+        <w:t xml:space="preserve">) </w:t>
+      </w:r>
+    </w:p>
+    <w:p>
+      <w:pPr>
+        <w:pStyle w:val="a3"/>
+        <w:jc w:val="both"/>
+        <w:rPr>
+          <w:rFonts w:ascii="Times New Roman" w:hAnsi="Times New Roman" w:cs="Times New Roman"/>
+          <w:b/>
+          <w:sz w:val="28"/>
+          <w:szCs w:val="28"/>
+          <w:lang w:val="ru-RU"/>
+        </w:rPr>
+      </w:pPr>
+      <w:r>
+        <w:rPr>
+          <w:rFonts w:ascii="Times New Roman" w:hAnsi="Times New Roman" w:cs="Times New Roman"/>
+          <w:sz w:val="28"/>
+          <w:szCs w:val="28"/>
+          <w:lang w:val="ru-RU"/>
+        </w:rPr>
+        <w:lastRenderedPageBreak/>
+        <w:t>3. Конструкторы нельзя объявлять виртуальными.</w:t>
       </w:r>
     </w:p>
     <w:p>
@@ -2367,7 +2437,6 @@
           <w:sz w:val="24"/>
           <w:szCs w:val="24"/>
         </w:rPr>
-        <w:lastRenderedPageBreak/>
         <w:t>~</w:t>
       </w:r>
       <w:proofErr w:type="spellStart"/>
@@ -2854,6 +2923,102 @@
         </w:rPr>
         <w:t xml:space="preserve"> </w:t>
       </w:r>
+      <w:r>
+        <w:rPr>
+          <w:rFonts w:ascii="Courier New" w:eastAsia="Times New Roman" w:hAnsi="Courier New" w:cs="Courier New"/>
+          <w:color w:val="000000"/>
+          <w:sz w:val="20"/>
+          <w:szCs w:val="20"/>
+        </w:rPr>
+        <w:t>int</w:t>
+      </w:r>
+      <w:r>
+        <w:rPr>
+          <w:rFonts w:ascii="Consolas" w:eastAsia="Times New Roman" w:hAnsi="Consolas" w:cs="Times New Roman"/>
+          <w:color w:val="000000"/>
+          <w:sz w:val="20"/>
+          <w:szCs w:val="20"/>
+        </w:rPr>
+        <w:t xml:space="preserve"> </w:t>
+      </w:r>
+      <w:r>
+        <w:rPr>
+          <w:rFonts w:ascii="Courier New" w:eastAsia="Times New Roman" w:hAnsi="Courier New" w:cs="Courier New"/>
+          <w:color w:val="000000"/>
+          <w:sz w:val="20"/>
+          <w:szCs w:val="20"/>
+        </w:rPr>
+        <w:t>age;</w:t>
+      </w:r>
+    </w:p>
+    <w:p>
+      <w:pPr>
+        <w:spacing w:after="0" w:line="293" w:lineRule="atLeast"/>
+        <w:rPr>
+          <w:rFonts w:ascii="Consolas" w:eastAsia="Times New Roman" w:hAnsi="Consolas" w:cs="Times New Roman"/>
+          <w:color w:val="000000"/>
+          <w:sz w:val="20"/>
+          <w:szCs w:val="20"/>
+        </w:rPr>
+      </w:pPr>
+      <w:r>
+        <w:rPr>
+          <w:rFonts w:ascii="Consolas" w:eastAsia="Times New Roman" w:hAnsi="Consolas" w:cs="Times New Roman"/>
+          <w:color w:val="000000"/>
+          <w:sz w:val="20"/>
+          <w:szCs w:val="20"/>
+        </w:rPr>
+        <w:t> </w:t>
+      </w:r>
+    </w:p>
+    <w:p>
+      <w:pPr>
+        <w:spacing w:after="0" w:line="293" w:lineRule="atLeast"/>
+        <w:rPr>
+          <w:rFonts w:ascii="Consolas" w:eastAsia="Times New Roman" w:hAnsi="Consolas" w:cs="Times New Roman"/>
+          <w:color w:val="000000"/>
+          <w:sz w:val="20"/>
+          <w:szCs w:val="20"/>
+        </w:rPr>
+      </w:pPr>
+      <w:r>
+        <w:rPr>
+          <w:rFonts w:ascii="Courier New" w:eastAsia="Times New Roman" w:hAnsi="Courier New" w:cs="Courier New"/>
+          <w:color w:val="000000"/>
+          <w:sz w:val="20"/>
+          <w:szCs w:val="20"/>
+        </w:rPr>
+        <w:t>    public</w:t>
+      </w:r>
+      <w:r>
+        <w:rPr>
+          <w:rFonts w:ascii="Consolas" w:eastAsia="Times New Roman" w:hAnsi="Consolas" w:cs="Times New Roman"/>
+          <w:color w:val="000000"/>
+          <w:sz w:val="20"/>
+          <w:szCs w:val="20"/>
+        </w:rPr>
+        <w:t xml:space="preserve"> </w:t>
+      </w:r>
+      <w:proofErr w:type="gramStart"/>
+      <w:r>
+        <w:rPr>
+          <w:rFonts w:ascii="Courier New" w:eastAsia="Times New Roman" w:hAnsi="Courier New" w:cs="Courier New"/>
+          <w:color w:val="000000"/>
+          <w:sz w:val="20"/>
+          <w:szCs w:val="20"/>
+        </w:rPr>
+        <w:t>Person(</w:t>
+      </w:r>
+      <w:proofErr w:type="gramEnd"/>
+      <w:r>
+        <w:rPr>
+          <w:rFonts w:ascii="Courier New" w:eastAsia="Times New Roman" w:hAnsi="Courier New" w:cs="Courier New"/>
+          <w:color w:val="000000"/>
+          <w:sz w:val="20"/>
+          <w:szCs w:val="20"/>
+        </w:rPr>
+        <w:t>) : this("</w:t>
+      </w:r>
       <w:proofErr w:type="spellStart"/>
       <w:r>
         <w:rPr>
@@ -2862,18 +3027,88 @@
           <w:sz w:val="20"/>
           <w:szCs w:val="20"/>
         </w:rPr>
-        <w:t>int</w:t>
+        <w:t>Неизвестно</w:t>
       </w:r>
       <w:proofErr w:type="spellEnd"/>
       <w:r>
         <w:rPr>
+          <w:rFonts w:ascii="Courier New" w:eastAsia="Times New Roman" w:hAnsi="Courier New" w:cs="Courier New"/>
+          <w:color w:val="000000"/>
+          <w:sz w:val="20"/>
+          <w:szCs w:val="20"/>
+        </w:rPr>
+        <w:t>")</w:t>
+      </w:r>
+    </w:p>
+    <w:p>
+      <w:pPr>
+        <w:spacing w:after="0" w:line="293" w:lineRule="atLeast"/>
+        <w:rPr>
           <w:rFonts w:ascii="Consolas" w:eastAsia="Times New Roman" w:hAnsi="Consolas" w:cs="Times New Roman"/>
           <w:color w:val="000000"/>
           <w:sz w:val="20"/>
           <w:szCs w:val="20"/>
         </w:rPr>
+      </w:pPr>
+      <w:r>
+        <w:rPr>
+          <w:rFonts w:ascii="Courier New" w:eastAsia="Times New Roman" w:hAnsi="Courier New" w:cs="Courier New"/>
+          <w:color w:val="000000"/>
+          <w:sz w:val="20"/>
+          <w:szCs w:val="20"/>
+        </w:rPr>
+        <w:t>    {</w:t>
+      </w:r>
+    </w:p>
+    <w:p>
+      <w:pPr>
+        <w:spacing w:after="0" w:line="293" w:lineRule="atLeast"/>
+        <w:rPr>
+          <w:rFonts w:ascii="Consolas" w:eastAsia="Times New Roman" w:hAnsi="Consolas" w:cs="Times New Roman"/>
+          <w:color w:val="000000"/>
+          <w:sz w:val="20"/>
+          <w:szCs w:val="20"/>
+        </w:rPr>
+      </w:pPr>
+      <w:r>
+        <w:rPr>
+          <w:rFonts w:ascii="Courier New" w:eastAsia="Times New Roman" w:hAnsi="Courier New" w:cs="Courier New"/>
+          <w:color w:val="000000"/>
+          <w:sz w:val="20"/>
+          <w:szCs w:val="20"/>
+        </w:rPr>
+        <w:t>    }</w:t>
+      </w:r>
+    </w:p>
+    <w:p>
+      <w:pPr>
+        <w:spacing w:after="0" w:line="293" w:lineRule="atLeast"/>
+        <w:rPr>
+          <w:rFonts w:ascii="Consolas" w:eastAsia="Times New Roman" w:hAnsi="Consolas" w:cs="Times New Roman"/>
+          <w:color w:val="000000"/>
+          <w:sz w:val="20"/>
+          <w:szCs w:val="20"/>
+        </w:rPr>
+      </w:pPr>
+      <w:r>
+        <w:rPr>
+          <w:rFonts w:ascii="Courier New" w:eastAsia="Times New Roman" w:hAnsi="Courier New" w:cs="Courier New"/>
+          <w:color w:val="000000"/>
+          <w:sz w:val="20"/>
+          <w:szCs w:val="20"/>
+        </w:rPr>
+        <w:t>    public</w:t>
+      </w:r>
+      <w:r>
+        <w:rPr>
+          <w:rFonts w:ascii="Consolas" w:eastAsia="Times New Roman" w:hAnsi="Consolas" w:cs="Times New Roman"/>
+          <w:color w:val="000000"/>
+          <w:sz w:val="20"/>
+          <w:szCs w:val="20"/>
+        </w:rPr>
         <w:t xml:space="preserve"> </w:t>
       </w:r>
+      <w:proofErr w:type="gramStart"/>
       <w:r>
         <w:rPr>
           <w:rFonts w:ascii="Courier New" w:eastAsia="Times New Roman" w:hAnsi="Courier New" w:cs="Courier New"/>
@@ -2881,7 +3116,35 @@
           <w:sz w:val="20"/>
           <w:szCs w:val="20"/>
         </w:rPr>
-        <w:t>age;</w:t>
+        <w:t>Person(</w:t>
+      </w:r>
+      <w:proofErr w:type="gramEnd"/>
+      <w:r>
+        <w:rPr>
+          <w:rFonts w:ascii="Courier New" w:eastAsia="Times New Roman" w:hAnsi="Courier New" w:cs="Courier New"/>
+          <w:color w:val="000000"/>
+          <w:sz w:val="20"/>
+          <w:szCs w:val="20"/>
+        </w:rPr>
+        <w:t>string</w:t>
+      </w:r>
+      <w:r>
+        <w:rPr>
+          <w:rFonts w:ascii="Consolas" w:eastAsia="Times New Roman" w:hAnsi="Consolas" w:cs="Times New Roman"/>
+          <w:color w:val="000000"/>
+          <w:sz w:val="20"/>
+          <w:szCs w:val="20"/>
+        </w:rPr>
+        <w:t xml:space="preserve"> </w:t>
+      </w:r>
+      <w:r>
+        <w:rPr>
+          <w:rFonts w:ascii="Courier New" w:eastAsia="Times New Roman" w:hAnsi="Courier New" w:cs="Courier New"/>
+          <w:color w:val="000000"/>
+          <w:sz w:val="20"/>
+          <w:szCs w:val="20"/>
+        </w:rPr>
+        <w:t>name) : this(name, 18)</w:t>
       </w:r>
     </w:p>
     <w:p>
@@ -2896,12 +3159,32 @@
       </w:pPr>
       <w:r>
         <w:rPr>
+          <w:rFonts w:ascii="Courier New" w:eastAsia="Times New Roman" w:hAnsi="Courier New" w:cs="Courier New"/>
+          <w:color w:val="000000"/>
+          <w:sz w:val="20"/>
+          <w:szCs w:val="20"/>
+        </w:rPr>
+        <w:t>    {</w:t>
+      </w:r>
+    </w:p>
+    <w:p>
+      <w:pPr>
+        <w:spacing w:after="0" w:line="293" w:lineRule="atLeast"/>
+        <w:rPr>
           <w:rFonts w:ascii="Consolas" w:eastAsia="Times New Roman" w:hAnsi="Consolas" w:cs="Times New Roman"/>
           <w:color w:val="000000"/>
           <w:sz w:val="20"/>
           <w:szCs w:val="20"/>
         </w:rPr>
-        <w:t> </w:t>
+      </w:pPr>
+      <w:r>
+        <w:rPr>
+          <w:rFonts w:ascii="Courier New" w:eastAsia="Times New Roman" w:hAnsi="Courier New" w:cs="Courier New"/>
+          <w:color w:val="000000"/>
+          <w:sz w:val="20"/>
+          <w:szCs w:val="20"/>
+        </w:rPr>
+        <w:t>    }</w:t>
       </w:r>
     </w:p>
     <w:p>
@@ -2950,9 +3233,17 @@
           <w:sz w:val="20"/>
           <w:szCs w:val="20"/>
         </w:rPr>
-        <w:t>) : this("</w:t>
-      </w:r>
-      <w:proofErr w:type="spellStart"/>
+        <w:t>string</w:t>
+      </w:r>
+      <w:r>
+        <w:rPr>
+          <w:rFonts w:ascii="Consolas" w:eastAsia="Times New Roman" w:hAnsi="Consolas" w:cs="Times New Roman"/>
+          <w:color w:val="000000"/>
+          <w:sz w:val="20"/>
+          <w:szCs w:val="20"/>
+        </w:rPr>
+        <w:t xml:space="preserve"> </w:t>
+      </w:r>
       <w:r>
         <w:rPr>
           <w:rFonts w:ascii="Courier New" w:eastAsia="Times New Roman" w:hAnsi="Courier New" w:cs="Courier New"/>
@@ -2960,243 +3251,8 @@
           <w:sz w:val="20"/>
           <w:szCs w:val="20"/>
         </w:rPr>
-        <w:t>Неизвестно</w:t>
-      </w:r>
-      <w:proofErr w:type="spellEnd"/>
-      <w:r>
-        <w:rPr>
-          <w:rFonts w:ascii="Courier New" w:eastAsia="Times New Roman" w:hAnsi="Courier New" w:cs="Courier New"/>
-          <w:color w:val="000000"/>
-          <w:sz w:val="20"/>
-          <w:szCs w:val="20"/>
-        </w:rPr>
-        <w:t>")</w:t>
-      </w:r>
-    </w:p>
-    <w:p>
-      <w:pPr>
-        <w:spacing w:after="0" w:line="293" w:lineRule="atLeast"/>
-        <w:rPr>
-          <w:rFonts w:ascii="Consolas" w:eastAsia="Times New Roman" w:hAnsi="Consolas" w:cs="Times New Roman"/>
-          <w:color w:val="000000"/>
-          <w:sz w:val="20"/>
-          <w:szCs w:val="20"/>
-        </w:rPr>
-      </w:pPr>
-      <w:r>
-        <w:rPr>
-          <w:rFonts w:ascii="Courier New" w:eastAsia="Times New Roman" w:hAnsi="Courier New" w:cs="Courier New"/>
-          <w:color w:val="000000"/>
-          <w:sz w:val="20"/>
-          <w:szCs w:val="20"/>
-        </w:rPr>
-        <w:t>    {</w:t>
-      </w:r>
-    </w:p>
-    <w:p>
-      <w:pPr>
-        <w:spacing w:after="0" w:line="293" w:lineRule="atLeast"/>
-        <w:rPr>
-          <w:rFonts w:ascii="Consolas" w:eastAsia="Times New Roman" w:hAnsi="Consolas" w:cs="Times New Roman"/>
-          <w:color w:val="000000"/>
-          <w:sz w:val="20"/>
-          <w:szCs w:val="20"/>
-        </w:rPr>
-      </w:pPr>
-      <w:r>
-        <w:rPr>
-          <w:rFonts w:ascii="Courier New" w:eastAsia="Times New Roman" w:hAnsi="Courier New" w:cs="Courier New"/>
-          <w:color w:val="000000"/>
-          <w:sz w:val="20"/>
-          <w:szCs w:val="20"/>
-        </w:rPr>
-        <w:t>    }</w:t>
-      </w:r>
-    </w:p>
-    <w:p>
-      <w:pPr>
-        <w:spacing w:after="0" w:line="293" w:lineRule="atLeast"/>
-        <w:rPr>
-          <w:rFonts w:ascii="Consolas" w:eastAsia="Times New Roman" w:hAnsi="Consolas" w:cs="Times New Roman"/>
-          <w:color w:val="000000"/>
-          <w:sz w:val="20"/>
-          <w:szCs w:val="20"/>
-        </w:rPr>
-      </w:pPr>
-      <w:r>
-        <w:rPr>
-          <w:rFonts w:ascii="Courier New" w:eastAsia="Times New Roman" w:hAnsi="Courier New" w:cs="Courier New"/>
-          <w:color w:val="000000"/>
-          <w:sz w:val="20"/>
-          <w:szCs w:val="20"/>
-        </w:rPr>
-        <w:t>    public</w:t>
-      </w:r>
-      <w:r>
-        <w:rPr>
-          <w:rFonts w:ascii="Consolas" w:eastAsia="Times New Roman" w:hAnsi="Consolas" w:cs="Times New Roman"/>
-          <w:color w:val="000000"/>
-          <w:sz w:val="20"/>
-          <w:szCs w:val="20"/>
-        </w:rPr>
-        <w:t xml:space="preserve"> </w:t>
-      </w:r>
-      <w:proofErr w:type="gramStart"/>
-      <w:r>
-        <w:rPr>
-          <w:rFonts w:ascii="Courier New" w:eastAsia="Times New Roman" w:hAnsi="Courier New" w:cs="Courier New"/>
-          <w:color w:val="000000"/>
-          <w:sz w:val="20"/>
-          <w:szCs w:val="20"/>
-        </w:rPr>
-        <w:t>Person(</w:t>
-      </w:r>
-      <w:proofErr w:type="gramEnd"/>
-      <w:r>
-        <w:rPr>
-          <w:rFonts w:ascii="Courier New" w:eastAsia="Times New Roman" w:hAnsi="Courier New" w:cs="Courier New"/>
-          <w:color w:val="000000"/>
-          <w:sz w:val="20"/>
-          <w:szCs w:val="20"/>
-        </w:rPr>
-        <w:t>string</w:t>
-      </w:r>
-      <w:r>
-        <w:rPr>
-          <w:rFonts w:ascii="Consolas" w:eastAsia="Times New Roman" w:hAnsi="Consolas" w:cs="Times New Roman"/>
-          <w:color w:val="000000"/>
-          <w:sz w:val="20"/>
-          <w:szCs w:val="20"/>
-        </w:rPr>
-        <w:t xml:space="preserve"> </w:t>
-      </w:r>
-      <w:r>
-        <w:rPr>
-          <w:rFonts w:ascii="Courier New" w:eastAsia="Times New Roman" w:hAnsi="Courier New" w:cs="Courier New"/>
-          <w:color w:val="000000"/>
-          <w:sz w:val="20"/>
-          <w:szCs w:val="20"/>
-        </w:rPr>
-        <w:t>name) : this(name, 18)</w:t>
-      </w:r>
-    </w:p>
-    <w:p>
-      <w:pPr>
-        <w:spacing w:after="0" w:line="293" w:lineRule="atLeast"/>
-        <w:rPr>
-          <w:rFonts w:ascii="Consolas" w:eastAsia="Times New Roman" w:hAnsi="Consolas" w:cs="Times New Roman"/>
-          <w:color w:val="000000"/>
-          <w:sz w:val="20"/>
-          <w:szCs w:val="20"/>
-        </w:rPr>
-      </w:pPr>
-      <w:r>
-        <w:rPr>
-          <w:rFonts w:ascii="Courier New" w:eastAsia="Times New Roman" w:hAnsi="Courier New" w:cs="Courier New"/>
-          <w:color w:val="000000"/>
-          <w:sz w:val="20"/>
-          <w:szCs w:val="20"/>
-        </w:rPr>
-        <w:t>    {</w:t>
-      </w:r>
-    </w:p>
-    <w:p>
-      <w:pPr>
-        <w:spacing w:after="0" w:line="293" w:lineRule="atLeast"/>
-        <w:rPr>
-          <w:rFonts w:ascii="Consolas" w:eastAsia="Times New Roman" w:hAnsi="Consolas" w:cs="Times New Roman"/>
-          <w:color w:val="000000"/>
-          <w:sz w:val="20"/>
-          <w:szCs w:val="20"/>
-        </w:rPr>
-      </w:pPr>
-      <w:r>
-        <w:rPr>
-          <w:rFonts w:ascii="Courier New" w:eastAsia="Times New Roman" w:hAnsi="Courier New" w:cs="Courier New"/>
-          <w:color w:val="000000"/>
-          <w:sz w:val="20"/>
-          <w:szCs w:val="20"/>
-        </w:rPr>
-        <w:t>    }</w:t>
-      </w:r>
-    </w:p>
-    <w:p>
-      <w:pPr>
-        <w:spacing w:after="0" w:line="293" w:lineRule="atLeast"/>
-        <w:rPr>
-          <w:rFonts w:ascii="Consolas" w:eastAsia="Times New Roman" w:hAnsi="Consolas" w:cs="Times New Roman"/>
-          <w:color w:val="000000"/>
-          <w:sz w:val="20"/>
-          <w:szCs w:val="20"/>
-        </w:rPr>
-      </w:pPr>
-      <w:r>
-        <w:rPr>
-          <w:rFonts w:ascii="Courier New" w:eastAsia="Times New Roman" w:hAnsi="Courier New" w:cs="Courier New"/>
-          <w:color w:val="000000"/>
-          <w:sz w:val="20"/>
-          <w:szCs w:val="20"/>
-        </w:rPr>
-        <w:t>    public</w:t>
-      </w:r>
-      <w:r>
-        <w:rPr>
-          <w:rFonts w:ascii="Consolas" w:eastAsia="Times New Roman" w:hAnsi="Consolas" w:cs="Times New Roman"/>
-          <w:color w:val="000000"/>
-          <w:sz w:val="20"/>
-          <w:szCs w:val="20"/>
-        </w:rPr>
-        <w:t xml:space="preserve"> </w:t>
-      </w:r>
-      <w:proofErr w:type="gramStart"/>
-      <w:r>
-        <w:rPr>
-          <w:rFonts w:ascii="Courier New" w:eastAsia="Times New Roman" w:hAnsi="Courier New" w:cs="Courier New"/>
-          <w:color w:val="000000"/>
-          <w:sz w:val="20"/>
-          <w:szCs w:val="20"/>
-        </w:rPr>
-        <w:t>Person(</w:t>
-      </w:r>
-      <w:proofErr w:type="gramEnd"/>
-      <w:r>
-        <w:rPr>
-          <w:rFonts w:ascii="Courier New" w:eastAsia="Times New Roman" w:hAnsi="Courier New" w:cs="Courier New"/>
-          <w:color w:val="000000"/>
-          <w:sz w:val="20"/>
-          <w:szCs w:val="20"/>
-        </w:rPr>
-        <w:t>string</w:t>
-      </w:r>
-      <w:r>
-        <w:rPr>
-          <w:rFonts w:ascii="Consolas" w:eastAsia="Times New Roman" w:hAnsi="Consolas" w:cs="Times New Roman"/>
-          <w:color w:val="000000"/>
-          <w:sz w:val="20"/>
-          <w:szCs w:val="20"/>
-        </w:rPr>
-        <w:t xml:space="preserve"> </w:t>
-      </w:r>
-      <w:r>
-        <w:rPr>
-          <w:rFonts w:ascii="Courier New" w:eastAsia="Times New Roman" w:hAnsi="Courier New" w:cs="Courier New"/>
-          <w:color w:val="000000"/>
-          <w:sz w:val="20"/>
-          <w:szCs w:val="20"/>
-        </w:rPr>
-        <w:t xml:space="preserve">name, </w:t>
-      </w:r>
-      <w:proofErr w:type="spellStart"/>
-      <w:r>
-        <w:rPr>
-          <w:rFonts w:ascii="Courier New" w:eastAsia="Times New Roman" w:hAnsi="Courier New" w:cs="Courier New"/>
-          <w:color w:val="000000"/>
-          <w:sz w:val="20"/>
-          <w:szCs w:val="20"/>
-        </w:rPr>
-        <w:t>int</w:t>
-      </w:r>
-      <w:proofErr w:type="spellEnd"/>
+        <w:t>name, int</w:t>
+      </w:r>
       <w:r>
         <w:rPr>
           <w:rFonts w:ascii="Consolas" w:eastAsia="Times New Roman" w:hAnsi="Consolas" w:cs="Times New Roman"/>
@@ -3555,6 +3611,7 @@
           <w:szCs w:val="20"/>
           <w:lang w:val="ru-RU"/>
         </w:rPr>
+        <w:lastRenderedPageBreak/>
         <w:t>}</w:t>
       </w:r>
     </w:p>
@@ -3716,7 +3773,6 @@
           <w:szCs w:val="28"/>
           <w:lang w:val="ru-RU"/>
         </w:rPr>
-        <w:lastRenderedPageBreak/>
         <w:t xml:space="preserve">Какие спецификаторы доступа для класса и методов класса существуют в </w:t>
       </w:r>
       <w:r>
@@ -4552,6 +4608,7 @@
           <w:sz w:val="28"/>
           <w:szCs w:val="28"/>
         </w:rPr>
+        <w:lastRenderedPageBreak/>
         <w:t>protected</w:t>
       </w:r>
       <w:r>
@@ -4909,19 +4966,7 @@
           <w:shd w:val="clear" w:color="auto" w:fill="FFFFFF"/>
           <w:lang w:val="ru-RU"/>
         </w:rPr>
-        <w:t xml:space="preserve">позволяет вам передать ссылку на </w:t>
-      </w:r>
-      <w:r>
-        <w:rPr>
-          <w:rFonts w:ascii="Times New Roman" w:hAnsi="Times New Roman" w:cs="Times New Roman"/>
-          <w:color w:val="111111"/>
-          <w:sz w:val="28"/>
-          <w:szCs w:val="28"/>
-          <w:shd w:val="clear" w:color="auto" w:fill="FFFFFF"/>
-          <w:lang w:val="ru-RU"/>
-        </w:rPr>
-        <w:lastRenderedPageBreak/>
-        <w:t>переменную неинициализированную, а</w:t>
+        <w:t>позволяет вам передать ссылку на переменную неинициализированную, а</w:t>
       </w:r>
       <w:r>
         <w:rPr>
@@ -5041,7 +5086,6 @@
         </w:rPr>
         <w:t xml:space="preserve"> </w:t>
       </w:r>
-      <w:proofErr w:type="spellStart"/>
       <w:r>
         <w:rPr>
           <w:rFonts w:ascii="Consolas" w:hAnsi="Consolas" w:cs="Consolas"/>
@@ -5051,7 +5095,6 @@
         </w:rPr>
         <w:t>int</w:t>
       </w:r>
-      <w:proofErr w:type="spellEnd"/>
       <w:r>
         <w:rPr>
           <w:rFonts w:ascii="Consolas" w:hAnsi="Consolas" w:cs="Consolas"/>
@@ -5082,7 +5125,6 @@
         </w:rPr>
         <w:t>(</w:t>
       </w:r>
-      <w:proofErr w:type="spellStart"/>
       <w:proofErr w:type="gramEnd"/>
       <w:r>
         <w:rPr>
@@ -5093,7 +5135,6 @@
         </w:rPr>
         <w:t>int</w:t>
       </w:r>
-      <w:proofErr w:type="spellEnd"/>
       <w:r>
         <w:rPr>
           <w:rFonts w:ascii="Consolas" w:hAnsi="Consolas" w:cs="Consolas"/>
@@ -5103,7 +5144,6 @@
         </w:rPr>
         <w:t xml:space="preserve"> a, </w:t>
       </w:r>
-      <w:proofErr w:type="spellStart"/>
       <w:r>
         <w:rPr>
           <w:rFonts w:ascii="Consolas" w:hAnsi="Consolas" w:cs="Consolas"/>
@@ -5113,7 +5153,6 @@
         </w:rPr>
         <w:t>int</w:t>
       </w:r>
-      <w:proofErr w:type="spellEnd"/>
       <w:r>
         <w:rPr>
           <w:rFonts w:ascii="Consolas" w:hAnsi="Consolas" w:cs="Consolas"/>
@@ -5123,7 +5162,6 @@
         </w:rPr>
         <w:t xml:space="preserve"> b = 5, </w:t>
       </w:r>
-      <w:proofErr w:type="spellStart"/>
       <w:r>
         <w:rPr>
           <w:rFonts w:ascii="Consolas" w:hAnsi="Consolas" w:cs="Consolas"/>
@@ -5133,7 +5171,6 @@
         </w:rPr>
         <w:t>int</w:t>
       </w:r>
-      <w:proofErr w:type="spellEnd"/>
       <w:r>
         <w:rPr>
           <w:rFonts w:ascii="Consolas" w:hAnsi="Consolas" w:cs="Consolas"/>
@@ -5293,7 +5330,6 @@
           <w:shd w:val="clear" w:color="auto" w:fill="222222"/>
         </w:rPr>
       </w:pPr>
-      <w:proofErr w:type="spellStart"/>
       <w:r>
         <w:rPr>
           <w:rStyle w:val="hljs-keyword"/>
@@ -5306,7 +5342,6 @@
         </w:rPr>
         <w:t>int</w:t>
       </w:r>
-      <w:proofErr w:type="spellEnd"/>
       <w:r>
         <w:rPr>
           <w:rFonts w:ascii="Trebuchet MS" w:hAnsi="Trebuchet MS"/>
@@ -5867,6 +5902,7 @@
           <w:sz w:val="20"/>
           <w:szCs w:val="20"/>
         </w:rPr>
+        <w:lastRenderedPageBreak/>
         <w:t> </w:t>
       </w:r>
     </w:p>
@@ -6052,9 +6088,17 @@
           <w:sz w:val="20"/>
           <w:szCs w:val="20"/>
         </w:rPr>
-        <w:t xml:space="preserve">name, </w:t>
-      </w:r>
-      <w:proofErr w:type="spellStart"/>
+        <w:t>name, int</w:t>
+      </w:r>
+      <w:r>
+        <w:rPr>
+          <w:rFonts w:ascii="Consolas" w:eastAsia="Times New Roman" w:hAnsi="Consolas" w:cs="Times New Roman"/>
+          <w:color w:val="000000"/>
+          <w:sz w:val="20"/>
+          <w:szCs w:val="20"/>
+        </w:rPr>
+        <w:t xml:space="preserve"> </w:t>
+      </w:r>
       <w:r>
         <w:rPr>
           <w:rFonts w:ascii="Courier New" w:eastAsia="Times New Roman" w:hAnsi="Courier New" w:cs="Courier New"/>
@@ -6062,18 +6106,20 @@
           <w:sz w:val="20"/>
           <w:szCs w:val="20"/>
         </w:rPr>
-        <w:t>int</w:t>
-      </w:r>
-      <w:proofErr w:type="spellEnd"/>
-      <w:r>
+        <w:t>age)</w:t>
+      </w:r>
+    </w:p>
+    <w:p>
+      <w:pPr>
+        <w:spacing w:after="0" w:line="293" w:lineRule="atLeast"/>
         <w:rPr>
           <w:rFonts w:ascii="Consolas" w:eastAsia="Times New Roman" w:hAnsi="Consolas" w:cs="Times New Roman"/>
           <w:color w:val="000000"/>
           <w:sz w:val="20"/>
           <w:szCs w:val="20"/>
-        </w:rPr>
-        <w:t xml:space="preserve"> </w:t>
-      </w:r>
+          <w:lang w:val="ru-RU"/>
+        </w:rPr>
+      </w:pPr>
       <w:r>
         <w:rPr>
           <w:rFonts w:ascii="Courier New" w:eastAsia="Times New Roman" w:hAnsi="Courier New" w:cs="Courier New"/>
@@ -6081,7 +6127,17 @@
           <w:sz w:val="20"/>
           <w:szCs w:val="20"/>
         </w:rPr>
-        <w:t>age)</w:t>
+        <w:t>    </w:t>
+      </w:r>
+      <w:r>
+        <w:rPr>
+          <w:rFonts w:ascii="Courier New" w:eastAsia="Times New Roman" w:hAnsi="Courier New" w:cs="Courier New"/>
+          <w:color w:val="000000"/>
+          <w:sz w:val="20"/>
+          <w:szCs w:val="20"/>
+          <w:lang w:val="ru-RU"/>
+        </w:rPr>
+        <w:t>{</w:t>
       </w:r>
     </w:p>
     <w:p>
@@ -6102,6 +6158,106 @@
           <w:sz w:val="20"/>
           <w:szCs w:val="20"/>
         </w:rPr>
+        <w:t>        Name</w:t>
+      </w:r>
+      <w:r>
+        <w:rPr>
+          <w:rFonts w:ascii="Courier New" w:eastAsia="Times New Roman" w:hAnsi="Courier New" w:cs="Courier New"/>
+          <w:color w:val="000000"/>
+          <w:sz w:val="20"/>
+          <w:szCs w:val="20"/>
+          <w:lang w:val="ru-RU"/>
+        </w:rPr>
+        <w:t xml:space="preserve"> = </w:t>
+      </w:r>
+      <w:r>
+        <w:rPr>
+          <w:rFonts w:ascii="Courier New" w:eastAsia="Times New Roman" w:hAnsi="Courier New" w:cs="Courier New"/>
+          <w:color w:val="000000"/>
+          <w:sz w:val="20"/>
+          <w:szCs w:val="20"/>
+        </w:rPr>
+        <w:t>name</w:t>
+      </w:r>
+      <w:r>
+        <w:rPr>
+          <w:rFonts w:ascii="Courier New" w:eastAsia="Times New Roman" w:hAnsi="Courier New" w:cs="Courier New"/>
+          <w:color w:val="000000"/>
+          <w:sz w:val="20"/>
+          <w:szCs w:val="20"/>
+          <w:lang w:val="ru-RU"/>
+        </w:rPr>
+        <w:t>;</w:t>
+      </w:r>
+    </w:p>
+    <w:p>
+      <w:pPr>
+        <w:spacing w:after="0" w:line="293" w:lineRule="atLeast"/>
+        <w:rPr>
+          <w:rFonts w:ascii="Consolas" w:eastAsia="Times New Roman" w:hAnsi="Consolas" w:cs="Times New Roman"/>
+          <w:color w:val="000000"/>
+          <w:sz w:val="20"/>
+          <w:szCs w:val="20"/>
+          <w:lang w:val="ru-RU"/>
+        </w:rPr>
+      </w:pPr>
+      <w:r>
+        <w:rPr>
+          <w:rFonts w:ascii="Courier New" w:eastAsia="Times New Roman" w:hAnsi="Courier New" w:cs="Courier New"/>
+          <w:color w:val="000000"/>
+          <w:sz w:val="20"/>
+          <w:szCs w:val="20"/>
+        </w:rPr>
+        <w:t>        Age</w:t>
+      </w:r>
+      <w:r>
+        <w:rPr>
+          <w:rFonts w:ascii="Courier New" w:eastAsia="Times New Roman" w:hAnsi="Courier New" w:cs="Courier New"/>
+          <w:color w:val="000000"/>
+          <w:sz w:val="20"/>
+          <w:szCs w:val="20"/>
+          <w:lang w:val="ru-RU"/>
+        </w:rPr>
+        <w:t xml:space="preserve"> = </w:t>
+      </w:r>
+      <w:r>
+        <w:rPr>
+          <w:rFonts w:ascii="Courier New" w:eastAsia="Times New Roman" w:hAnsi="Courier New" w:cs="Courier New"/>
+          <w:color w:val="000000"/>
+          <w:sz w:val="20"/>
+          <w:szCs w:val="20"/>
+        </w:rPr>
+        <w:t>age</w:t>
+      </w:r>
+      <w:r>
+        <w:rPr>
+          <w:rFonts w:ascii="Courier New" w:eastAsia="Times New Roman" w:hAnsi="Courier New" w:cs="Courier New"/>
+          <w:color w:val="000000"/>
+          <w:sz w:val="20"/>
+          <w:szCs w:val="20"/>
+          <w:lang w:val="ru-RU"/>
+        </w:rPr>
+        <w:t>;</w:t>
+      </w:r>
+    </w:p>
+    <w:p>
+      <w:pPr>
+        <w:spacing w:after="0" w:line="293" w:lineRule="atLeast"/>
+        <w:rPr>
+          <w:rFonts w:ascii="Consolas" w:eastAsia="Times New Roman" w:hAnsi="Consolas" w:cs="Times New Roman"/>
+          <w:color w:val="000000"/>
+          <w:sz w:val="20"/>
+          <w:szCs w:val="20"/>
+          <w:lang w:val="ru-RU"/>
+        </w:rPr>
+      </w:pPr>
+      <w:r>
+        <w:rPr>
+          <w:rFonts w:ascii="Courier New" w:eastAsia="Times New Roman" w:hAnsi="Courier New" w:cs="Courier New"/>
+          <w:color w:val="000000"/>
+          <w:sz w:val="20"/>
+          <w:szCs w:val="20"/>
+        </w:rPr>
         <w:t>    </w:t>
       </w:r>
       <w:r>
@@ -6112,7 +6268,7 @@
           <w:szCs w:val="20"/>
           <w:lang w:val="ru-RU"/>
         </w:rPr>
-        <w:t>{</w:t>
+        <w:t>}</w:t>
       </w:r>
     </w:p>
     <w:p>
@@ -6132,115 +6288,6 @@
           <w:color w:val="000000"/>
           <w:sz w:val="20"/>
           <w:szCs w:val="20"/>
-        </w:rPr>
-        <w:t>        Name</w:t>
-      </w:r>
-      <w:r>
-        <w:rPr>
-          <w:rFonts w:ascii="Courier New" w:eastAsia="Times New Roman" w:hAnsi="Courier New" w:cs="Courier New"/>
-          <w:color w:val="000000"/>
-          <w:sz w:val="20"/>
-          <w:szCs w:val="20"/>
-          <w:lang w:val="ru-RU"/>
-        </w:rPr>
-        <w:t xml:space="preserve"> = </w:t>
-      </w:r>
-      <w:r>
-        <w:rPr>
-          <w:rFonts w:ascii="Courier New" w:eastAsia="Times New Roman" w:hAnsi="Courier New" w:cs="Courier New"/>
-          <w:color w:val="000000"/>
-          <w:sz w:val="20"/>
-          <w:szCs w:val="20"/>
-        </w:rPr>
-        <w:t>name</w:t>
-      </w:r>
-      <w:r>
-        <w:rPr>
-          <w:rFonts w:ascii="Courier New" w:eastAsia="Times New Roman" w:hAnsi="Courier New" w:cs="Courier New"/>
-          <w:color w:val="000000"/>
-          <w:sz w:val="20"/>
-          <w:szCs w:val="20"/>
-          <w:lang w:val="ru-RU"/>
-        </w:rPr>
-        <w:t>;</w:t>
-      </w:r>
-    </w:p>
-    <w:p>
-      <w:pPr>
-        <w:spacing w:after="0" w:line="293" w:lineRule="atLeast"/>
-        <w:rPr>
-          <w:rFonts w:ascii="Consolas" w:eastAsia="Times New Roman" w:hAnsi="Consolas" w:cs="Times New Roman"/>
-          <w:color w:val="000000"/>
-          <w:sz w:val="20"/>
-          <w:szCs w:val="20"/>
-          <w:lang w:val="ru-RU"/>
-        </w:rPr>
-      </w:pPr>
-      <w:r>
-        <w:rPr>
-          <w:rFonts w:ascii="Courier New" w:eastAsia="Times New Roman" w:hAnsi="Courier New" w:cs="Courier New"/>
-          <w:color w:val="000000"/>
-          <w:sz w:val="20"/>
-          <w:szCs w:val="20"/>
-        </w:rPr>
-        <w:t>        Age</w:t>
-      </w:r>
-      <w:r>
-        <w:rPr>
-          <w:rFonts w:ascii="Courier New" w:eastAsia="Times New Roman" w:hAnsi="Courier New" w:cs="Courier New"/>
-          <w:color w:val="000000"/>
-          <w:sz w:val="20"/>
-          <w:szCs w:val="20"/>
-          <w:lang w:val="ru-RU"/>
-        </w:rPr>
-        <w:t xml:space="preserve"> = </w:t>
-      </w:r>
-      <w:r>
-        <w:rPr>
-          <w:rFonts w:ascii="Courier New" w:eastAsia="Times New Roman" w:hAnsi="Courier New" w:cs="Courier New"/>
-          <w:color w:val="000000"/>
-          <w:sz w:val="20"/>
-          <w:szCs w:val="20"/>
-        </w:rPr>
-        <w:t>age</w:t>
-      </w:r>
-      <w:r>
-        <w:rPr>
-          <w:rFonts w:ascii="Courier New" w:eastAsia="Times New Roman" w:hAnsi="Courier New" w:cs="Courier New"/>
-          <w:color w:val="000000"/>
-          <w:sz w:val="20"/>
-          <w:szCs w:val="20"/>
-          <w:lang w:val="ru-RU"/>
-        </w:rPr>
-        <w:t>;</w:t>
-      </w:r>
-    </w:p>
-    <w:p>
-      <w:pPr>
-        <w:spacing w:after="0" w:line="293" w:lineRule="atLeast"/>
-        <w:rPr>
-          <w:rFonts w:ascii="Consolas" w:eastAsia="Times New Roman" w:hAnsi="Consolas" w:cs="Times New Roman"/>
-          <w:color w:val="000000"/>
-          <w:sz w:val="20"/>
-          <w:szCs w:val="20"/>
-          <w:lang w:val="ru-RU"/>
-        </w:rPr>
-      </w:pPr>
-      <w:r>
-        <w:rPr>
-          <w:rFonts w:ascii="Courier New" w:eastAsia="Times New Roman" w:hAnsi="Courier New" w:cs="Courier New"/>
-          <w:color w:val="000000"/>
-          <w:sz w:val="20"/>
-          <w:szCs w:val="20"/>
-        </w:rPr>
-        <w:t>    </w:t>
-      </w:r>
-      <w:r>
-        <w:rPr>
-          <w:rFonts w:ascii="Courier New" w:eastAsia="Times New Roman" w:hAnsi="Courier New" w:cs="Courier New"/>
-          <w:color w:val="000000"/>
-          <w:sz w:val="20"/>
-          <w:szCs w:val="20"/>
           <w:lang w:val="ru-RU"/>
         </w:rPr>
         <w:t>}</w:t>
@@ -6248,28 +6295,6 @@
     </w:p>
     <w:p>
       <w:pPr>
-        <w:spacing w:after="0" w:line="293" w:lineRule="atLeast"/>
-        <w:rPr>
-          <w:rFonts w:ascii="Consolas" w:eastAsia="Times New Roman" w:hAnsi="Consolas" w:cs="Times New Roman"/>
-          <w:color w:val="000000"/>
-          <w:sz w:val="20"/>
-          <w:szCs w:val="20"/>
-          <w:lang w:val="ru-RU"/>
-        </w:rPr>
-      </w:pPr>
-      <w:r>
-        <w:rPr>
-          <w:rFonts w:ascii="Courier New" w:eastAsia="Times New Roman" w:hAnsi="Courier New" w:cs="Courier New"/>
-          <w:color w:val="000000"/>
-          <w:sz w:val="20"/>
-          <w:szCs w:val="20"/>
-          <w:lang w:val="ru-RU"/>
-        </w:rPr>
-        <w:t>}</w:t>
-      </w:r>
-    </w:p>
-    <w:p>
-      <w:pPr>
         <w:pStyle w:val="a3"/>
         <w:jc w:val="both"/>
         <w:rPr>
@@ -6316,7 +6341,6 @@
           <w:shd w:val="clear" w:color="auto" w:fill="F7F7FA"/>
           <w:lang w:val="ru-RU"/>
         </w:rPr>
-        <w:lastRenderedPageBreak/>
         <w:t>Ч</w:t>
       </w:r>
       <w:r>
@@ -6534,6 +6558,7 @@
           <w:b/>
           <w:sz w:val="28"/>
           <w:szCs w:val="28"/>
+          <w:lang w:val="ru-RU"/>
         </w:rPr>
       </w:pPr>
     </w:p>
@@ -6591,7 +6616,6 @@
         </w:rPr>
         <w:t xml:space="preserve"> </w:t>
       </w:r>
-      <w:proofErr w:type="spellStart"/>
       <w:r>
         <w:rPr>
           <w:rStyle w:val="HTML"/>
@@ -6599,7 +6623,6 @@
         </w:rPr>
         <w:t>int</w:t>
       </w:r>
-      <w:proofErr w:type="spellEnd"/>
       <w:r>
         <w:rPr>
           <w:rFonts w:ascii="Consolas" w:hAnsi="Consolas"/>
@@ -6782,6 +6805,7 @@
           <w:szCs w:val="28"/>
           <w:lang w:val="ru-RU"/>
         </w:rPr>
+        <w:lastRenderedPageBreak/>
         <w:t>Стоит учитывать, что нельзя создать автоматическое свойство только для записи, как в случае со стандартными свойствами.</w:t>
       </w:r>
     </w:p>
@@ -6931,12 +6955,10 @@
       <w:r>
         <w:t>[</w:t>
       </w:r>
-      <w:proofErr w:type="spellStart"/>
       <w:proofErr w:type="gramEnd"/>
       <w:r>
         <w:t>int</w:t>
       </w:r>
-      <w:proofErr w:type="spellEnd"/>
       <w:r>
         <w:t xml:space="preserve"> </w:t>
       </w:r>
@@ -6986,7 +7008,6 @@
         <w:rPr>
           <w:lang w:val="ru-RU"/>
         </w:rPr>
-        <w:lastRenderedPageBreak/>
         <w:t xml:space="preserve"> </w:t>
       </w:r>
       <w:proofErr w:type="gramStart"/>
@@ -7554,6 +7575,7 @@
           <w:szCs w:val="23"/>
           <w:lang w:val="ru-RU"/>
         </w:rPr>
+        <w:lastRenderedPageBreak/>
         <w:br/>
       </w:r>
       <w:proofErr w:type="spellStart"/>
@@ -7800,7 +7822,6 @@
         </w:rPr>
         <w:t> </w:t>
       </w:r>
-      <w:proofErr w:type="spellStart"/>
       <w:r>
         <w:rPr>
           <w:rFonts w:ascii="Verdana" w:eastAsia="Times New Roman" w:hAnsi="Verdana" w:cs="Times New Roman"/>
@@ -7812,7 +7833,6 @@
         </w:rPr>
         <w:t>var</w:t>
       </w:r>
-      <w:proofErr w:type="spellEnd"/>
       <w:r>
         <w:rPr>
           <w:rFonts w:ascii="Verdana" w:eastAsia="Times New Roman" w:hAnsi="Verdana" w:cs="Times New Roman"/>
@@ -7864,6 +7884,7 @@
                 <w:rFonts w:ascii="Times New Roman" w:eastAsia="Times New Roman" w:hAnsi="Times New Roman" w:cs="Times New Roman"/>
                 <w:sz w:val="24"/>
                 <w:szCs w:val="24"/>
+                <w:lang w:val="ru-RU"/>
               </w:rPr>
             </w:pPr>
           </w:p>
@@ -7874,6 +7895,7 @@
                 <w:rFonts w:ascii="Times New Roman" w:eastAsia="Times New Roman" w:hAnsi="Times New Roman" w:cs="Times New Roman"/>
                 <w:sz w:val="24"/>
                 <w:szCs w:val="24"/>
+                <w:lang w:val="ru-RU"/>
               </w:rPr>
             </w:pPr>
           </w:p>
@@ -7893,23 +7915,13 @@
                 <w:szCs w:val="24"/>
               </w:rPr>
             </w:pPr>
-            <w:proofErr w:type="spellStart"/>
             <w:r>
               <w:rPr>
                 <w:rFonts w:ascii="Courier New" w:eastAsia="Times New Roman" w:hAnsi="Courier New" w:cs="Courier New"/>
                 <w:sz w:val="20"/>
                 <w:szCs w:val="20"/>
               </w:rPr>
-              <w:t>var</w:t>
-            </w:r>
-            <w:proofErr w:type="spellEnd"/>
-            <w:r>
-              <w:rPr>
-                <w:rFonts w:ascii="Courier New" w:eastAsia="Times New Roman" w:hAnsi="Courier New" w:cs="Courier New"/>
-                <w:sz w:val="20"/>
-                <w:szCs w:val="20"/>
-              </w:rPr>
-              <w:t xml:space="preserve"> user = new</w:t>
+              <w:t>var user = new</w:t>
             </w:r>
             <w:r>
               <w:rPr>
@@ -8064,18 +8076,7 @@
           <w:szCs w:val="20"/>
           <w:lang w:val="ru-RU"/>
         </w:rPr>
-        <w:t xml:space="preserve">. И мы также можем использовать его свойства, как и у обычных объектов </w:t>
-      </w:r>
-      <w:r>
-        <w:rPr>
-          <w:rFonts w:ascii="Verdana" w:eastAsia="Times New Roman" w:hAnsi="Verdana" w:cs="Times New Roman"/>
-          <w:color w:val="000000"/>
-          <w:sz w:val="20"/>
-          <w:szCs w:val="20"/>
-          <w:lang w:val="ru-RU"/>
-        </w:rPr>
-        <w:lastRenderedPageBreak/>
-        <w:t>классов. Однако тут есть ограничение - свойства анонимных типов доступны только для чтения.</w:t>
+        <w:t>. И мы также можем использовать его свойства, как и у обычных объектов классов. Однако тут есть ограничение - свойства анонимных типов доступны только для чтения.</w:t>
       </w:r>
     </w:p>
     <w:p>
@@ -8590,7 +8591,17 @@
           <w:shd w:val="clear" w:color="auto" w:fill="333333"/>
           <w:lang w:val="ru-RU"/>
         </w:rPr>
-        <w:t>Статический конструктор, как правило, используется для инициализации компонентов, применяемых ко всему классу, а не к отдельному экземпляру объекта этого класса. Поэтому члены класса инициализируются статическим конструктором до создания каких-либо объектов этого класса</w:t>
+        <w:t xml:space="preserve">Статический конструктор, как правило, используется для инициализации компонентов, применяемых ко всему классу, а не к отдельному экземпляру объекта этого класса. </w:t>
+      </w:r>
+      <w:r>
+        <w:rPr>
+          <w:rFonts w:ascii="Trebuchet MS" w:hAnsi="Trebuchet MS"/>
+          <w:color w:val="DDDDDD"/>
+          <w:shd w:val="clear" w:color="auto" w:fill="333333"/>
+          <w:lang w:val="ru-RU"/>
+        </w:rPr>
+        <w:lastRenderedPageBreak/>
+        <w:t>Поэтому члены класса инициализируются статическим конструктором до создания каких-либо объектов этого класса</w:t>
       </w:r>
     </w:p>
     <w:p>
@@ -8745,7 +8756,6 @@
           <w:szCs w:val="28"/>
           <w:lang w:val="ru-RU"/>
         </w:rPr>
-        <w:lastRenderedPageBreak/>
         <w:t xml:space="preserve">В чем разница между равенством и тождеством объектов? </w:t>
       </w:r>
     </w:p>
@@ -8959,76 +8969,23 @@
           <w:szCs w:val="20"/>
           <w:lang w:val="ru-RU"/>
         </w:rPr>
-        <w:t>. Причем определение частичного метода без тела метода находится в одном частичном классе, а</w:t>
-      </w:r>
+        <w:t>. Причем определение частичного метода без тела метода находится в одном частичном классе, а реализация этого же метода - в другом частичном классе.</w:t>
+      </w:r>
+    </w:p>
+    <w:p>
+      <w:pPr>
+        <w:pStyle w:val="a3"/>
+        <w:jc w:val="both"/>
+        <w:rPr>
+          <w:rFonts w:ascii="Times New Roman" w:hAnsi="Times New Roman" w:cs="Times New Roman"/>
+          <w:b/>
+          <w:sz w:val="28"/>
+          <w:szCs w:val="28"/>
+          <w:lang w:val="ru-RU"/>
+        </w:rPr>
+      </w:pPr>
       <w:bookmarkStart w:id="0" w:name="_GoBack"/>
       <w:bookmarkEnd w:id="0"/>
-      <w:r>
-        <w:rPr>
-          <w:rFonts w:ascii="Verdana" w:eastAsia="Times New Roman" w:hAnsi="Verdana" w:cs="Times New Roman"/>
-          <w:color w:val="000000"/>
-          <w:sz w:val="20"/>
-          <w:szCs w:val="20"/>
-          <w:lang w:val="ru-RU"/>
-        </w:rPr>
-        <w:t xml:space="preserve"> реализация этого же метода - в другом частичном классе.</w:t>
-      </w:r>
-    </w:p>
-    <w:p>
-      <w:pPr>
-        <w:pStyle w:val="a3"/>
-        <w:shd w:val="clear" w:color="auto" w:fill="F7F7FA"/>
-        <w:spacing w:before="100" w:beforeAutospacing="1" w:after="100" w:afterAutospacing="1" w:line="312" w:lineRule="atLeast"/>
-        <w:rPr>
-          <w:rFonts w:ascii="Verdana" w:eastAsia="Times New Roman" w:hAnsi="Verdana" w:cs="Times New Roman"/>
-          <w:color w:val="000000"/>
-          <w:sz w:val="20"/>
-          <w:szCs w:val="20"/>
-          <w:lang w:val="ru-RU"/>
-        </w:rPr>
-      </w:pPr>
-      <w:r>
-        <w:rPr>
-          <w:rFonts w:ascii="Verdana" w:eastAsia="Times New Roman" w:hAnsi="Verdana" w:cs="Times New Roman"/>
-          <w:color w:val="000000"/>
-          <w:sz w:val="20"/>
-          <w:szCs w:val="20"/>
-          <w:lang w:val="ru-RU"/>
-        </w:rPr>
-        <w:t xml:space="preserve">Например, изменим выше определенные классы </w:t>
-      </w:r>
-      <w:r>
-        <w:rPr>
-          <w:rFonts w:ascii="Verdana" w:eastAsia="Times New Roman" w:hAnsi="Verdana" w:cs="Times New Roman"/>
-          <w:color w:val="000000"/>
-          <w:sz w:val="20"/>
-          <w:szCs w:val="20"/>
-        </w:rPr>
-        <w:t>Person</w:t>
-      </w:r>
-      <w:r>
-        <w:rPr>
-          <w:rFonts w:ascii="Verdana" w:eastAsia="Times New Roman" w:hAnsi="Verdana" w:cs="Times New Roman"/>
-          <w:color w:val="000000"/>
-          <w:sz w:val="20"/>
-          <w:szCs w:val="20"/>
-          <w:lang w:val="ru-RU"/>
-        </w:rPr>
-        <w:t>. Первый класс:</w:t>
-      </w:r>
-    </w:p>
-    <w:p>
-      <w:pPr>
-        <w:pStyle w:val="a3"/>
-        <w:jc w:val="both"/>
-        <w:rPr>
-          <w:rFonts w:ascii="Times New Roman" w:hAnsi="Times New Roman" w:cs="Times New Roman"/>
-          <w:b/>
-          <w:sz w:val="28"/>
-          <w:szCs w:val="28"/>
-          <w:lang w:val="ru-RU"/>
-        </w:rPr>
-      </w:pPr>
     </w:p>
     <w:p>
       <w:pPr>
@@ -9301,6 +9258,7 @@
           <w:szCs w:val="28"/>
           <w:lang w:val="ru-RU"/>
         </w:rPr>
+        <w:lastRenderedPageBreak/>
         <w:t>Пусть задан следующий класс.</w:t>
       </w:r>
       <w:r>
@@ -9463,7 +9421,6 @@
         </w:rPr>
         <w:t>(</w:t>
       </w:r>
-      <w:proofErr w:type="spellStart"/>
       <w:proofErr w:type="gramEnd"/>
       <w:r>
         <w:rPr>
@@ -9473,7 +9430,6 @@
         </w:rPr>
         <w:t>int</w:t>
       </w:r>
-      <w:proofErr w:type="spellEnd"/>
       <w:r>
         <w:rPr>
           <w:rFonts w:ascii="Times New Roman" w:hAnsi="Times New Roman" w:cs="Times New Roman"/>
@@ -9596,7 +9552,6 @@
           <w:sz w:val="28"/>
           <w:szCs w:val="28"/>
         </w:rPr>
-        <w:lastRenderedPageBreak/>
         <w:t>A</w:t>
       </w:r>
       <w:r>
@@ -9720,7 +9675,7 @@
 </file>
 
 <file path=word/numbering.xml><?xml version="1.0" encoding="utf-8"?>
-<w:numbering xmlns:wpc="http://schemas.microsoft.com/office/word/2010/wordprocessingCanvas" xmlns:cx="http://schemas.microsoft.com/office/drawing/2014/chartex" xmlns:mc="http://schemas.openxmlformats.org/markup-compatibility/2006" xmlns:o="urn:schemas-microsoft-com:office:office" xmlns:r="http://schemas.openxmlformats.org/officeDocument/2006/relationships" xmlns:m="http://schemas.openxmlformats.org/officeDocument/2006/math" xmlns:v="urn:schemas-microsoft-com:vml" xmlns:wp14="http://schemas.microsoft.com/office/word/2010/wordprocessingDrawing" xmlns:wp="http://schemas.openxmlformats.org/drawingml/2006/wordprocessingDrawing" xmlns:w10="urn:schemas-microsoft-com:office:word" xmlns:w="http://schemas.openxmlformats.org/wordprocessingml/2006/main" xmlns:w14="http://schemas.microsoft.com/office/word/2010/wordml" xmlns:w15="http://schemas.microsoft.com/office/word/2012/wordml" xmlns:w16se="http://schemas.microsoft.com/office/word/2015/wordml/symex" xmlns:wpg="http://schemas.microsoft.com/office/word/2010/wordprocessingGroup" xmlns:wpi="http://schemas.microsoft.com/office/word/2010/wordprocessingInk" xmlns:wne="http://schemas.microsoft.com/office/word/2006/wordml" xmlns:wps="http://schemas.microsoft.com/office/word/2010/wordprocessingShape" mc:Ignorable="w14 w15 w16se wp14">
+<w:numbering xmlns:wpc="http://schemas.microsoft.com/office/word/2010/wordprocessingCanvas" xmlns:cx="http://schemas.microsoft.com/office/drawing/2014/chartex" xmlns:cx1="http://schemas.microsoft.com/office/drawing/2015/9/8/chartex" xmlns:cx2="http://schemas.microsoft.com/office/drawing/2015/10/21/chartex" xmlns:cx3="http://schemas.microsoft.com/office/drawing/2016/5/9/chartex" xmlns:cx4="http://schemas.microsoft.com/office/drawing/2016/5/10/chartex" xmlns:cx5="http://schemas.microsoft.com/office/drawing/2016/5/11/chartex" xmlns:cx6="http://schemas.microsoft.com/office/drawing/2016/5/12/chartex" xmlns:cx7="http://schemas.microsoft.com/office/drawing/2016/5/13/chartex" xmlns:cx8="http://schemas.microsoft.com/office/drawing/2016/5/14/chartex" xmlns:mc="http://schemas.openxmlformats.org/markup-compatibility/2006" xmlns:aink="http://schemas.microsoft.com/office/drawing/2016/ink" xmlns:am3d="http://schemas.microsoft.com/office/drawing/2017/model3d" xmlns:o="urn:schemas-microsoft-com:office:office" xmlns:r="http://schemas.openxmlformats.org/officeDocument/2006/relationships" xmlns:m="http://schemas.openxmlformats.org/officeDocument/2006/math" xmlns:v="urn:schemas-microsoft-com:vml" xmlns:wp14="http://schemas.microsoft.com/office/word/2010/wordprocessingDrawing" xmlns:wp="http://schemas.openxmlformats.org/drawingml/2006/wordprocessingDrawing" xmlns:w10="urn:schemas-microsoft-com:office:word" xmlns:w="http://schemas.openxmlformats.org/wordprocessingml/2006/main" xmlns:w14="http://schemas.microsoft.com/office/word/2010/wordml" xmlns:w15="http://schemas.microsoft.com/office/word/2012/wordml" xmlns:w16cid="http://schemas.microsoft.com/office/word/2016/wordml/cid" xmlns:w16se="http://schemas.microsoft.com/office/word/2015/wordml/symex" xmlns:wpg="http://schemas.microsoft.com/office/word/2010/wordprocessingGroup" xmlns:wpi="http://schemas.microsoft.com/office/word/2010/wordprocessingInk" xmlns:wne="http://schemas.microsoft.com/office/word/2006/wordml" xmlns:wps="http://schemas.microsoft.com/office/word/2010/wordprocessingShape" mc:Ignorable="w14 w15 w16se w16cid wp14">
   <w:abstractNum w:abstractNumId="0" w15:restartNumberingAfterBreak="0">
     <w:nsid w:val="0AC274E5"/>
     <w:multiLevelType w:val="multilevel"/>
@@ -10121,7 +10076,7 @@
 </file>
 
 <file path=word/styles.xml><?xml version="1.0" encoding="utf-8"?>
-<w:styles xmlns:mc="http://schemas.openxmlformats.org/markup-compatibility/2006" xmlns:r="http://schemas.openxmlformats.org/officeDocument/2006/relationships" xmlns:w="http://schemas.openxmlformats.org/wordprocessingml/2006/main" xmlns:w14="http://schemas.microsoft.com/office/word/2010/wordml" xmlns:w15="http://schemas.microsoft.com/office/word/2012/wordml" xmlns:w16se="http://schemas.microsoft.com/office/word/2015/wordml/symex" mc:Ignorable="w14 w15 w16se">
+<w:styles xmlns:mc="http://schemas.openxmlformats.org/markup-compatibility/2006" xmlns:r="http://schemas.openxmlformats.org/officeDocument/2006/relationships" xmlns:w="http://schemas.openxmlformats.org/wordprocessingml/2006/main" xmlns:w14="http://schemas.microsoft.com/office/word/2010/wordml" xmlns:w15="http://schemas.microsoft.com/office/word/2012/wordml" xmlns:w16cid="http://schemas.microsoft.com/office/word/2016/wordml/cid" xmlns:w16se="http://schemas.microsoft.com/office/word/2015/wordml/symex" mc:Ignorable="w14 w15 w16se w16cid">
   <w:docDefaults>
     <w:rPrDefault>
       <w:rPr>
@@ -10137,7 +10092,7 @@
       </w:pPr>
     </w:pPrDefault>
   </w:docDefaults>
-  <w:latentStyles w:defLockedState="0" w:defUIPriority="99" w:defSemiHidden="0" w:defUnhideWhenUsed="0" w:defQFormat="0" w:count="371">
+  <w:latentStyles w:defLockedState="0" w:defUIPriority="99" w:defSemiHidden="0" w:defUnhideWhenUsed="0" w:defQFormat="0" w:count="375">
     <w:lsdException w:name="Normal" w:uiPriority="0" w:qFormat="1"/>
     <w:lsdException w:name="heading 1" w:uiPriority="9" w:qFormat="1"/>
     <w:lsdException w:name="heading 2" w:semiHidden="1" w:uiPriority="9" w:unhideWhenUsed="1" w:qFormat="1"/>
@@ -10243,7 +10198,6 @@
     <w:lsdException w:name="HTML Sample" w:semiHidden="1" w:unhideWhenUsed="1"/>
     <w:lsdException w:name="HTML Typewriter" w:semiHidden="1" w:unhideWhenUsed="1"/>
     <w:lsdException w:name="HTML Variable" w:semiHidden="1" w:unhideWhenUsed="1"/>
-    <w:lsdException w:name="Normal Table" w:semiHidden="1" w:unhideWhenUsed="1"/>
     <w:lsdException w:name="annotation subject" w:semiHidden="1" w:unhideWhenUsed="1"/>
     <w:lsdException w:name="No List" w:semiHidden="1" w:unhideWhenUsed="1"/>
     <w:lsdException w:name="Outline List 1" w:semiHidden="1" w:unhideWhenUsed="1"/>
@@ -10287,10 +10241,8 @@
     <w:lsdException w:name="Table Elegant" w:semiHidden="1" w:unhideWhenUsed="1"/>
     <w:lsdException w:name="Table Professional" w:semiHidden="1" w:unhideWhenUsed="1"/>
     <w:lsdException w:name="Table Subtle 1" w:semiHidden="1" w:unhideWhenUsed="1"/>
-    <w:lsdException w:name="Table Subtle 2" w:semiHidden="1" w:unhideWhenUsed="1"/>
     <w:lsdException w:name="Table Web 1" w:semiHidden="1" w:unhideWhenUsed="1"/>
     <w:lsdException w:name="Table Web 2" w:semiHidden="1" w:unhideWhenUsed="1"/>
-    <w:lsdException w:name="Table Web 3" w:semiHidden="1" w:unhideWhenUsed="1"/>
     <w:lsdException w:name="Balloon Text" w:semiHidden="1" w:unhideWhenUsed="1"/>
     <w:lsdException w:name="Table Grid" w:uiPriority="39"/>
     <w:lsdException w:name="Table Theme" w:semiHidden="1" w:unhideWhenUsed="1"/>
@@ -10509,6 +10461,10 @@
     <w:lsdException w:name="List Table 5 Dark Accent 6" w:uiPriority="50"/>
     <w:lsdException w:name="List Table 6 Colorful Accent 6" w:uiPriority="51"/>
     <w:lsdException w:name="List Table 7 Colorful Accent 6" w:uiPriority="52"/>
+    <w:lsdException w:name="Mention" w:semiHidden="1" w:unhideWhenUsed="1"/>
+    <w:lsdException w:name="Smart Hyperlink" w:semiHidden="1" w:unhideWhenUsed="1"/>
+    <w:lsdException w:name="Hashtag" w:semiHidden="1" w:unhideWhenUsed="1"/>
+    <w:lsdException w:name="Unresolved Mention" w:semiHidden="1" w:unhideWhenUsed="1"/>
   </w:latentStyles>
   <w:style w:type="paragraph" w:default="1" w:styleId="a">
     <w:name w:val="Normal"/>
